--- a/SERVICES02.docx
+++ b/SERVICES02.docx
@@ -1,6 +1,6 @@
 
 <file path=word/document.xml><?xml version="1.0" encoding="utf-8"?>
-<w:document xmlns:wpc="http://schemas.microsoft.com/office/word/2010/wordprocessingCanvas" xmlns:mc="http://schemas.openxmlformats.org/markup-compatibility/2006" xmlns:o="urn:schemas-microsoft-com:office:office" xmlns:r="http://schemas.openxmlformats.org/officeDocument/2006/relationships" xmlns:m="http://schemas.openxmlformats.org/officeDocument/2006/math" xmlns:v="urn:schemas-microsoft-com:vml" xmlns:wp14="http://schemas.microsoft.com/office/word/2010/wordprocessingDrawing" xmlns:wp="http://schemas.openxmlformats.org/drawingml/2006/wordprocessingDrawing" xmlns:w10="urn:schemas-microsoft-com:office:word" xmlns:w="http://schemas.openxmlformats.org/wordprocessingml/2006/main" xmlns:w14="http://schemas.microsoft.com/office/word/2010/wordml" xmlns:w15="http://schemas.microsoft.com/office/word/2012/wordml" xmlns:wpg="http://schemas.microsoft.com/office/word/2010/wordprocessingGroup" xmlns:wpi="http://schemas.microsoft.com/office/word/2010/wordprocessingInk" xmlns:wne="http://schemas.microsoft.com/office/word/2006/wordml" xmlns:wps="http://schemas.microsoft.com/office/word/2010/wordprocessingShape" mc:Ignorable="w14 w15 wp14">
+<w:document xmlns:wpc="http://schemas.microsoft.com/office/word/2010/wordprocessingCanvas" xmlns:cx="http://schemas.microsoft.com/office/drawing/2014/chartex" xmlns:cx1="http://schemas.microsoft.com/office/drawing/2015/9/8/chartex" xmlns:cx2="http://schemas.microsoft.com/office/drawing/2015/10/21/chartex" xmlns:cx3="http://schemas.microsoft.com/office/drawing/2016/5/9/chartex" xmlns:cx4="http://schemas.microsoft.com/office/drawing/2016/5/10/chartex" xmlns:cx5="http://schemas.microsoft.com/office/drawing/2016/5/11/chartex" xmlns:cx6="http://schemas.microsoft.com/office/drawing/2016/5/12/chartex" xmlns:cx7="http://schemas.microsoft.com/office/drawing/2016/5/13/chartex" xmlns:cx8="http://schemas.microsoft.com/office/drawing/2016/5/14/chartex" xmlns:mc="http://schemas.openxmlformats.org/markup-compatibility/2006" xmlns:aink="http://schemas.microsoft.com/office/drawing/2016/ink" xmlns:am3d="http://schemas.microsoft.com/office/drawing/2017/model3d" xmlns:o="urn:schemas-microsoft-com:office:office" xmlns:r="http://schemas.openxmlformats.org/officeDocument/2006/relationships" xmlns:m="http://schemas.openxmlformats.org/officeDocument/2006/math" xmlns:v="urn:schemas-microsoft-com:vml" xmlns:wp14="http://schemas.microsoft.com/office/word/2010/wordprocessingDrawing" xmlns:wp="http://schemas.openxmlformats.org/drawingml/2006/wordprocessingDrawing" xmlns:w10="urn:schemas-microsoft-com:office:word" xmlns:w="http://schemas.openxmlformats.org/wordprocessingml/2006/main" xmlns:w14="http://schemas.microsoft.com/office/word/2010/wordml" xmlns:w15="http://schemas.microsoft.com/office/word/2012/wordml" xmlns:w16cex="http://schemas.microsoft.com/office/word/2018/wordml/cex" xmlns:w16cid="http://schemas.microsoft.com/office/word/2016/wordml/cid" xmlns:w16="http://schemas.microsoft.com/office/word/2018/wordml" xmlns:w16se="http://schemas.microsoft.com/office/word/2015/wordml/symex" xmlns:wpg="http://schemas.microsoft.com/office/word/2010/wordprocessingGroup" xmlns:wpi="http://schemas.microsoft.com/office/word/2010/wordprocessingInk" xmlns:wne="http://schemas.microsoft.com/office/word/2006/wordml" xmlns:wps="http://schemas.microsoft.com/office/word/2010/wordprocessingShape" mc:Ignorable="w14 w15 w16se w16cid w16 w16cex wp14">
   <w:body>
     <w:p>
       <w:pPr>
@@ -163,15 +163,364 @@
           <w:sz w:val="44"/>
           <w:szCs w:val="44"/>
         </w:rPr>
-        <w:t>习题</w:t>
-      </w:r>
-      <w:r>
-        <w:rPr>
-          <w:rFonts w:hint="eastAsia"/>
-          <w:sz w:val="44"/>
-          <w:szCs w:val="44"/>
-        </w:rPr>
-        <w:t>参考答案</w:t>
+        <w:t>习题参考答案：</w:t>
+      </w:r>
+    </w:p>
+    <w:p>
+      <w:pPr>
+        <w:tabs>
+          <w:tab w:val="left" w:pos="1701"/>
+        </w:tabs>
+        <w:spacing w:line="600" w:lineRule="exact"/>
+        <w:rPr>
+          <w:sz w:val="44"/>
+          <w:szCs w:val="44"/>
+        </w:rPr>
+      </w:pPr>
+      <w:r>
+        <w:rPr>
+          <w:rFonts w:hint="eastAsia"/>
+          <w:sz w:val="44"/>
+          <w:szCs w:val="44"/>
+        </w:rPr>
+        <w:t>案例</w:t>
+      </w:r>
+      <w:r>
+        <w:rPr>
+          <w:sz w:val="44"/>
+          <w:szCs w:val="44"/>
+        </w:rPr>
+        <w:t>1：设置SELinux保护</w:t>
+      </w:r>
+    </w:p>
+    <w:p>
+      <w:pPr>
+        <w:tabs>
+          <w:tab w:val="left" w:pos="1701"/>
+        </w:tabs>
+        <w:spacing w:line="600" w:lineRule="exact"/>
+        <w:rPr>
+          <w:sz w:val="44"/>
+          <w:szCs w:val="44"/>
+        </w:rPr>
+      </w:pPr>
+      <w:r>
+        <w:rPr>
+          <w:rFonts w:hint="eastAsia"/>
+          <w:sz w:val="44"/>
+          <w:szCs w:val="44"/>
+        </w:rPr>
+        <w:t>为虚拟机</w:t>
+      </w:r>
+      <w:r>
+        <w:rPr>
+          <w:sz w:val="44"/>
+          <w:szCs w:val="44"/>
+        </w:rPr>
+        <w:t xml:space="preserve">A、虚拟机B 配置SELinux </w:t>
+      </w:r>
+    </w:p>
+    <w:p>
+      <w:pPr>
+        <w:tabs>
+          <w:tab w:val="left" w:pos="1701"/>
+        </w:tabs>
+        <w:spacing w:line="600" w:lineRule="exact"/>
+        <w:rPr>
+          <w:sz w:val="44"/>
+          <w:szCs w:val="44"/>
+        </w:rPr>
+      </w:pPr>
+      <w:r>
+        <w:rPr>
+          <w:sz w:val="44"/>
+          <w:szCs w:val="44"/>
+        </w:rPr>
+        <w:t xml:space="preserve">  1）确保 SELinux 处于</w:t>
+      </w:r>
+      <w:r>
+        <w:rPr>
+          <w:rFonts w:hint="eastAsia"/>
+          <w:sz w:val="44"/>
+          <w:szCs w:val="44"/>
+        </w:rPr>
+        <w:t>宽松</w:t>
+      </w:r>
+      <w:r>
+        <w:rPr>
+          <w:sz w:val="44"/>
+          <w:szCs w:val="44"/>
+        </w:rPr>
+        <w:t xml:space="preserve">模式（permissive） </w:t>
+      </w:r>
+    </w:p>
+    <w:p>
+      <w:pPr>
+        <w:tabs>
+          <w:tab w:val="left" w:pos="1701"/>
+        </w:tabs>
+        <w:spacing w:line="600" w:lineRule="exact"/>
+        <w:rPr>
+          <w:sz w:val="44"/>
+          <w:szCs w:val="44"/>
+        </w:rPr>
+      </w:pPr>
+      <w:r>
+        <w:rPr>
+          <w:sz w:val="44"/>
+          <w:szCs w:val="44"/>
+        </w:rPr>
+        <w:t xml:space="preserve">  2）在每次重新开机后，此设置必须仍然有效</w:t>
+      </w:r>
+    </w:p>
+    <w:p>
+      <w:pPr>
+        <w:tabs>
+          <w:tab w:val="left" w:pos="1701"/>
+        </w:tabs>
+        <w:rPr>
+          <w:sz w:val="44"/>
+          <w:szCs w:val="44"/>
+        </w:rPr>
+      </w:pPr>
+      <w:r>
+        <w:rPr>
+          <w:sz w:val="44"/>
+          <w:szCs w:val="44"/>
+        </w:rPr>
+        <w:t>虚拟机A</w:t>
+      </w:r>
+    </w:p>
+    <w:p>
+      <w:pPr>
+        <w:tabs>
+          <w:tab w:val="left" w:pos="1701"/>
+        </w:tabs>
+        <w:spacing w:line="600" w:lineRule="exact"/>
+        <w:rPr>
+          <w:sz w:val="44"/>
+          <w:szCs w:val="44"/>
+        </w:rPr>
+      </w:pPr>
+      <w:r>
+        <w:rPr>
+          <w:sz w:val="44"/>
+          <w:szCs w:val="44"/>
+        </w:rPr>
+        <w:t>[root@svr7 /]# getenforce</w:t>
+      </w:r>
+      <w:r>
+        <w:rPr>
+          <w:rFonts w:hint="eastAsia"/>
+          <w:sz w:val="44"/>
+          <w:szCs w:val="44"/>
+        </w:rPr>
+        <w:t xml:space="preserve">    #查看当前运行模式</w:t>
+      </w:r>
+    </w:p>
+    <w:p>
+      <w:pPr>
+        <w:tabs>
+          <w:tab w:val="left" w:pos="1701"/>
+        </w:tabs>
+        <w:spacing w:line="600" w:lineRule="exact"/>
+        <w:rPr>
+          <w:sz w:val="44"/>
+          <w:szCs w:val="44"/>
+        </w:rPr>
+      </w:pPr>
+      <w:r>
+        <w:rPr>
+          <w:sz w:val="44"/>
+          <w:szCs w:val="44"/>
+        </w:rPr>
+        <w:t>Enforcing</w:t>
+      </w:r>
+    </w:p>
+    <w:p>
+      <w:pPr>
+        <w:tabs>
+          <w:tab w:val="left" w:pos="1701"/>
+        </w:tabs>
+        <w:spacing w:line="600" w:lineRule="exact"/>
+        <w:rPr>
+          <w:sz w:val="44"/>
+          <w:szCs w:val="44"/>
+        </w:rPr>
+      </w:pPr>
+      <w:r>
+        <w:rPr>
+          <w:sz w:val="44"/>
+          <w:szCs w:val="44"/>
+        </w:rPr>
+        <w:t xml:space="preserve">[root@svr7 /]# setenforce </w:t>
+      </w:r>
+      <w:r>
+        <w:rPr>
+          <w:rFonts w:hint="eastAsia"/>
+          <w:sz w:val="44"/>
+          <w:szCs w:val="44"/>
+        </w:rPr>
+        <w:t xml:space="preserve"> </w:t>
+      </w:r>
+      <w:r>
+        <w:rPr>
+          <w:sz w:val="44"/>
+          <w:szCs w:val="44"/>
+        </w:rPr>
+        <w:t>0</w:t>
+      </w:r>
+      <w:r>
+        <w:rPr>
+          <w:rFonts w:hint="eastAsia"/>
+          <w:sz w:val="44"/>
+          <w:szCs w:val="44"/>
+        </w:rPr>
+        <w:t xml:space="preserve"> #修改当前运行模式</w:t>
+      </w:r>
+    </w:p>
+    <w:p>
+      <w:pPr>
+        <w:tabs>
+          <w:tab w:val="left" w:pos="1701"/>
+        </w:tabs>
+        <w:spacing w:line="600" w:lineRule="exact"/>
+        <w:rPr>
+          <w:sz w:val="44"/>
+          <w:szCs w:val="44"/>
+        </w:rPr>
+      </w:pPr>
+      <w:r>
+        <w:rPr>
+          <w:sz w:val="44"/>
+          <w:szCs w:val="44"/>
+        </w:rPr>
+        <w:t>[root@svr7 /]# getenforce</w:t>
+      </w:r>
+    </w:p>
+    <w:p>
+      <w:pPr>
+        <w:tabs>
+          <w:tab w:val="left" w:pos="1701"/>
+        </w:tabs>
+        <w:spacing w:line="600" w:lineRule="exact"/>
+        <w:rPr>
+          <w:sz w:val="44"/>
+          <w:szCs w:val="44"/>
+        </w:rPr>
+      </w:pPr>
+      <w:r>
+        <w:rPr>
+          <w:sz w:val="44"/>
+          <w:szCs w:val="44"/>
+        </w:rPr>
+        <w:t>Permissive</w:t>
+      </w:r>
+    </w:p>
+    <w:p>
+      <w:pPr>
+        <w:tabs>
+          <w:tab w:val="left" w:pos="1701"/>
+        </w:tabs>
+        <w:spacing w:line="600" w:lineRule="exact"/>
+        <w:rPr>
+          <w:sz w:val="44"/>
+          <w:szCs w:val="44"/>
+        </w:rPr>
+      </w:pPr>
+      <w:r>
+        <w:rPr>
+          <w:sz w:val="44"/>
+          <w:szCs w:val="44"/>
+        </w:rPr>
+        <w:t>[root@svr7 /]# vim</w:t>
+      </w:r>
+      <w:r>
+        <w:rPr>
+          <w:rFonts w:hint="eastAsia"/>
+          <w:sz w:val="44"/>
+          <w:szCs w:val="44"/>
+        </w:rPr>
+        <w:t xml:space="preserve"> </w:t>
+      </w:r>
+      <w:r>
+        <w:rPr>
+          <w:sz w:val="44"/>
+          <w:szCs w:val="44"/>
+        </w:rPr>
+        <w:t xml:space="preserve"> /etc/selinux/config</w:t>
+      </w:r>
+      <w:r>
+        <w:rPr>
+          <w:rFonts w:hint="eastAsia"/>
+          <w:sz w:val="44"/>
+          <w:szCs w:val="44"/>
+        </w:rPr>
+        <w:t xml:space="preserve">  </w:t>
+      </w:r>
+    </w:p>
+    <w:p>
+      <w:pPr>
+        <w:tabs>
+          <w:tab w:val="left" w:pos="1701"/>
+        </w:tabs>
+        <w:spacing w:line="600" w:lineRule="exact"/>
+        <w:rPr>
+          <w:sz w:val="44"/>
+          <w:szCs w:val="44"/>
+        </w:rPr>
+      </w:pPr>
+      <w:r>
+        <w:rPr>
+          <w:sz w:val="44"/>
+          <w:szCs w:val="44"/>
+        </w:rPr>
+        <w:t>SELINUX=permissive</w:t>
+      </w:r>
+    </w:p>
+    <w:p>
+      <w:pPr>
+        <w:tabs>
+          <w:tab w:val="left" w:pos="1701"/>
+        </w:tabs>
+        <w:spacing w:line="600" w:lineRule="exact"/>
+        <w:rPr>
+          <w:sz w:val="44"/>
+          <w:szCs w:val="44"/>
+        </w:rPr>
+      </w:pPr>
+      <w:r>
+        <w:rPr>
+          <w:rFonts w:hint="eastAsia"/>
+          <w:sz w:val="44"/>
+          <w:szCs w:val="44"/>
+        </w:rPr>
+        <w:t xml:space="preserve"> </w:t>
+      </w:r>
+      <w:r>
+        <w:rPr>
+          <w:sz w:val="44"/>
+          <w:szCs w:val="44"/>
+        </w:rPr>
+        <w:t xml:space="preserve"> </w:t>
+      </w:r>
+    </w:p>
+    <w:p>
+      <w:pPr>
+        <w:tabs>
+          <w:tab w:val="left" w:pos="1701"/>
+        </w:tabs>
+        <w:rPr>
+          <w:sz w:val="44"/>
+          <w:szCs w:val="44"/>
+        </w:rPr>
+      </w:pPr>
+      <w:r>
+        <w:rPr>
+          <w:sz w:val="44"/>
+          <w:szCs w:val="44"/>
+        </w:rPr>
+        <w:t>虚拟机B</w:t>
       </w:r>
       <w:r>
         <w:rPr>
@@ -181,6 +530,49 @@
         </w:rPr>
         <w:t>：</w:t>
       </w:r>
+      <w:r>
+        <w:rPr>
+          <w:sz w:val="44"/>
+          <w:szCs w:val="44"/>
+        </w:rPr>
+        <w:t>同上</w:t>
+      </w:r>
+    </w:p>
+    <w:p>
+      <w:pPr>
+        <w:tabs>
+          <w:tab w:val="left" w:pos="1701"/>
+        </w:tabs>
+        <w:spacing w:line="600" w:lineRule="exact"/>
+        <w:rPr>
+          <w:sz w:val="44"/>
+          <w:szCs w:val="44"/>
+        </w:rPr>
+      </w:pPr>
+    </w:p>
+    <w:p>
+      <w:pPr>
+        <w:tabs>
+          <w:tab w:val="left" w:pos="1701"/>
+        </w:tabs>
+        <w:spacing w:line="600" w:lineRule="exact"/>
+        <w:rPr>
+          <w:sz w:val="44"/>
+          <w:szCs w:val="44"/>
+        </w:rPr>
+      </w:pPr>
+    </w:p>
+    <w:p>
+      <w:pPr>
+        <w:tabs>
+          <w:tab w:val="left" w:pos="1701"/>
+        </w:tabs>
+        <w:spacing w:line="600" w:lineRule="exact"/>
+        <w:rPr>
+          <w:sz w:val="44"/>
+          <w:szCs w:val="44"/>
+        </w:rPr>
+      </w:pPr>
     </w:p>
     <w:p>
       <w:pPr>
@@ -206,421 +598,12 @@
           <w:sz w:val="44"/>
           <w:szCs w:val="44"/>
         </w:rPr>
-        <w:t>1：设置SELinux保护</w:t>
-      </w:r>
-    </w:p>
-    <w:p>
-      <w:pPr>
-        <w:tabs>
-          <w:tab w:val="left" w:pos="1701"/>
-        </w:tabs>
-        <w:spacing w:line="600" w:lineRule="exact"/>
-        <w:rPr>
-          <w:sz w:val="44"/>
-          <w:szCs w:val="44"/>
-        </w:rPr>
-      </w:pPr>
-      <w:r>
-        <w:rPr>
-          <w:rFonts w:hint="eastAsia"/>
-          <w:sz w:val="44"/>
-          <w:szCs w:val="44"/>
-        </w:rPr>
-        <w:t>为虚拟机</w:t>
-      </w:r>
-      <w:r>
-        <w:rPr>
-          <w:sz w:val="44"/>
-          <w:szCs w:val="44"/>
-        </w:rPr>
-        <w:t xml:space="preserve">A、虚拟机B 配置SELinux </w:t>
-      </w:r>
-    </w:p>
-    <w:p>
-      <w:pPr>
-        <w:tabs>
-          <w:tab w:val="left" w:pos="1701"/>
-        </w:tabs>
-        <w:spacing w:line="600" w:lineRule="exact"/>
-        <w:rPr>
-          <w:sz w:val="44"/>
-          <w:szCs w:val="44"/>
-        </w:rPr>
-      </w:pPr>
-      <w:r>
-        <w:rPr>
-          <w:sz w:val="44"/>
-          <w:szCs w:val="44"/>
-        </w:rPr>
-        <w:t xml:space="preserve">  1）确保 SELinux 处于</w:t>
-      </w:r>
-      <w:r>
-        <w:rPr>
-          <w:rFonts w:hint="eastAsia"/>
-          <w:sz w:val="44"/>
-          <w:szCs w:val="44"/>
-        </w:rPr>
-        <w:t>宽松</w:t>
-      </w:r>
-      <w:r>
-        <w:rPr>
-          <w:sz w:val="44"/>
-          <w:szCs w:val="44"/>
-        </w:rPr>
-        <w:t xml:space="preserve">模式（permissive） </w:t>
-      </w:r>
-    </w:p>
-    <w:p>
-      <w:pPr>
-        <w:tabs>
-          <w:tab w:val="left" w:pos="1701"/>
-        </w:tabs>
-        <w:spacing w:line="600" w:lineRule="exact"/>
-        <w:rPr>
-          <w:sz w:val="44"/>
-          <w:szCs w:val="44"/>
-        </w:rPr>
-      </w:pPr>
-      <w:r>
-        <w:rPr>
-          <w:sz w:val="44"/>
-          <w:szCs w:val="44"/>
-        </w:rPr>
-        <w:t xml:space="preserve">  2）在每次重新开机后，此设置必须仍然有效</w:t>
-      </w:r>
-    </w:p>
-    <w:p>
-      <w:pPr>
-        <w:tabs>
-          <w:tab w:val="left" w:pos="1701"/>
-        </w:tabs>
-        <w:rPr>
-          <w:sz w:val="44"/>
-          <w:szCs w:val="44"/>
-        </w:rPr>
-      </w:pPr>
-      <w:r>
-        <w:rPr>
-          <w:sz w:val="44"/>
-          <w:szCs w:val="44"/>
-        </w:rPr>
-        <w:t>虚拟机A</w:t>
-      </w:r>
-    </w:p>
-    <w:p>
-      <w:pPr>
-        <w:tabs>
-          <w:tab w:val="left" w:pos="1701"/>
-        </w:tabs>
-        <w:spacing w:line="600" w:lineRule="exact"/>
-        <w:rPr>
-          <w:sz w:val="44"/>
-          <w:szCs w:val="44"/>
-        </w:rPr>
-      </w:pPr>
-      <w:r>
-        <w:rPr>
-          <w:sz w:val="44"/>
-          <w:szCs w:val="44"/>
-        </w:rPr>
-        <w:t>[root@svr7 /]# getenforce</w:t>
-      </w:r>
-      <w:r>
-        <w:rPr>
-          <w:rFonts w:hint="eastAsia"/>
-          <w:sz w:val="44"/>
-          <w:szCs w:val="44"/>
-        </w:rPr>
-        <w:t xml:space="preserve">    #查看当前运行模式</w:t>
-      </w:r>
-    </w:p>
-    <w:p>
-      <w:pPr>
-        <w:tabs>
-          <w:tab w:val="left" w:pos="1701"/>
-        </w:tabs>
-        <w:spacing w:line="600" w:lineRule="exact"/>
-        <w:rPr>
-          <w:sz w:val="44"/>
-          <w:szCs w:val="44"/>
-        </w:rPr>
-      </w:pPr>
-      <w:r>
-        <w:rPr>
-          <w:sz w:val="44"/>
-          <w:szCs w:val="44"/>
-        </w:rPr>
-        <w:t>Enforcing</w:t>
-      </w:r>
-    </w:p>
-    <w:p>
-      <w:pPr>
-        <w:tabs>
-          <w:tab w:val="left" w:pos="1701"/>
-        </w:tabs>
-        <w:spacing w:line="600" w:lineRule="exact"/>
-        <w:rPr>
-          <w:sz w:val="44"/>
-          <w:szCs w:val="44"/>
-        </w:rPr>
-      </w:pPr>
-      <w:r>
-        <w:rPr>
-          <w:sz w:val="44"/>
-          <w:szCs w:val="44"/>
-        </w:rPr>
-        <w:t xml:space="preserve">[root@svr7 /]# setenforce </w:t>
-      </w:r>
-      <w:r>
-        <w:rPr>
-          <w:rFonts w:hint="eastAsia"/>
-          <w:sz w:val="44"/>
-          <w:szCs w:val="44"/>
-        </w:rPr>
-        <w:t xml:space="preserve"> </w:t>
-      </w:r>
-      <w:r>
-        <w:rPr>
-          <w:sz w:val="44"/>
-          <w:szCs w:val="44"/>
-        </w:rPr>
-        <w:t>0</w:t>
-      </w:r>
-      <w:r>
-        <w:rPr>
-          <w:rFonts w:hint="eastAsia"/>
-          <w:sz w:val="44"/>
-          <w:szCs w:val="44"/>
-        </w:rPr>
-        <w:t xml:space="preserve"> #修改当前运行模式</w:t>
-      </w:r>
-    </w:p>
-    <w:p>
-      <w:pPr>
-        <w:tabs>
-          <w:tab w:val="left" w:pos="1701"/>
-        </w:tabs>
-        <w:spacing w:line="600" w:lineRule="exact"/>
-        <w:rPr>
-          <w:sz w:val="44"/>
-          <w:szCs w:val="44"/>
-        </w:rPr>
-      </w:pPr>
-      <w:r>
-        <w:rPr>
-          <w:sz w:val="44"/>
-          <w:szCs w:val="44"/>
-        </w:rPr>
-        <w:t>[root@svr7 /]# getenforce</w:t>
-      </w:r>
-    </w:p>
-    <w:p>
-      <w:pPr>
-        <w:tabs>
-          <w:tab w:val="left" w:pos="1701"/>
-        </w:tabs>
-        <w:spacing w:line="600" w:lineRule="exact"/>
-        <w:rPr>
-          <w:sz w:val="44"/>
-          <w:szCs w:val="44"/>
-        </w:rPr>
-      </w:pPr>
-      <w:r>
-        <w:rPr>
-          <w:sz w:val="44"/>
-          <w:szCs w:val="44"/>
-        </w:rPr>
-        <w:t>Permissive</w:t>
-      </w:r>
-    </w:p>
-    <w:p>
-      <w:pPr>
-        <w:tabs>
-          <w:tab w:val="left" w:pos="1701"/>
-        </w:tabs>
-        <w:spacing w:line="600" w:lineRule="exact"/>
-        <w:rPr>
-          <w:sz w:val="44"/>
-          <w:szCs w:val="44"/>
-        </w:rPr>
-      </w:pPr>
-      <w:r>
-        <w:rPr>
-          <w:sz w:val="44"/>
-          <w:szCs w:val="44"/>
-        </w:rPr>
-        <w:t>[root@svr7 /]# vim</w:t>
-      </w:r>
-      <w:r>
-        <w:rPr>
-          <w:rFonts w:hint="eastAsia"/>
-          <w:sz w:val="44"/>
-          <w:szCs w:val="44"/>
-        </w:rPr>
-        <w:t xml:space="preserve"> </w:t>
-      </w:r>
-      <w:r>
-        <w:rPr>
-          <w:sz w:val="44"/>
-          <w:szCs w:val="44"/>
-        </w:rPr>
-        <w:t xml:space="preserve"> /etc/selinux/config</w:t>
-      </w:r>
-      <w:r>
-        <w:rPr>
-          <w:rFonts w:hint="eastAsia"/>
-          <w:sz w:val="44"/>
-          <w:szCs w:val="44"/>
-        </w:rPr>
-        <w:t xml:space="preserve">  </w:t>
-      </w:r>
-    </w:p>
-    <w:p>
-      <w:pPr>
-        <w:tabs>
-          <w:tab w:val="left" w:pos="1701"/>
-        </w:tabs>
-        <w:spacing w:line="600" w:lineRule="exact"/>
-        <w:rPr>
-          <w:sz w:val="44"/>
-          <w:szCs w:val="44"/>
-        </w:rPr>
-      </w:pPr>
-      <w:r>
-        <w:rPr>
-          <w:sz w:val="44"/>
-          <w:szCs w:val="44"/>
-        </w:rPr>
-        <w:t>SELINUX=permissive</w:t>
-      </w:r>
-    </w:p>
-    <w:p>
-      <w:pPr>
-        <w:tabs>
-          <w:tab w:val="left" w:pos="1701"/>
-        </w:tabs>
-        <w:spacing w:line="600" w:lineRule="exact"/>
-        <w:rPr>
-          <w:sz w:val="44"/>
-          <w:szCs w:val="44"/>
-        </w:rPr>
-      </w:pPr>
-      <w:r>
-        <w:rPr>
-          <w:rFonts w:hint="eastAsia"/>
-          <w:sz w:val="44"/>
-          <w:szCs w:val="44"/>
-        </w:rPr>
-        <w:t xml:space="preserve"> </w:t>
-      </w:r>
-      <w:r>
-        <w:rPr>
-          <w:sz w:val="44"/>
-          <w:szCs w:val="44"/>
-        </w:rPr>
-        <w:t xml:space="preserve"> </w:t>
-      </w:r>
-    </w:p>
-    <w:p>
-      <w:pPr>
-        <w:tabs>
-          <w:tab w:val="left" w:pos="1701"/>
-        </w:tabs>
-        <w:rPr>
-          <w:sz w:val="44"/>
-          <w:szCs w:val="44"/>
-        </w:rPr>
-      </w:pPr>
-      <w:r>
-        <w:rPr>
-          <w:sz w:val="44"/>
-          <w:szCs w:val="44"/>
-        </w:rPr>
-        <w:t>虚拟机B</w:t>
-      </w:r>
-      <w:r>
-        <w:rPr>
-          <w:rFonts w:hint="eastAsia"/>
-          <w:sz w:val="44"/>
-          <w:szCs w:val="44"/>
-        </w:rPr>
-        <w:t>：</w:t>
-      </w:r>
-      <w:r>
-        <w:rPr>
-          <w:sz w:val="44"/>
-          <w:szCs w:val="44"/>
-        </w:rPr>
-        <w:t>同上</w:t>
-      </w:r>
-    </w:p>
-    <w:p>
-      <w:pPr>
-        <w:tabs>
-          <w:tab w:val="left" w:pos="1701"/>
-        </w:tabs>
-        <w:spacing w:line="600" w:lineRule="exact"/>
-        <w:rPr>
-          <w:sz w:val="44"/>
-          <w:szCs w:val="44"/>
-        </w:rPr>
-      </w:pPr>
-    </w:p>
-    <w:p>
-      <w:pPr>
-        <w:tabs>
-          <w:tab w:val="left" w:pos="1701"/>
-        </w:tabs>
-        <w:spacing w:line="600" w:lineRule="exact"/>
-        <w:rPr>
-          <w:sz w:val="44"/>
-          <w:szCs w:val="44"/>
-        </w:rPr>
-      </w:pPr>
-    </w:p>
-    <w:p>
-      <w:pPr>
-        <w:tabs>
-          <w:tab w:val="left" w:pos="1701"/>
-        </w:tabs>
-        <w:spacing w:line="600" w:lineRule="exact"/>
-        <w:rPr>
-          <w:rFonts w:hint="eastAsia"/>
-          <w:sz w:val="44"/>
-          <w:szCs w:val="44"/>
-        </w:rPr>
-      </w:pPr>
-    </w:p>
-    <w:p>
-      <w:pPr>
-        <w:tabs>
-          <w:tab w:val="left" w:pos="1701"/>
-        </w:tabs>
-        <w:spacing w:line="600" w:lineRule="exact"/>
-        <w:rPr>
-          <w:sz w:val="44"/>
-          <w:szCs w:val="44"/>
-        </w:rPr>
-      </w:pPr>
-      <w:r>
-        <w:rPr>
-          <w:rFonts w:hint="eastAsia"/>
-          <w:sz w:val="44"/>
-          <w:szCs w:val="44"/>
-        </w:rPr>
-        <w:t>案例</w:t>
-      </w:r>
-      <w:r>
-        <w:rPr>
-          <w:sz w:val="44"/>
-          <w:szCs w:val="44"/>
-        </w:rPr>
         <w:t>2：实现虚拟机A 的Web服务</w:t>
       </w:r>
     </w:p>
     <w:p>
       <w:pPr>
-        <w:pStyle w:val="a6"/>
+        <w:pStyle w:val="a8"/>
         <w:numPr>
           <w:ilvl w:val="0"/>
           <w:numId w:val="22"/>
@@ -650,7 +633,6 @@
         </w:tabs>
         <w:spacing w:line="600" w:lineRule="exact"/>
         <w:rPr>
-          <w:rFonts w:hint="eastAsia"/>
           <w:sz w:val="44"/>
           <w:szCs w:val="44"/>
         </w:rPr>
@@ -783,24 +765,16 @@
           <w:sz w:val="44"/>
           <w:szCs w:val="44"/>
         </w:rPr>
-        <w:t xml:space="preserve"> cat  </w:t>
-      </w:r>
-      <w:r>
-        <w:rPr>
-          <w:sz w:val="44"/>
-          <w:szCs w:val="44"/>
-        </w:rPr>
-        <w:t>/var/www/html/index.html</w:t>
-      </w:r>
-    </w:p>
-    <w:p>
-      <w:pPr>
-        <w:tabs>
-          <w:tab w:val="left" w:pos="1701"/>
-        </w:tabs>
-        <w:spacing w:line="600" w:lineRule="exact"/>
-        <w:rPr>
-          <w:rFonts w:hint="eastAsia"/>
+        <w:t xml:space="preserve"> cat  /var/www/html/index.html</w:t>
+      </w:r>
+    </w:p>
+    <w:p>
+      <w:pPr>
+        <w:tabs>
+          <w:tab w:val="left" w:pos="1701"/>
+        </w:tabs>
+        <w:spacing w:line="600" w:lineRule="exact"/>
+        <w:rPr>
           <w:sz w:val="44"/>
           <w:szCs w:val="44"/>
         </w:rPr>
@@ -853,7 +827,6 @@
         </w:tabs>
         <w:spacing w:line="600" w:lineRule="exact"/>
         <w:rPr>
-          <w:rFonts w:hint="eastAsia"/>
           <w:sz w:val="44"/>
           <w:szCs w:val="44"/>
         </w:rPr>
@@ -1189,56 +1162,54 @@
         </w:tabs>
         <w:spacing w:line="600" w:lineRule="exact"/>
         <w:rPr>
-          <w:rFonts w:hint="eastAsia"/>
-          <w:sz w:val="44"/>
-          <w:szCs w:val="44"/>
-        </w:rPr>
-      </w:pPr>
-    </w:p>
-    <w:p>
-      <w:pPr>
-        <w:tabs>
-          <w:tab w:val="left" w:pos="1701"/>
-        </w:tabs>
-        <w:spacing w:line="600" w:lineRule="exact"/>
-        <w:rPr>
-          <w:sz w:val="44"/>
-          <w:szCs w:val="44"/>
-        </w:rPr>
-      </w:pPr>
-    </w:p>
-    <w:p>
-      <w:pPr>
-        <w:tabs>
-          <w:tab w:val="left" w:pos="1701"/>
-        </w:tabs>
-        <w:spacing w:line="600" w:lineRule="exact"/>
-        <w:rPr>
-          <w:sz w:val="44"/>
-          <w:szCs w:val="44"/>
-        </w:rPr>
-      </w:pPr>
-    </w:p>
-    <w:p>
-      <w:pPr>
-        <w:tabs>
-          <w:tab w:val="left" w:pos="1701"/>
-        </w:tabs>
-        <w:spacing w:line="600" w:lineRule="exact"/>
-        <w:rPr>
-          <w:sz w:val="44"/>
-          <w:szCs w:val="44"/>
-        </w:rPr>
-      </w:pPr>
-    </w:p>
-    <w:p>
-      <w:pPr>
-        <w:tabs>
-          <w:tab w:val="left" w:pos="1701"/>
-        </w:tabs>
-        <w:spacing w:line="600" w:lineRule="exact"/>
-        <w:rPr>
-          <w:rFonts w:hint="eastAsia"/>
+          <w:sz w:val="44"/>
+          <w:szCs w:val="44"/>
+        </w:rPr>
+      </w:pPr>
+    </w:p>
+    <w:p>
+      <w:pPr>
+        <w:tabs>
+          <w:tab w:val="left" w:pos="1701"/>
+        </w:tabs>
+        <w:spacing w:line="600" w:lineRule="exact"/>
+        <w:rPr>
+          <w:sz w:val="44"/>
+          <w:szCs w:val="44"/>
+        </w:rPr>
+      </w:pPr>
+    </w:p>
+    <w:p>
+      <w:pPr>
+        <w:tabs>
+          <w:tab w:val="left" w:pos="1701"/>
+        </w:tabs>
+        <w:spacing w:line="600" w:lineRule="exact"/>
+        <w:rPr>
+          <w:sz w:val="44"/>
+          <w:szCs w:val="44"/>
+        </w:rPr>
+      </w:pPr>
+    </w:p>
+    <w:p>
+      <w:pPr>
+        <w:tabs>
+          <w:tab w:val="left" w:pos="1701"/>
+        </w:tabs>
+        <w:spacing w:line="600" w:lineRule="exact"/>
+        <w:rPr>
+          <w:sz w:val="44"/>
+          <w:szCs w:val="44"/>
+        </w:rPr>
+      </w:pPr>
+    </w:p>
+    <w:p>
+      <w:pPr>
+        <w:tabs>
+          <w:tab w:val="left" w:pos="1701"/>
+        </w:tabs>
+        <w:spacing w:line="600" w:lineRule="exact"/>
+        <w:rPr>
           <w:sz w:val="44"/>
           <w:szCs w:val="44"/>
         </w:rPr>
@@ -1535,37 +1506,28 @@
           <w:sz w:val="44"/>
           <w:szCs w:val="44"/>
         </w:rPr>
-        <w:t xml:space="preserve">    #</w:t>
-      </w:r>
-      <w:r>
-        <w:rPr>
-          <w:rFonts w:hint="eastAsia"/>
-          <w:sz w:val="44"/>
-          <w:szCs w:val="44"/>
-        </w:rPr>
-        <w:t>成功</w:t>
-      </w:r>
-    </w:p>
-    <w:p>
-      <w:pPr>
-        <w:tabs>
-          <w:tab w:val="left" w:pos="1701"/>
-        </w:tabs>
-        <w:spacing w:line="600" w:lineRule="exact"/>
-        <w:rPr>
-          <w:sz w:val="44"/>
-          <w:szCs w:val="44"/>
-        </w:rPr>
-      </w:pPr>
-    </w:p>
-    <w:p>
-      <w:pPr>
-        <w:tabs>
-          <w:tab w:val="left" w:pos="1701"/>
-        </w:tabs>
-        <w:spacing w:line="600" w:lineRule="exact"/>
-        <w:rPr>
-          <w:rFonts w:hint="eastAsia"/>
+        <w:t xml:space="preserve">    #成功</w:t>
+      </w:r>
+    </w:p>
+    <w:p>
+      <w:pPr>
+        <w:tabs>
+          <w:tab w:val="left" w:pos="1701"/>
+        </w:tabs>
+        <w:spacing w:line="600" w:lineRule="exact"/>
+        <w:rPr>
+          <w:sz w:val="44"/>
+          <w:szCs w:val="44"/>
+        </w:rPr>
+      </w:pPr>
+    </w:p>
+    <w:p>
+      <w:pPr>
+        <w:tabs>
+          <w:tab w:val="left" w:pos="1701"/>
+        </w:tabs>
+        <w:spacing w:line="600" w:lineRule="exact"/>
+        <w:rPr>
           <w:sz w:val="44"/>
           <w:szCs w:val="44"/>
         </w:rPr>
@@ -2056,8 +2018,6 @@
         </w:rPr>
         <w:t>成功</w:t>
       </w:r>
-      <w:bookmarkStart w:id="1" w:name="_GoBack"/>
-      <w:bookmarkEnd w:id="1"/>
     </w:p>
     <w:p>
       <w:pPr>
@@ -2124,7 +2084,6 @@
         </w:tabs>
         <w:spacing w:line="600" w:lineRule="exact"/>
         <w:rPr>
-          <w:rFonts w:hint="eastAsia"/>
           <w:sz w:val="44"/>
           <w:szCs w:val="44"/>
         </w:rPr>
@@ -2200,7 +2159,7 @@
     </w:p>
     <w:p>
       <w:pPr>
-        <w:pStyle w:val="a6"/>
+        <w:pStyle w:val="a8"/>
         <w:numPr>
           <w:ilvl w:val="0"/>
           <w:numId w:val="12"/>
@@ -2378,6 +2337,7 @@
         </w:tabs>
         <w:spacing w:line="600" w:lineRule="exact"/>
         <w:rPr>
+          <w:rFonts w:hint="eastAsia"/>
           <w:sz w:val="44"/>
           <w:szCs w:val="44"/>
         </w:rPr>
@@ -2411,14 +2371,15 @@
         </w:tabs>
         <w:spacing w:line="600" w:lineRule="exact"/>
         <w:rPr>
-          <w:sz w:val="44"/>
-          <w:szCs w:val="44"/>
-        </w:rPr>
-      </w:pPr>
-    </w:p>
-    <w:p>
-      <w:pPr>
-        <w:pStyle w:val="a6"/>
+          <w:rFonts w:hint="eastAsia"/>
+          <w:sz w:val="44"/>
+          <w:szCs w:val="44"/>
+        </w:rPr>
+      </w:pPr>
+    </w:p>
+    <w:p>
+      <w:pPr>
+        <w:pStyle w:val="a8"/>
         <w:numPr>
           <w:ilvl w:val="0"/>
           <w:numId w:val="12"/>
@@ -2527,6 +2488,13 @@
           <w:szCs w:val="44"/>
         </w:rPr>
       </w:pPr>
+      <w:r>
+        <w:rPr>
+          <w:sz w:val="44"/>
+          <w:szCs w:val="44"/>
+        </w:rPr>
+        <w:t>[root@svr7 ~]# systemctl disable firewalld</w:t>
+      </w:r>
     </w:p>
     <w:p>
       <w:pPr>
@@ -2957,6 +2925,7 @@
         </w:tabs>
         <w:spacing w:line="600" w:lineRule="exact"/>
         <w:rPr>
+          <w:rFonts w:hint="eastAsia"/>
           <w:sz w:val="44"/>
           <w:szCs w:val="44"/>
         </w:rPr>
@@ -2968,6 +2937,21 @@
           <w:szCs w:val="44"/>
         </w:rPr>
         <w:t>虚拟机A：构建基本Web服务</w:t>
+      </w:r>
+      <w:r>
+        <w:rPr>
+          <w:rFonts w:hint="eastAsia"/>
+          <w:sz w:val="44"/>
+          <w:szCs w:val="44"/>
+        </w:rPr>
+        <w:t xml:space="preserve"> </w:t>
+      </w:r>
+      <w:r>
+        <w:rPr>
+          <w:sz w:val="44"/>
+          <w:szCs w:val="44"/>
+        </w:rPr>
+        <w:t xml:space="preserve"> </w:t>
       </w:r>
     </w:p>
     <w:p>
@@ -3218,6 +3202,19 @@
         </w:tabs>
         <w:spacing w:line="600" w:lineRule="exact"/>
         <w:rPr>
+          <w:sz w:val="44"/>
+          <w:szCs w:val="44"/>
+        </w:rPr>
+      </w:pPr>
+    </w:p>
+    <w:p>
+      <w:pPr>
+        <w:tabs>
+          <w:tab w:val="left" w:pos="1701"/>
+        </w:tabs>
+        <w:spacing w:line="600" w:lineRule="exact"/>
+        <w:rPr>
+          <w:rFonts w:hint="eastAsia"/>
           <w:sz w:val="44"/>
           <w:szCs w:val="44"/>
         </w:rPr>
@@ -3517,7 +3514,7 @@
           <w:sz w:val="44"/>
           <w:szCs w:val="44"/>
         </w:rPr>
-        <w:t xml:space="preserve">Job for httpd.service failed because the control process exited with error code. See "systemctl status httpd.service" and "journalctl -xe" for </w:t>
+        <w:t xml:space="preserve">Job for httpd.service failed because the control process exited with error code. See "systemctl </w:t>
       </w:r>
       <w:r>
         <w:rPr>
@@ -3525,7 +3522,7 @@
           <w:szCs w:val="44"/>
         </w:rPr>
         <w:lastRenderedPageBreak/>
-        <w:t>details.</w:t>
+        <w:t>status httpd.service" and "journalctl -xe" for details.</w:t>
       </w:r>
     </w:p>
     <w:p>
@@ -3993,7 +3990,7 @@
     </w:p>
     <w:p>
       <w:pPr>
-        <w:pStyle w:val="a6"/>
+        <w:pStyle w:val="a8"/>
         <w:numPr>
           <w:ilvl w:val="0"/>
           <w:numId w:val="12"/>
@@ -4191,6 +4188,7 @@
           <w:sz w:val="44"/>
           <w:szCs w:val="44"/>
         </w:rPr>
+        <w:lastRenderedPageBreak/>
         <w:t>&lt;/Directory&gt;</w:t>
       </w:r>
     </w:p>
@@ -4382,6 +4380,13 @@
       </w:r>
       <w:r>
         <w:rPr>
+          <w:sz w:val="44"/>
+          <w:szCs w:val="44"/>
+        </w:rPr>
+        <w:t>/xixi</w:t>
+      </w:r>
+      <w:r>
+        <w:rPr>
           <w:rFonts w:hint="eastAsia"/>
           <w:sz w:val="44"/>
           <w:szCs w:val="44"/>
@@ -4448,6 +4453,44 @@
           <w:szCs w:val="44"/>
         </w:rPr>
       </w:pPr>
+    </w:p>
+    <w:p>
+      <w:pPr>
+        <w:tabs>
+          <w:tab w:val="left" w:pos="1701"/>
+        </w:tabs>
+        <w:spacing w:line="600" w:lineRule="exact"/>
+        <w:rPr>
+          <w:rFonts w:hint="eastAsia"/>
+          <w:sz w:val="44"/>
+          <w:szCs w:val="44"/>
+        </w:rPr>
+      </w:pPr>
+    </w:p>
+    <w:p>
+      <w:pPr>
+        <w:tabs>
+          <w:tab w:val="left" w:pos="1701"/>
+        </w:tabs>
+        <w:spacing w:line="600" w:lineRule="exact"/>
+        <w:rPr>
+          <w:sz w:val="44"/>
+          <w:szCs w:val="44"/>
+        </w:rPr>
+      </w:pPr>
+    </w:p>
+    <w:p>
+      <w:pPr>
+        <w:tabs>
+          <w:tab w:val="left" w:pos="1701"/>
+        </w:tabs>
+        <w:spacing w:line="600" w:lineRule="exact"/>
+        <w:rPr>
+          <w:rFonts w:hint="eastAsia"/>
+          <w:sz w:val="44"/>
+          <w:szCs w:val="44"/>
+        </w:rPr>
+      </w:pPr>
       <w:r>
         <w:rPr>
           <w:rFonts w:hint="eastAsia"/>
@@ -4463,6 +4506,13 @@
           <w:szCs w:val="44"/>
         </w:rPr>
         <w:t xml:space="preserve">                      </w:t>
+      </w:r>
+      <w:r>
+        <w:rPr>
+          <w:sz w:val="44"/>
+          <w:szCs w:val="44"/>
+        </w:rPr>
+        <w:t xml:space="preserve">  </w:t>
       </w:r>
     </w:p>
     <w:p>
@@ -4833,6 +4883,7 @@
           <w:sz w:val="44"/>
           <w:szCs w:val="44"/>
         </w:rPr>
+        <w:lastRenderedPageBreak/>
         <w:t xml:space="preserve">]# curl http://192.168.4.7       </w:t>
       </w:r>
     </w:p>
@@ -4881,7 +4932,197 @@
     </w:p>
     <w:p>
       <w:pPr>
-        <w:pStyle w:val="a6"/>
+        <w:tabs>
+          <w:tab w:val="left" w:pos="1701"/>
+        </w:tabs>
+        <w:spacing w:line="600" w:lineRule="exact"/>
+        <w:rPr>
+          <w:rFonts w:hint="eastAsia"/>
+          <w:sz w:val="44"/>
+          <w:szCs w:val="44"/>
+        </w:rPr>
+      </w:pPr>
+      <w:r>
+        <w:rPr>
+          <w:rFonts w:hint="eastAsia"/>
+          <w:sz w:val="44"/>
+          <w:szCs w:val="44"/>
+        </w:rPr>
+        <w:t>客户端：curl</w:t>
+      </w:r>
+      <w:r>
+        <w:rPr>
+          <w:sz w:val="44"/>
+          <w:szCs w:val="44"/>
+        </w:rPr>
+        <w:t xml:space="preserve"> </w:t>
+      </w:r>
+      <w:r>
+        <w:rPr>
+          <w:sz w:val="44"/>
+          <w:szCs w:val="44"/>
+        </w:rPr>
+        <w:t>http://192.168.4.7---</w:t>
+      </w:r>
+      <w:r>
+        <w:rPr>
+          <w:sz w:val="44"/>
+          <w:szCs w:val="44"/>
+        </w:rPr>
+        <w:t>&gt;</w:t>
+      </w:r>
+      <w:r>
+        <w:rPr>
+          <w:rFonts w:hint="eastAsia"/>
+          <w:sz w:val="44"/>
+          <w:szCs w:val="44"/>
+        </w:rPr>
+        <w:t>服务端1</w:t>
+      </w:r>
+      <w:r>
+        <w:rPr>
+          <w:sz w:val="44"/>
+          <w:szCs w:val="44"/>
+        </w:rPr>
+        <w:t>92.168.4.7</w:t>
+      </w:r>
+      <w:r>
+        <w:rPr>
+          <w:rFonts w:hint="eastAsia"/>
+          <w:sz w:val="44"/>
+          <w:szCs w:val="44"/>
+        </w:rPr>
+        <w:t>---&gt;</w:t>
+      </w:r>
+      <w:r>
+        <w:rPr>
+          <w:sz w:val="44"/>
+          <w:szCs w:val="44"/>
+        </w:rPr>
+        <w:t>http</w:t>
+      </w:r>
+      <w:r>
+        <w:rPr>
+          <w:rFonts w:hint="eastAsia"/>
+          <w:sz w:val="44"/>
+          <w:szCs w:val="44"/>
+        </w:rPr>
+        <w:t>协议</w:t>
+      </w:r>
+      <w:r>
+        <w:rPr>
+          <w:rFonts w:hint="eastAsia"/>
+          <w:sz w:val="44"/>
+          <w:szCs w:val="44"/>
+        </w:rPr>
+        <w:t>---&gt;</w:t>
+      </w:r>
+      <w:r>
+        <w:rPr>
+          <w:sz w:val="44"/>
+          <w:szCs w:val="44"/>
+        </w:rPr>
+        <w:t>httpd</w:t>
+      </w:r>
+      <w:r>
+        <w:rPr>
+          <w:rFonts w:hint="eastAsia"/>
+          <w:sz w:val="44"/>
+          <w:szCs w:val="44"/>
+        </w:rPr>
+        <w:t>软件</w:t>
+      </w:r>
+      <w:r>
+        <w:rPr>
+          <w:rFonts w:hint="eastAsia"/>
+          <w:sz w:val="44"/>
+          <w:szCs w:val="44"/>
+        </w:rPr>
+        <w:t>---&gt;</w:t>
+      </w:r>
+      <w:r>
+        <w:rPr>
+          <w:sz w:val="44"/>
+          <w:szCs w:val="44"/>
+        </w:rPr>
+        <w:t>/etc/httpd/conf/httpd.conf---&gt;DocumentRoot   “</w:t>
+      </w:r>
+      <w:r>
+        <w:rPr>
+          <w:rFonts w:hint="eastAsia"/>
+          <w:sz w:val="44"/>
+          <w:szCs w:val="44"/>
+        </w:rPr>
+        <w:t>/</w:t>
+      </w:r>
+      <w:r>
+        <w:rPr>
+          <w:sz w:val="44"/>
+          <w:szCs w:val="44"/>
+        </w:rPr>
+        <w:t>webroot”</w:t>
+      </w:r>
+      <w:r>
+        <w:rPr>
+          <w:sz w:val="44"/>
+          <w:szCs w:val="44"/>
+        </w:rPr>
+        <w:t xml:space="preserve"> </w:t>
+      </w:r>
+      <w:r>
+        <w:rPr>
+          <w:sz w:val="44"/>
+          <w:szCs w:val="44"/>
+        </w:rPr>
+        <w:t>---&gt;</w:t>
+      </w:r>
+      <w:r>
+        <w:rPr>
+          <w:sz w:val="44"/>
+          <w:szCs w:val="44"/>
+        </w:rPr>
+        <w:t xml:space="preserve"> /webroot/index.html</w:t>
+      </w:r>
+    </w:p>
+    <w:p>
+      <w:pPr>
+        <w:tabs>
+          <w:tab w:val="left" w:pos="1701"/>
+        </w:tabs>
+        <w:spacing w:line="600" w:lineRule="exact"/>
+        <w:rPr>
+          <w:sz w:val="44"/>
+          <w:szCs w:val="44"/>
+        </w:rPr>
+      </w:pPr>
+    </w:p>
+    <w:p>
+      <w:pPr>
+        <w:tabs>
+          <w:tab w:val="left" w:pos="1701"/>
+        </w:tabs>
+        <w:spacing w:line="600" w:lineRule="exact"/>
+        <w:rPr>
+          <w:sz w:val="44"/>
+          <w:szCs w:val="44"/>
+        </w:rPr>
+      </w:pPr>
+    </w:p>
+    <w:p>
+      <w:pPr>
+        <w:tabs>
+          <w:tab w:val="left" w:pos="1701"/>
+        </w:tabs>
+        <w:spacing w:line="600" w:lineRule="exact"/>
+        <w:rPr>
+          <w:sz w:val="44"/>
+          <w:szCs w:val="44"/>
+        </w:rPr>
+      </w:pPr>
+    </w:p>
+    <w:p>
+      <w:pPr>
+        <w:pStyle w:val="a8"/>
         <w:numPr>
           <w:ilvl w:val="0"/>
           <w:numId w:val="12"/>
@@ -4904,7 +5145,6 @@
           <w:sz w:val="44"/>
           <w:szCs w:val="44"/>
         </w:rPr>
-        <w:lastRenderedPageBreak/>
         <w:t>网络路径与实际路径</w:t>
       </w:r>
     </w:p>
@@ -5464,19 +5704,7 @@
     </w:p>
     <w:p>
       <w:pPr>
-        <w:tabs>
-          <w:tab w:val="left" w:pos="1701"/>
-        </w:tabs>
-        <w:spacing w:line="600" w:lineRule="exact"/>
-        <w:rPr>
-          <w:sz w:val="44"/>
-          <w:szCs w:val="44"/>
-        </w:rPr>
-      </w:pPr>
-    </w:p>
-    <w:p>
-      <w:pPr>
-        <w:pStyle w:val="a6"/>
+        <w:pStyle w:val="a8"/>
         <w:numPr>
           <w:ilvl w:val="0"/>
           <w:numId w:val="12"/>
@@ -5657,7 +5885,59 @@
           <w:tab w:val="left" w:pos="1701"/>
         </w:tabs>
         <w:spacing w:line="600" w:lineRule="exact"/>
-        <w:rPr>
+        <w:ind w:firstLineChars="100" w:firstLine="440"/>
+        <w:rPr>
+          <w:sz w:val="44"/>
+          <w:szCs w:val="44"/>
+        </w:rPr>
+      </w:pPr>
+      <w:r>
+        <w:rPr>
+          <w:rFonts w:hint="eastAsia"/>
+          <w:sz w:val="44"/>
+          <w:szCs w:val="44"/>
+        </w:rPr>
+        <w:t>f</w:t>
+      </w:r>
+      <w:r>
+        <w:rPr>
+          <w:rFonts w:hint="eastAsia"/>
+          <w:sz w:val="44"/>
+          <w:szCs w:val="44"/>
+        </w:rPr>
+        <w:t>tp</w:t>
+      </w:r>
+      <w:r>
+        <w:rPr>
+          <w:sz w:val="44"/>
+          <w:szCs w:val="44"/>
+        </w:rPr>
+        <w:t xml:space="preserve"> </w:t>
+      </w:r>
+      <w:r>
+        <w:rPr>
+          <w:rFonts w:hint="eastAsia"/>
+          <w:sz w:val="44"/>
+          <w:szCs w:val="44"/>
+        </w:rPr>
+        <w:t>协议默认端口：</w:t>
+      </w:r>
+      <w:r>
+        <w:rPr>
+          <w:sz w:val="44"/>
+          <w:szCs w:val="44"/>
+        </w:rPr>
+        <w:t>21</w:t>
+      </w:r>
+    </w:p>
+    <w:p>
+      <w:pPr>
+        <w:tabs>
+          <w:tab w:val="left" w:pos="1701"/>
+        </w:tabs>
+        <w:spacing w:line="600" w:lineRule="exact"/>
+        <w:rPr>
+          <w:rFonts w:hint="eastAsia"/>
           <w:sz w:val="44"/>
           <w:szCs w:val="44"/>
         </w:rPr>
@@ -5840,6 +6120,7 @@
           <w:sz w:val="44"/>
           <w:szCs w:val="44"/>
         </w:rPr>
+        <w:lastRenderedPageBreak/>
         <w:t xml:space="preserve">Listen </w:t>
       </w:r>
       <w:r>
@@ -5969,14 +6250,156 @@
           <w:szCs w:val="44"/>
         </w:rPr>
       </w:pPr>
-    </w:p>
-    <w:p>
-      <w:pPr>
-        <w:tabs>
-          <w:tab w:val="left" w:pos="1701"/>
-        </w:tabs>
-        <w:spacing w:line="600" w:lineRule="exact"/>
-        <w:rPr>
+      <w:r>
+        <w:rPr>
+          <w:sz w:val="44"/>
+          <w:szCs w:val="44"/>
+        </w:rPr>
+        <w:t>[root@svr7 ~]#</w:t>
+      </w:r>
+      <w:r>
+        <w:rPr>
+          <w:sz w:val="44"/>
+          <w:szCs w:val="44"/>
+        </w:rPr>
+        <w:t xml:space="preserve"> curl </w:t>
+      </w:r>
+      <w:r>
+        <w:rPr>
+          <w:sz w:val="44"/>
+          <w:szCs w:val="44"/>
+        </w:rPr>
+        <w:t xml:space="preserve"> </w:t>
+      </w:r>
+      <w:r>
+        <w:rPr>
+          <w:sz w:val="44"/>
+          <w:szCs w:val="44"/>
+        </w:rPr>
+        <w:t>http://192.168.4.7:8000</w:t>
+      </w:r>
+    </w:p>
+    <w:p>
+      <w:pPr>
+        <w:tabs>
+          <w:tab w:val="left" w:pos="1701"/>
+        </w:tabs>
+        <w:spacing w:line="600" w:lineRule="exact"/>
+        <w:rPr>
+          <w:sz w:val="44"/>
+          <w:szCs w:val="44"/>
+        </w:rPr>
+      </w:pPr>
+      <w:r>
+        <w:rPr>
+          <w:sz w:val="44"/>
+          <w:szCs w:val="44"/>
+        </w:rPr>
+        <w:t>[root@svr7 ~]#</w:t>
+      </w:r>
+      <w:r>
+        <w:rPr>
+          <w:sz w:val="44"/>
+          <w:szCs w:val="44"/>
+        </w:rPr>
+        <w:t xml:space="preserve"> curl </w:t>
+      </w:r>
+      <w:r>
+        <w:rPr>
+          <w:sz w:val="44"/>
+          <w:szCs w:val="44"/>
+        </w:rPr>
+        <w:t xml:space="preserve"> </w:t>
+      </w:r>
+      <w:r>
+        <w:rPr>
+          <w:sz w:val="44"/>
+          <w:szCs w:val="44"/>
+        </w:rPr>
+        <w:t>http://192.168.4.7:80</w:t>
+      </w:r>
+    </w:p>
+    <w:p>
+      <w:pPr>
+        <w:tabs>
+          <w:tab w:val="left" w:pos="1701"/>
+        </w:tabs>
+        <w:spacing w:line="600" w:lineRule="exact"/>
+        <w:rPr>
+          <w:sz w:val="44"/>
+          <w:szCs w:val="44"/>
+        </w:rPr>
+      </w:pPr>
+    </w:p>
+    <w:p>
+      <w:pPr>
+        <w:tabs>
+          <w:tab w:val="left" w:pos="1701"/>
+        </w:tabs>
+        <w:spacing w:line="600" w:lineRule="exact"/>
+        <w:rPr>
+          <w:sz w:val="44"/>
+          <w:szCs w:val="44"/>
+        </w:rPr>
+      </w:pPr>
+    </w:p>
+    <w:p>
+      <w:pPr>
+        <w:tabs>
+          <w:tab w:val="left" w:pos="1701"/>
+        </w:tabs>
+        <w:spacing w:line="600" w:lineRule="exact"/>
+        <w:rPr>
+          <w:sz w:val="44"/>
+          <w:szCs w:val="44"/>
+        </w:rPr>
+      </w:pPr>
+    </w:p>
+    <w:p>
+      <w:pPr>
+        <w:tabs>
+          <w:tab w:val="left" w:pos="1701"/>
+        </w:tabs>
+        <w:spacing w:line="600" w:lineRule="exact"/>
+        <w:rPr>
+          <w:sz w:val="44"/>
+          <w:szCs w:val="44"/>
+        </w:rPr>
+      </w:pPr>
+    </w:p>
+    <w:p>
+      <w:pPr>
+        <w:tabs>
+          <w:tab w:val="left" w:pos="1701"/>
+        </w:tabs>
+        <w:spacing w:line="600" w:lineRule="exact"/>
+        <w:rPr>
+          <w:sz w:val="44"/>
+          <w:szCs w:val="44"/>
+        </w:rPr>
+      </w:pPr>
+    </w:p>
+    <w:p>
+      <w:pPr>
+        <w:tabs>
+          <w:tab w:val="left" w:pos="1701"/>
+        </w:tabs>
+        <w:spacing w:line="600" w:lineRule="exact"/>
+        <w:rPr>
+          <w:rFonts w:hint="eastAsia"/>
+          <w:sz w:val="44"/>
+          <w:szCs w:val="44"/>
+        </w:rPr>
+      </w:pPr>
+    </w:p>
+    <w:p>
+      <w:pPr>
+        <w:tabs>
+          <w:tab w:val="left" w:pos="1701"/>
+        </w:tabs>
+        <w:spacing w:line="600" w:lineRule="exact"/>
+        <w:rPr>
+          <w:rFonts w:hint="eastAsia"/>
           <w:sz w:val="44"/>
           <w:szCs w:val="44"/>
         </w:rPr>
@@ -6019,6 +6442,21 @@
           <w:szCs w:val="44"/>
         </w:rPr>
         <w:t>主机</w:t>
+      </w:r>
+      <w:r>
+        <w:rPr>
+          <w:rFonts w:hint="eastAsia"/>
+          <w:sz w:val="44"/>
+          <w:szCs w:val="44"/>
+        </w:rPr>
+        <w:t xml:space="preserve"> </w:t>
+      </w:r>
+      <w:r>
+        <w:rPr>
+          <w:sz w:val="44"/>
+          <w:szCs w:val="44"/>
+        </w:rPr>
+        <w:t xml:space="preserve">   </w:t>
       </w:r>
     </w:p>
     <w:p>
@@ -6130,7 +6568,6 @@
           <w:sz w:val="44"/>
           <w:szCs w:val="44"/>
         </w:rPr>
-        <w:lastRenderedPageBreak/>
         <w:t>基于</w:t>
       </w:r>
       <w:r>
@@ -6695,6 +7132,7 @@
         </w:tabs>
         <w:spacing w:line="600" w:lineRule="exact"/>
         <w:rPr>
+          <w:rFonts w:hint="eastAsia"/>
           <w:sz w:val="44"/>
           <w:szCs w:val="44"/>
         </w:rPr>
@@ -6816,6 +7254,7 @@
         </w:tabs>
         <w:spacing w:line="600" w:lineRule="exact"/>
         <w:rPr>
+          <w:rFonts w:hint="eastAsia"/>
           <w:sz w:val="44"/>
           <w:szCs w:val="44"/>
         </w:rPr>
@@ -6867,6 +7306,243 @@
           <w:sz w:val="44"/>
           <w:szCs w:val="44"/>
         </w:rPr>
+        <w:t xml:space="preserve"> </w:t>
+      </w:r>
+      <w:r>
+        <w:rPr>
+          <w:sz w:val="44"/>
+          <w:szCs w:val="44"/>
+        </w:rPr>
+        <w:t xml:space="preserve"> </w:t>
+      </w:r>
+      <w:r>
+        <w:rPr>
+          <w:rFonts w:hint="eastAsia"/>
+          <w:sz w:val="44"/>
+          <w:szCs w:val="44"/>
+        </w:rPr>
+        <w:t xml:space="preserve"> </w:t>
+      </w:r>
+      <w:r>
+        <w:rPr>
+          <w:sz w:val="44"/>
+          <w:szCs w:val="44"/>
+        </w:rPr>
+        <w:t>/var/www/lol</w:t>
+      </w:r>
+    </w:p>
+    <w:p>
+      <w:pPr>
+        <w:tabs>
+          <w:tab w:val="left" w:pos="1701"/>
+        </w:tabs>
+        <w:spacing w:line="600" w:lineRule="exact"/>
+        <w:rPr>
+          <w:sz w:val="44"/>
+          <w:szCs w:val="44"/>
+        </w:rPr>
+      </w:pPr>
+      <w:r>
+        <w:rPr>
+          <w:sz w:val="44"/>
+          <w:szCs w:val="44"/>
+        </w:rPr>
+        <w:t xml:space="preserve">]# echo wo </w:t>
+      </w:r>
+      <w:r>
+        <w:rPr>
+          <w:rFonts w:hint="eastAsia"/>
+          <w:sz w:val="44"/>
+          <w:szCs w:val="44"/>
+        </w:rPr>
+        <w:t xml:space="preserve"> </w:t>
+      </w:r>
+      <w:r>
+        <w:rPr>
+          <w:sz w:val="44"/>
+          <w:szCs w:val="44"/>
+        </w:rPr>
+        <w:t xml:space="preserve">shi </w:t>
+      </w:r>
+      <w:r>
+        <w:rPr>
+          <w:rFonts w:hint="eastAsia"/>
+          <w:sz w:val="44"/>
+          <w:szCs w:val="44"/>
+        </w:rPr>
+        <w:t xml:space="preserve"> </w:t>
+      </w:r>
+      <w:r>
+        <w:rPr>
+          <w:sz w:val="44"/>
+          <w:szCs w:val="44"/>
+        </w:rPr>
+        <w:t xml:space="preserve">QQ </w:t>
+      </w:r>
+      <w:r>
+        <w:rPr>
+          <w:rFonts w:hint="eastAsia"/>
+          <w:sz w:val="44"/>
+          <w:szCs w:val="44"/>
+        </w:rPr>
+        <w:t xml:space="preserve"> </w:t>
+      </w:r>
+      <w:r>
+        <w:rPr>
+          <w:sz w:val="44"/>
+          <w:szCs w:val="44"/>
+        </w:rPr>
+        <w:t>&gt;</w:t>
+      </w:r>
+      <w:r>
+        <w:rPr>
+          <w:rFonts w:hint="eastAsia"/>
+          <w:sz w:val="44"/>
+          <w:szCs w:val="44"/>
+        </w:rPr>
+        <w:t xml:space="preserve"> </w:t>
+      </w:r>
+      <w:r>
+        <w:rPr>
+          <w:sz w:val="44"/>
+          <w:szCs w:val="44"/>
+        </w:rPr>
+        <w:t xml:space="preserve"> /var/www/qq/index.html</w:t>
+      </w:r>
+    </w:p>
+    <w:p>
+      <w:pPr>
+        <w:tabs>
+          <w:tab w:val="left" w:pos="1701"/>
+        </w:tabs>
+        <w:spacing w:line="600" w:lineRule="exact"/>
+        <w:rPr>
+          <w:sz w:val="44"/>
+          <w:szCs w:val="44"/>
+        </w:rPr>
+      </w:pPr>
+      <w:r>
+        <w:rPr>
+          <w:sz w:val="44"/>
+          <w:szCs w:val="44"/>
+        </w:rPr>
+        <w:t xml:space="preserve">]# echo wo </w:t>
+      </w:r>
+      <w:r>
+        <w:rPr>
+          <w:rFonts w:hint="eastAsia"/>
+          <w:sz w:val="44"/>
+          <w:szCs w:val="44"/>
+        </w:rPr>
+        <w:t xml:space="preserve"> </w:t>
+      </w:r>
+      <w:r>
+        <w:rPr>
+          <w:sz w:val="44"/>
+          <w:szCs w:val="44"/>
+        </w:rPr>
+        <w:t>shi</w:t>
+      </w:r>
+      <w:r>
+        <w:rPr>
+          <w:rFonts w:hint="eastAsia"/>
+          <w:sz w:val="44"/>
+          <w:szCs w:val="44"/>
+        </w:rPr>
+        <w:t xml:space="preserve"> </w:t>
+      </w:r>
+      <w:r>
+        <w:rPr>
+          <w:sz w:val="44"/>
+          <w:szCs w:val="44"/>
+        </w:rPr>
+        <w:t xml:space="preserve"> </w:t>
+      </w:r>
+      <w:r>
+        <w:rPr>
+          <w:rFonts w:hint="eastAsia"/>
+          <w:sz w:val="44"/>
+          <w:szCs w:val="44"/>
+        </w:rPr>
+        <w:t>LOL</w:t>
+      </w:r>
+      <w:r>
+        <w:rPr>
+          <w:sz w:val="44"/>
+          <w:szCs w:val="44"/>
+        </w:rPr>
+        <w:t xml:space="preserve"> </w:t>
+      </w:r>
+      <w:r>
+        <w:rPr>
+          <w:rFonts w:hint="eastAsia"/>
+          <w:sz w:val="44"/>
+          <w:szCs w:val="44"/>
+        </w:rPr>
+        <w:t xml:space="preserve"> </w:t>
+      </w:r>
+      <w:r>
+        <w:rPr>
+          <w:sz w:val="44"/>
+          <w:szCs w:val="44"/>
+        </w:rPr>
+        <w:t>&gt;</w:t>
+      </w:r>
+      <w:r>
+        <w:rPr>
+          <w:rFonts w:hint="eastAsia"/>
+          <w:sz w:val="44"/>
+          <w:szCs w:val="44"/>
+        </w:rPr>
+        <w:t xml:space="preserve"> </w:t>
+      </w:r>
+      <w:r>
+        <w:rPr>
+          <w:sz w:val="44"/>
+          <w:szCs w:val="44"/>
+        </w:rPr>
+        <w:t xml:space="preserve"> /var/www/lol/index.html</w:t>
+      </w:r>
+    </w:p>
+    <w:p>
+      <w:pPr>
+        <w:tabs>
+          <w:tab w:val="left" w:pos="1701"/>
+        </w:tabs>
+        <w:spacing w:line="600" w:lineRule="exact"/>
+        <w:rPr>
+          <w:sz w:val="44"/>
+          <w:szCs w:val="44"/>
+        </w:rPr>
+      </w:pPr>
+      <w:r>
+        <w:rPr>
+          <w:sz w:val="44"/>
+          <w:szCs w:val="44"/>
+        </w:rPr>
+        <w:t>]# systemctl</w:t>
+      </w:r>
+      <w:r>
+        <w:rPr>
+          <w:rFonts w:hint="eastAsia"/>
+          <w:sz w:val="44"/>
+          <w:szCs w:val="44"/>
+        </w:rPr>
+        <w:t xml:space="preserve"> </w:t>
+      </w:r>
+      <w:r>
+        <w:rPr>
+          <w:sz w:val="44"/>
+          <w:szCs w:val="44"/>
+        </w:rPr>
+        <w:t xml:space="preserve"> restart</w:t>
+      </w:r>
+      <w:r>
+        <w:rPr>
+          <w:rFonts w:hint="eastAsia"/>
+          <w:sz w:val="44"/>
+          <w:szCs w:val="44"/>
+        </w:rPr>
         <w:t xml:space="preserve">  </w:t>
       </w:r>
       <w:r>
@@ -6874,7 +7550,94 @@
           <w:sz w:val="44"/>
           <w:szCs w:val="44"/>
         </w:rPr>
-        <w:t>/var/www/lol</w:t>
+        <w:t xml:space="preserve"> httpd</w:t>
+      </w:r>
+    </w:p>
+    <w:p>
+      <w:pPr>
+        <w:tabs>
+          <w:tab w:val="left" w:pos="1701"/>
+        </w:tabs>
+        <w:spacing w:line="600" w:lineRule="exact"/>
+        <w:rPr>
+          <w:sz w:val="44"/>
+          <w:szCs w:val="44"/>
+        </w:rPr>
+      </w:pPr>
+    </w:p>
+    <w:p>
+      <w:pPr>
+        <w:tabs>
+          <w:tab w:val="left" w:pos="1701"/>
+        </w:tabs>
+        <w:spacing w:line="600" w:lineRule="exact"/>
+        <w:rPr>
+          <w:rFonts w:hint="eastAsia"/>
+          <w:sz w:val="44"/>
+          <w:szCs w:val="44"/>
+        </w:rPr>
+      </w:pPr>
+    </w:p>
+    <w:p>
+      <w:pPr>
+        <w:tabs>
+          <w:tab w:val="left" w:pos="1701"/>
+        </w:tabs>
+        <w:spacing w:line="600" w:lineRule="exact"/>
+        <w:rPr>
+          <w:sz w:val="44"/>
+          <w:szCs w:val="44"/>
+        </w:rPr>
+      </w:pPr>
+      <w:r>
+        <w:rPr>
+          <w:rFonts w:hint="eastAsia"/>
+          <w:sz w:val="44"/>
+          <w:szCs w:val="44"/>
+        </w:rPr>
+        <w:t>采用/etc/hosts文件直接解析域名</w:t>
+      </w:r>
+      <w:r>
+        <w:rPr>
+          <w:rFonts w:hint="eastAsia"/>
+          <w:sz w:val="44"/>
+          <w:szCs w:val="44"/>
+        </w:rPr>
+        <w:t>，只为本机解析</w:t>
+      </w:r>
+    </w:p>
+    <w:p>
+      <w:pPr>
+        <w:tabs>
+          <w:tab w:val="left" w:pos="1701"/>
+        </w:tabs>
+        <w:spacing w:line="600" w:lineRule="exact"/>
+        <w:rPr>
+          <w:sz w:val="44"/>
+          <w:szCs w:val="44"/>
+        </w:rPr>
+      </w:pPr>
+      <w:r>
+        <w:rPr>
+          <w:sz w:val="44"/>
+          <w:szCs w:val="44"/>
+        </w:rPr>
+        <w:t xml:space="preserve">]# vim </w:t>
+      </w:r>
+      <w:r>
+        <w:rPr>
+          <w:rFonts w:hint="eastAsia"/>
+          <w:sz w:val="44"/>
+          <w:szCs w:val="44"/>
+        </w:rPr>
+        <w:t xml:space="preserve">  </w:t>
+      </w:r>
+      <w:r>
+        <w:rPr>
+          <w:sz w:val="44"/>
+          <w:szCs w:val="44"/>
+        </w:rPr>
+        <w:t>/etc/hosts</w:t>
       </w:r>
     </w:p>
     <w:p>
@@ -6894,7 +7657,34 @@
           <w:szCs w:val="44"/>
         </w:rPr>
         <w:lastRenderedPageBreak/>
-        <w:t xml:space="preserve">]# echo wo </w:t>
+        <w:t>……</w:t>
+      </w:r>
+      <w:r>
+        <w:rPr>
+          <w:rFonts w:hint="eastAsia"/>
+          <w:sz w:val="44"/>
+          <w:szCs w:val="44"/>
+        </w:rPr>
+        <w:t>.此处省略一万字</w:t>
+      </w:r>
+    </w:p>
+    <w:p>
+      <w:pPr>
+        <w:tabs>
+          <w:tab w:val="left" w:pos="1701"/>
+        </w:tabs>
+        <w:spacing w:line="600" w:lineRule="exact"/>
+        <w:rPr>
+          <w:sz w:val="44"/>
+          <w:szCs w:val="44"/>
+        </w:rPr>
+      </w:pPr>
+      <w:r>
+        <w:rPr>
+          <w:sz w:val="44"/>
+          <w:szCs w:val="44"/>
+        </w:rPr>
+        <w:t xml:space="preserve">192.168.4.7 </w:t>
       </w:r>
       <w:r>
         <w:rPr>
@@ -6909,14 +7699,6 @@
           <w:sz w:val="44"/>
           <w:szCs w:val="44"/>
         </w:rPr>
-        <w:t xml:space="preserve">shi </w:t>
-      </w:r>
-      <w:r>
-        <w:rPr>
-          <w:rFonts w:hint="eastAsia"/>
-          <w:sz w:val="44"/>
-          <w:szCs w:val="44"/>
-        </w:rPr>
         <w:t xml:space="preserve"> </w:t>
       </w:r>
       <w:r>
@@ -6924,11 +7706,10 @@
           <w:sz w:val="44"/>
           <w:szCs w:val="44"/>
         </w:rPr>
-        <w:t xml:space="preserve">QQ </w:t>
-      </w:r>
-      <w:r>
-        <w:rPr>
-          <w:rFonts w:hint="eastAsia"/>
+        <w:t>www.qq.com</w:t>
+      </w:r>
+      <w:r>
+        <w:rPr>
           <w:sz w:val="44"/>
           <w:szCs w:val="44"/>
         </w:rPr>
@@ -6936,13 +7717,6 @@
       </w:r>
       <w:r>
         <w:rPr>
-          <w:sz w:val="44"/>
-          <w:szCs w:val="44"/>
-        </w:rPr>
-        <w:t>&gt;</w:t>
-      </w:r>
-      <w:r>
-        <w:rPr>
           <w:rFonts w:hint="eastAsia"/>
           <w:sz w:val="44"/>
           <w:szCs w:val="44"/>
@@ -6954,685 +7728,453 @@
           <w:sz w:val="44"/>
           <w:szCs w:val="44"/>
         </w:rPr>
-        <w:t xml:space="preserve"> /var/www/qq/index.html</w:t>
-      </w:r>
-    </w:p>
-    <w:p>
-      <w:pPr>
-        <w:tabs>
-          <w:tab w:val="left" w:pos="1701"/>
-        </w:tabs>
-        <w:spacing w:line="600" w:lineRule="exact"/>
-        <w:rPr>
-          <w:sz w:val="44"/>
-          <w:szCs w:val="44"/>
-        </w:rPr>
-      </w:pPr>
-      <w:r>
-        <w:rPr>
-          <w:sz w:val="44"/>
-          <w:szCs w:val="44"/>
-        </w:rPr>
-        <w:t xml:space="preserve">]# echo wo </w:t>
-      </w:r>
-      <w:r>
-        <w:rPr>
-          <w:rFonts w:hint="eastAsia"/>
-          <w:sz w:val="44"/>
+        <w:t xml:space="preserve">  www.lol.com</w:t>
+      </w:r>
+    </w:p>
+    <w:p>
+      <w:pPr>
+        <w:tabs>
+          <w:tab w:val="left" w:pos="1701"/>
+        </w:tabs>
+        <w:spacing w:line="600" w:lineRule="exact"/>
+        <w:rPr>
+          <w:sz w:val="44"/>
+          <w:szCs w:val="44"/>
+        </w:rPr>
+      </w:pPr>
+      <w:r>
+        <w:rPr>
+          <w:sz w:val="44"/>
+          <w:szCs w:val="44"/>
+        </w:rPr>
+        <w:t>]#</w:t>
+      </w:r>
+      <w:r>
+        <w:rPr>
+          <w:rFonts w:hint="eastAsia"/>
+          <w:sz w:val="44"/>
+          <w:szCs w:val="44"/>
+        </w:rPr>
+        <w:t xml:space="preserve"> curl  http://www.qq.com</w:t>
+      </w:r>
+    </w:p>
+    <w:p>
+      <w:pPr>
+        <w:tabs>
+          <w:tab w:val="left" w:pos="1701"/>
+        </w:tabs>
+        <w:spacing w:line="600" w:lineRule="exact"/>
+        <w:rPr>
+          <w:sz w:val="44"/>
+          <w:szCs w:val="44"/>
+        </w:rPr>
+      </w:pPr>
+      <w:r>
+        <w:rPr>
+          <w:sz w:val="44"/>
+          <w:szCs w:val="44"/>
+        </w:rPr>
+        <w:t>]#</w:t>
+      </w:r>
+      <w:r>
+        <w:rPr>
+          <w:rFonts w:hint="eastAsia"/>
+          <w:sz w:val="44"/>
+          <w:szCs w:val="44"/>
+        </w:rPr>
+        <w:t xml:space="preserve"> curl  http://www.</w:t>
+      </w:r>
+      <w:r>
+        <w:rPr>
+          <w:rFonts w:hint="eastAsia"/>
+          <w:sz w:val="44"/>
+          <w:szCs w:val="44"/>
+        </w:rPr>
+        <w:t>lol</w:t>
+      </w:r>
+      <w:r>
+        <w:rPr>
+          <w:rFonts w:hint="eastAsia"/>
+          <w:sz w:val="44"/>
+          <w:szCs w:val="44"/>
+        </w:rPr>
+        <w:t>.com</w:t>
+      </w:r>
+    </w:p>
+    <w:p>
+      <w:pPr>
+        <w:tabs>
+          <w:tab w:val="left" w:pos="1701"/>
+        </w:tabs>
+        <w:spacing w:line="600" w:lineRule="exact"/>
+        <w:rPr>
+          <w:rFonts w:hint="eastAsia"/>
+          <w:sz w:val="44"/>
+          <w:szCs w:val="44"/>
+        </w:rPr>
+      </w:pPr>
+    </w:p>
+    <w:p>
+      <w:pPr>
+        <w:tabs>
+          <w:tab w:val="left" w:pos="1701"/>
+        </w:tabs>
+        <w:spacing w:line="600" w:lineRule="exact"/>
+        <w:rPr>
+          <w:sz w:val="44"/>
+          <w:szCs w:val="44"/>
+        </w:rPr>
+      </w:pPr>
+      <w:r>
+        <w:rPr>
+          <w:rFonts w:hint="eastAsia"/>
+          <w:sz w:val="44"/>
+          <w:szCs w:val="44"/>
+        </w:rPr>
+        <w:t>一旦使用虚拟</w:t>
+      </w:r>
+      <w:r>
+        <w:rPr>
+          <w:rFonts w:hint="eastAsia"/>
+          <w:sz w:val="44"/>
+          <w:szCs w:val="44"/>
+        </w:rPr>
+        <w:t>W</w:t>
+      </w:r>
+      <w:r>
+        <w:rPr>
+          <w:rFonts w:hint="eastAsia"/>
+          <w:sz w:val="44"/>
+          <w:szCs w:val="44"/>
+        </w:rPr>
+        <w:t>eb主机功能，所有的网站都必须使用虚拟Web进行呈现</w:t>
+      </w:r>
+    </w:p>
+    <w:p>
+      <w:pPr>
+        <w:tabs>
+          <w:tab w:val="left" w:pos="1701"/>
+        </w:tabs>
+        <w:spacing w:line="600" w:lineRule="exact"/>
+        <w:rPr>
+          <w:sz w:val="44"/>
+          <w:szCs w:val="44"/>
+        </w:rPr>
+      </w:pPr>
+    </w:p>
+    <w:p>
+      <w:pPr>
+        <w:tabs>
+          <w:tab w:val="left" w:pos="1701"/>
+        </w:tabs>
+        <w:spacing w:line="600" w:lineRule="exact"/>
+        <w:rPr>
+          <w:sz w:val="44"/>
+          <w:szCs w:val="44"/>
+        </w:rPr>
+      </w:pPr>
+    </w:p>
+    <w:p>
+      <w:pPr>
+        <w:tabs>
+          <w:tab w:val="left" w:pos="1701"/>
+        </w:tabs>
+        <w:spacing w:line="600" w:lineRule="exact"/>
+        <w:rPr>
+          <w:sz w:val="44"/>
+          <w:szCs w:val="44"/>
+        </w:rPr>
+      </w:pPr>
+    </w:p>
+    <w:p>
+      <w:pPr>
+        <w:tabs>
+          <w:tab w:val="left" w:pos="1701"/>
+        </w:tabs>
+        <w:spacing w:line="600" w:lineRule="exact"/>
+        <w:rPr>
+          <w:rFonts w:hint="eastAsia"/>
+          <w:sz w:val="44"/>
+          <w:szCs w:val="44"/>
+        </w:rPr>
+      </w:pPr>
+    </w:p>
+    <w:p>
+      <w:pPr>
+        <w:tabs>
+          <w:tab w:val="left" w:pos="1701"/>
+        </w:tabs>
+        <w:spacing w:line="600" w:lineRule="exact"/>
+        <w:rPr>
+          <w:sz w:val="44"/>
+          <w:szCs w:val="44"/>
+        </w:rPr>
+      </w:pPr>
+      <w:r>
+        <w:rPr>
+          <w:rFonts w:hint="eastAsia"/>
+          <w:sz w:val="44"/>
+          <w:szCs w:val="44"/>
+        </w:rPr>
+        <w:t>虚拟机A</w:t>
+      </w:r>
+    </w:p>
+    <w:p>
+      <w:pPr>
+        <w:tabs>
+          <w:tab w:val="left" w:pos="1701"/>
+        </w:tabs>
+        <w:spacing w:line="600" w:lineRule="exact"/>
+        <w:rPr>
+          <w:sz w:val="44"/>
+          <w:szCs w:val="44"/>
+        </w:rPr>
+      </w:pPr>
+      <w:r>
+        <w:rPr>
+          <w:sz w:val="44"/>
+          <w:szCs w:val="44"/>
+        </w:rPr>
+        <w:t>[root@svr7 ~]# vim /etc/httpd/conf.d/haha.conf</w:t>
+      </w:r>
+    </w:p>
+    <w:p>
+      <w:pPr>
+        <w:tabs>
+          <w:tab w:val="left" w:pos="1701"/>
+        </w:tabs>
+        <w:spacing w:line="600" w:lineRule="exact"/>
+        <w:rPr>
+          <w:sz w:val="44"/>
+          <w:szCs w:val="44"/>
+        </w:rPr>
+      </w:pPr>
+      <w:r>
+        <w:rPr>
+          <w:sz w:val="44"/>
+          <w:szCs w:val="44"/>
+        </w:rPr>
+        <w:t>……</w:t>
+      </w:r>
+      <w:r>
+        <w:rPr>
+          <w:rFonts w:hint="eastAsia"/>
+          <w:sz w:val="44"/>
+          <w:szCs w:val="44"/>
+        </w:rPr>
+        <w:t>.此处省略一万字</w:t>
+      </w:r>
+    </w:p>
+    <w:p>
+      <w:pPr>
+        <w:tabs>
+          <w:tab w:val="left" w:pos="1701"/>
+        </w:tabs>
+        <w:spacing w:line="600" w:lineRule="exact"/>
+        <w:rPr>
+          <w:sz w:val="44"/>
+          <w:szCs w:val="44"/>
+        </w:rPr>
+      </w:pPr>
+      <w:r>
+        <w:rPr>
+          <w:sz w:val="44"/>
+          <w:szCs w:val="44"/>
+        </w:rPr>
+        <w:t>&lt;VirtualHost  *:80&gt;</w:t>
+      </w:r>
+    </w:p>
+    <w:p>
+      <w:pPr>
+        <w:tabs>
+          <w:tab w:val="left" w:pos="1701"/>
+        </w:tabs>
+        <w:spacing w:line="600" w:lineRule="exact"/>
+        <w:rPr>
+          <w:sz w:val="44"/>
+          <w:szCs w:val="44"/>
+        </w:rPr>
+      </w:pPr>
+      <w:r>
+        <w:rPr>
+          <w:sz w:val="44"/>
+          <w:szCs w:val="44"/>
+        </w:rPr>
+        <w:t xml:space="preserve">   ServerName  </w:t>
+      </w:r>
+      <w:r>
+        <w:rPr>
+          <w:rFonts w:hint="eastAsia"/>
+          <w:sz w:val="44"/>
+          <w:szCs w:val="44"/>
+        </w:rPr>
+        <w:t xml:space="preserve">  </w:t>
+      </w:r>
+      <w:r>
+        <w:rPr>
+          <w:sz w:val="44"/>
+          <w:szCs w:val="44"/>
+        </w:rPr>
+        <w:t>www.xixi.com</w:t>
+      </w:r>
+    </w:p>
+    <w:p>
+      <w:pPr>
+        <w:tabs>
+          <w:tab w:val="left" w:pos="1701"/>
+        </w:tabs>
+        <w:spacing w:line="600" w:lineRule="exact"/>
+        <w:rPr>
+          <w:sz w:val="44"/>
+          <w:szCs w:val="44"/>
+        </w:rPr>
+      </w:pPr>
+      <w:r>
+        <w:rPr>
+          <w:sz w:val="44"/>
+          <w:szCs w:val="44"/>
+        </w:rPr>
+        <w:t xml:space="preserve">   DocumentRoot</w:t>
+      </w:r>
+      <w:r>
+        <w:rPr>
+          <w:rFonts w:hint="eastAsia"/>
+          <w:sz w:val="44"/>
+          <w:szCs w:val="44"/>
+        </w:rPr>
+        <w:t xml:space="preserve">   </w:t>
+      </w:r>
+      <w:r>
+        <w:rPr>
+          <w:sz w:val="44"/>
+          <w:szCs w:val="44"/>
+        </w:rPr>
+        <w:t xml:space="preserve"> /webroot</w:t>
+      </w:r>
+    </w:p>
+    <w:p>
+      <w:pPr>
+        <w:tabs>
+          <w:tab w:val="left" w:pos="1701"/>
+        </w:tabs>
+        <w:spacing w:line="600" w:lineRule="exact"/>
+        <w:rPr>
+          <w:sz w:val="44"/>
+          <w:szCs w:val="44"/>
+        </w:rPr>
+      </w:pPr>
+      <w:r>
+        <w:rPr>
+          <w:sz w:val="44"/>
+          <w:szCs w:val="44"/>
+        </w:rPr>
+        <w:t>&lt;/VirtualHost&gt;</w:t>
+      </w:r>
+    </w:p>
+    <w:p>
+      <w:pPr>
+        <w:tabs>
+          <w:tab w:val="left" w:pos="1701"/>
+        </w:tabs>
+        <w:spacing w:line="600" w:lineRule="exact"/>
+        <w:rPr>
+          <w:sz w:val="44"/>
+          <w:szCs w:val="44"/>
+        </w:rPr>
+      </w:pPr>
+      <w:r>
+        <w:rPr>
+          <w:sz w:val="44"/>
+          <w:szCs w:val="44"/>
+        </w:rPr>
+        <w:t>[root@svr7 ~]# systemctl restart httpd</w:t>
+      </w:r>
+    </w:p>
+    <w:p>
+      <w:pPr>
+        <w:tabs>
+          <w:tab w:val="left" w:pos="1701"/>
+        </w:tabs>
+        <w:spacing w:line="600" w:lineRule="exact"/>
+        <w:rPr>
+          <w:sz w:val="44"/>
+          <w:szCs w:val="44"/>
+        </w:rPr>
+      </w:pPr>
+      <w:r>
+        <w:rPr>
+          <w:sz w:val="44"/>
+          <w:szCs w:val="44"/>
+        </w:rPr>
+        <w:t>[root@svr7 ~]# vim /etc/hosts</w:t>
+      </w:r>
+    </w:p>
+    <w:p>
+      <w:pPr>
+        <w:tabs>
+          <w:tab w:val="left" w:pos="1701"/>
+        </w:tabs>
+        <w:spacing w:line="600" w:lineRule="exact"/>
+        <w:rPr>
+          <w:sz w:val="44"/>
+          <w:szCs w:val="44"/>
+        </w:rPr>
+      </w:pPr>
+      <w:r>
+        <w:rPr>
+          <w:sz w:val="44"/>
+          <w:szCs w:val="44"/>
+        </w:rPr>
+        <w:t>……</w:t>
+      </w:r>
+      <w:r>
+        <w:rPr>
+          <w:rFonts w:hint="eastAsia"/>
+          <w:sz w:val="44"/>
+          <w:szCs w:val="44"/>
+        </w:rPr>
+        <w:t>.此处省略一万字</w:t>
+      </w:r>
+    </w:p>
+    <w:p>
+      <w:pPr>
+        <w:tabs>
+          <w:tab w:val="left" w:pos="1701"/>
+        </w:tabs>
+        <w:spacing w:line="600" w:lineRule="exact"/>
+        <w:rPr>
+          <w:sz w:val="36"/>
+          <w:szCs w:val="44"/>
+        </w:rPr>
+      </w:pPr>
+      <w:r>
+        <w:rPr>
+          <w:sz w:val="36"/>
+          <w:szCs w:val="44"/>
+        </w:rPr>
+        <w:t xml:space="preserve">192.168.4.7 </w:t>
+      </w:r>
+      <w:r>
+        <w:rPr>
+          <w:rFonts w:hint="eastAsia"/>
+          <w:sz w:val="36"/>
           <w:szCs w:val="44"/>
         </w:rPr>
         <w:t xml:space="preserve"> </w:t>
       </w:r>
       <w:r>
         <w:rPr>
-          <w:sz w:val="44"/>
-          <w:szCs w:val="44"/>
-        </w:rPr>
-        <w:t>shi</w:t>
-      </w:r>
-      <w:r>
-        <w:rPr>
-          <w:rFonts w:hint="eastAsia"/>
-          <w:sz w:val="44"/>
-          <w:szCs w:val="44"/>
-        </w:rPr>
-        <w:t xml:space="preserve"> </w:t>
-      </w:r>
-      <w:r>
-        <w:rPr>
-          <w:sz w:val="44"/>
-          <w:szCs w:val="44"/>
-        </w:rPr>
-        <w:t xml:space="preserve"> lol </w:t>
-      </w:r>
-      <w:r>
-        <w:rPr>
-          <w:rFonts w:hint="eastAsia"/>
-          <w:sz w:val="44"/>
-          <w:szCs w:val="44"/>
-        </w:rPr>
-        <w:t xml:space="preserve"> </w:t>
-      </w:r>
-      <w:r>
-        <w:rPr>
-          <w:sz w:val="44"/>
-          <w:szCs w:val="44"/>
-        </w:rPr>
-        <w:t>&gt;</w:t>
-      </w:r>
-      <w:r>
-        <w:rPr>
-          <w:rFonts w:hint="eastAsia"/>
-          <w:sz w:val="44"/>
-          <w:szCs w:val="44"/>
-        </w:rPr>
-        <w:t xml:space="preserve"> </w:t>
-      </w:r>
-      <w:r>
-        <w:rPr>
-          <w:sz w:val="44"/>
-          <w:szCs w:val="44"/>
-        </w:rPr>
-        <w:t xml:space="preserve"> /var/www/lol/index.html</w:t>
-      </w:r>
-    </w:p>
-    <w:p>
-      <w:pPr>
-        <w:tabs>
-          <w:tab w:val="left" w:pos="1701"/>
-        </w:tabs>
-        <w:spacing w:line="600" w:lineRule="exact"/>
-        <w:rPr>
-          <w:sz w:val="44"/>
-          <w:szCs w:val="44"/>
-        </w:rPr>
-      </w:pPr>
-      <w:r>
-        <w:rPr>
-          <w:sz w:val="44"/>
-          <w:szCs w:val="44"/>
-        </w:rPr>
-        <w:t>]# systemctl</w:t>
-      </w:r>
-      <w:r>
-        <w:rPr>
-          <w:rFonts w:hint="eastAsia"/>
-          <w:sz w:val="44"/>
-          <w:szCs w:val="44"/>
-        </w:rPr>
-        <w:t xml:space="preserve"> </w:t>
-      </w:r>
-      <w:r>
-        <w:rPr>
-          <w:sz w:val="44"/>
-          <w:szCs w:val="44"/>
-        </w:rPr>
-        <w:t xml:space="preserve"> restart</w:t>
-      </w:r>
-      <w:r>
-        <w:rPr>
-          <w:rFonts w:hint="eastAsia"/>
-          <w:sz w:val="44"/>
-          <w:szCs w:val="44"/>
-        </w:rPr>
-        <w:t xml:space="preserve">  </w:t>
-      </w:r>
-      <w:r>
-        <w:rPr>
-          <w:sz w:val="44"/>
-          <w:szCs w:val="44"/>
-        </w:rPr>
-        <w:t xml:space="preserve"> httpd</w:t>
-      </w:r>
-    </w:p>
-    <w:p>
-      <w:pPr>
-        <w:tabs>
-          <w:tab w:val="left" w:pos="1701"/>
-        </w:tabs>
-        <w:spacing w:line="600" w:lineRule="exact"/>
-        <w:rPr>
-          <w:sz w:val="44"/>
-          <w:szCs w:val="44"/>
-        </w:rPr>
-      </w:pPr>
-    </w:p>
-    <w:p>
-      <w:pPr>
-        <w:tabs>
-          <w:tab w:val="left" w:pos="1701"/>
-        </w:tabs>
-        <w:spacing w:line="600" w:lineRule="exact"/>
-        <w:rPr>
-          <w:sz w:val="44"/>
-          <w:szCs w:val="44"/>
-        </w:rPr>
-      </w:pPr>
-      <w:r>
-        <w:rPr>
-          <w:rFonts w:hint="eastAsia"/>
-          <w:sz w:val="44"/>
-          <w:szCs w:val="44"/>
-        </w:rPr>
-        <w:t>采用/etc/hosts文件直接解析域名</w:t>
-      </w:r>
-      <w:r>
-        <w:rPr>
-          <w:rFonts w:hint="eastAsia"/>
-          <w:sz w:val="44"/>
-          <w:szCs w:val="44"/>
-        </w:rPr>
-        <w:t>，只为本机解析</w:t>
-      </w:r>
-    </w:p>
-    <w:p>
-      <w:pPr>
-        <w:tabs>
-          <w:tab w:val="left" w:pos="1701"/>
-        </w:tabs>
-        <w:spacing w:line="600" w:lineRule="exact"/>
-        <w:rPr>
-          <w:sz w:val="44"/>
-          <w:szCs w:val="44"/>
-        </w:rPr>
-      </w:pPr>
-      <w:r>
-        <w:rPr>
-          <w:sz w:val="44"/>
-          <w:szCs w:val="44"/>
-        </w:rPr>
-        <w:t xml:space="preserve">]# vim </w:t>
-      </w:r>
-      <w:r>
-        <w:rPr>
-          <w:rFonts w:hint="eastAsia"/>
-          <w:sz w:val="44"/>
-          <w:szCs w:val="44"/>
-        </w:rPr>
-        <w:t xml:space="preserve">  </w:t>
-      </w:r>
-      <w:r>
-        <w:rPr>
-          <w:sz w:val="44"/>
-          <w:szCs w:val="44"/>
-        </w:rPr>
-        <w:t>/etc/hosts</w:t>
-      </w:r>
-    </w:p>
-    <w:p>
-      <w:pPr>
-        <w:tabs>
-          <w:tab w:val="left" w:pos="1701"/>
-        </w:tabs>
-        <w:spacing w:line="600" w:lineRule="exact"/>
-        <w:rPr>
-          <w:sz w:val="44"/>
-          <w:szCs w:val="44"/>
-        </w:rPr>
-      </w:pPr>
-      <w:r>
-        <w:rPr>
-          <w:sz w:val="44"/>
-          <w:szCs w:val="44"/>
-        </w:rPr>
-        <w:t>……</w:t>
-      </w:r>
-      <w:r>
-        <w:rPr>
-          <w:rFonts w:hint="eastAsia"/>
-          <w:sz w:val="44"/>
-          <w:szCs w:val="44"/>
-        </w:rPr>
-        <w:t>.此处省略一万字</w:t>
-      </w:r>
-    </w:p>
-    <w:p>
-      <w:pPr>
-        <w:tabs>
-          <w:tab w:val="left" w:pos="1701"/>
-        </w:tabs>
-        <w:spacing w:line="600" w:lineRule="exact"/>
-        <w:rPr>
-          <w:sz w:val="44"/>
-          <w:szCs w:val="44"/>
-        </w:rPr>
-      </w:pPr>
-      <w:r>
-        <w:rPr>
-          <w:sz w:val="44"/>
-          <w:szCs w:val="44"/>
-        </w:rPr>
-        <w:t xml:space="preserve">192.168.4.7 </w:t>
-      </w:r>
-      <w:r>
-        <w:rPr>
-          <w:rFonts w:hint="eastAsia"/>
-          <w:sz w:val="44"/>
-          <w:szCs w:val="44"/>
-        </w:rPr>
-        <w:t xml:space="preserve"> </w:t>
-      </w:r>
-      <w:r>
-        <w:rPr>
-          <w:sz w:val="44"/>
-          <w:szCs w:val="44"/>
-        </w:rPr>
-        <w:t xml:space="preserve"> </w:t>
-      </w:r>
-      <w:r>
-        <w:rPr>
-          <w:sz w:val="44"/>
-          <w:szCs w:val="44"/>
-        </w:rPr>
-        <w:t>www.qq.com</w:t>
-      </w:r>
-      <w:r>
-        <w:rPr>
-          <w:sz w:val="44"/>
-          <w:szCs w:val="44"/>
-        </w:rPr>
-        <w:t xml:space="preserve"> </w:t>
-      </w:r>
-      <w:r>
-        <w:rPr>
-          <w:rFonts w:hint="eastAsia"/>
-          <w:sz w:val="44"/>
-          <w:szCs w:val="44"/>
-        </w:rPr>
-        <w:t xml:space="preserve"> </w:t>
-      </w:r>
-      <w:r>
-        <w:rPr>
-          <w:sz w:val="44"/>
-          <w:szCs w:val="44"/>
-        </w:rPr>
-        <w:t xml:space="preserve">  www.lol.com</w:t>
-      </w:r>
-    </w:p>
-    <w:p>
-      <w:pPr>
-        <w:tabs>
-          <w:tab w:val="left" w:pos="1701"/>
-        </w:tabs>
-        <w:spacing w:line="600" w:lineRule="exact"/>
-        <w:rPr>
-          <w:sz w:val="44"/>
-          <w:szCs w:val="44"/>
-        </w:rPr>
-      </w:pPr>
-      <w:r>
-        <w:rPr>
-          <w:sz w:val="44"/>
-          <w:szCs w:val="44"/>
-        </w:rPr>
-        <w:t>]#</w:t>
-      </w:r>
-      <w:r>
-        <w:rPr>
-          <w:rFonts w:hint="eastAsia"/>
-          <w:sz w:val="44"/>
-          <w:szCs w:val="44"/>
-        </w:rPr>
-        <w:t xml:space="preserve"> curl  http://www.qq.com</w:t>
-      </w:r>
-    </w:p>
-    <w:p>
-      <w:pPr>
-        <w:tabs>
-          <w:tab w:val="left" w:pos="1701"/>
-        </w:tabs>
-        <w:spacing w:line="600" w:lineRule="exact"/>
-        <w:rPr>
-          <w:sz w:val="44"/>
-          <w:szCs w:val="44"/>
-        </w:rPr>
-      </w:pPr>
-      <w:r>
-        <w:rPr>
-          <w:sz w:val="44"/>
-          <w:szCs w:val="44"/>
-        </w:rPr>
-        <w:t>]#</w:t>
-      </w:r>
-      <w:r>
-        <w:rPr>
-          <w:rFonts w:hint="eastAsia"/>
-          <w:sz w:val="44"/>
-          <w:szCs w:val="44"/>
-        </w:rPr>
-        <w:t xml:space="preserve"> curl  http://www.</w:t>
-      </w:r>
-      <w:r>
-        <w:rPr>
-          <w:rFonts w:hint="eastAsia"/>
-          <w:sz w:val="44"/>
-          <w:szCs w:val="44"/>
-        </w:rPr>
-        <w:t>lol</w:t>
-      </w:r>
-      <w:r>
-        <w:rPr>
-          <w:rFonts w:hint="eastAsia"/>
-          <w:sz w:val="44"/>
-          <w:szCs w:val="44"/>
-        </w:rPr>
-        <w:t>.com</w:t>
-      </w:r>
-    </w:p>
-    <w:p>
-      <w:pPr>
-        <w:tabs>
-          <w:tab w:val="left" w:pos="1701"/>
-        </w:tabs>
-        <w:spacing w:line="600" w:lineRule="exact"/>
-        <w:rPr>
-          <w:sz w:val="44"/>
-          <w:szCs w:val="44"/>
-        </w:rPr>
-      </w:pPr>
-    </w:p>
-    <w:p>
-      <w:pPr>
-        <w:tabs>
-          <w:tab w:val="left" w:pos="1701"/>
-        </w:tabs>
-        <w:spacing w:line="600" w:lineRule="exact"/>
-        <w:rPr>
-          <w:sz w:val="44"/>
-          <w:szCs w:val="44"/>
-        </w:rPr>
-      </w:pPr>
-      <w:r>
-        <w:rPr>
-          <w:rFonts w:hint="eastAsia"/>
-          <w:sz w:val="44"/>
-          <w:szCs w:val="44"/>
-        </w:rPr>
-        <w:t>一旦使用虚拟</w:t>
-      </w:r>
-      <w:r>
-        <w:rPr>
-          <w:rFonts w:hint="eastAsia"/>
-          <w:sz w:val="44"/>
-          <w:szCs w:val="44"/>
-        </w:rPr>
-        <w:t>W</w:t>
-      </w:r>
-      <w:r>
-        <w:rPr>
-          <w:rFonts w:hint="eastAsia"/>
-          <w:sz w:val="44"/>
-          <w:szCs w:val="44"/>
-        </w:rPr>
-        <w:t>eb主机功能，所有的网站都必须使用虚拟Web进行呈现</w:t>
-      </w:r>
-    </w:p>
-    <w:p>
-      <w:pPr>
-        <w:tabs>
-          <w:tab w:val="left" w:pos="1701"/>
-        </w:tabs>
-        <w:spacing w:line="600" w:lineRule="exact"/>
-        <w:rPr>
-          <w:sz w:val="44"/>
-          <w:szCs w:val="44"/>
-        </w:rPr>
-      </w:pPr>
-    </w:p>
-    <w:p>
-      <w:pPr>
-        <w:tabs>
-          <w:tab w:val="left" w:pos="1701"/>
-        </w:tabs>
-        <w:spacing w:line="600" w:lineRule="exact"/>
-        <w:rPr>
-          <w:sz w:val="44"/>
-          <w:szCs w:val="44"/>
-        </w:rPr>
-      </w:pPr>
-      <w:r>
-        <w:rPr>
-          <w:rFonts w:hint="eastAsia"/>
-          <w:sz w:val="44"/>
-          <w:szCs w:val="44"/>
-        </w:rPr>
-        <w:t>虚拟机A</w:t>
-      </w:r>
-    </w:p>
-    <w:p>
-      <w:pPr>
-        <w:tabs>
-          <w:tab w:val="left" w:pos="1701"/>
-        </w:tabs>
-        <w:spacing w:line="600" w:lineRule="exact"/>
-        <w:rPr>
-          <w:sz w:val="44"/>
-          <w:szCs w:val="44"/>
-        </w:rPr>
-      </w:pPr>
-      <w:r>
-        <w:rPr>
-          <w:sz w:val="44"/>
-          <w:szCs w:val="44"/>
-        </w:rPr>
-        <w:t>[root@svr7 ~]# vim /etc/httpd/conf.d/haha.conf</w:t>
-      </w:r>
-    </w:p>
-    <w:p>
-      <w:pPr>
-        <w:tabs>
-          <w:tab w:val="left" w:pos="1701"/>
-        </w:tabs>
-        <w:spacing w:line="600" w:lineRule="exact"/>
-        <w:rPr>
-          <w:sz w:val="44"/>
-          <w:szCs w:val="44"/>
-        </w:rPr>
-      </w:pPr>
-      <w:r>
-        <w:rPr>
-          <w:sz w:val="44"/>
-          <w:szCs w:val="44"/>
-        </w:rPr>
-        <w:t>……</w:t>
-      </w:r>
-      <w:r>
-        <w:rPr>
-          <w:rFonts w:hint="eastAsia"/>
-          <w:sz w:val="44"/>
-          <w:szCs w:val="44"/>
-        </w:rPr>
-        <w:t>.此处省略一万字</w:t>
-      </w:r>
-    </w:p>
-    <w:p>
-      <w:pPr>
-        <w:tabs>
-          <w:tab w:val="left" w:pos="1701"/>
-        </w:tabs>
-        <w:spacing w:line="600" w:lineRule="exact"/>
-        <w:rPr>
-          <w:sz w:val="44"/>
-          <w:szCs w:val="44"/>
-        </w:rPr>
-      </w:pPr>
-      <w:r>
-        <w:rPr>
-          <w:sz w:val="44"/>
-          <w:szCs w:val="44"/>
-        </w:rPr>
-        <w:t>&lt;VirtualHost  *:80&gt;</w:t>
-      </w:r>
-    </w:p>
-    <w:p>
-      <w:pPr>
-        <w:tabs>
-          <w:tab w:val="left" w:pos="1701"/>
-        </w:tabs>
-        <w:spacing w:line="600" w:lineRule="exact"/>
-        <w:rPr>
-          <w:sz w:val="44"/>
-          <w:szCs w:val="44"/>
-        </w:rPr>
-      </w:pPr>
-      <w:r>
-        <w:rPr>
-          <w:sz w:val="44"/>
-          <w:szCs w:val="44"/>
-        </w:rPr>
-        <w:t xml:space="preserve">   ServerName  </w:t>
-      </w:r>
-      <w:r>
-        <w:rPr>
-          <w:rFonts w:hint="eastAsia"/>
-          <w:sz w:val="44"/>
-          <w:szCs w:val="44"/>
-        </w:rPr>
-        <w:t xml:space="preserve">  </w:t>
-      </w:r>
-      <w:r>
-        <w:rPr>
-          <w:sz w:val="44"/>
-          <w:szCs w:val="44"/>
-        </w:rPr>
-        <w:t>www.xixi.com</w:t>
-      </w:r>
-    </w:p>
-    <w:p>
-      <w:pPr>
-        <w:tabs>
-          <w:tab w:val="left" w:pos="1701"/>
-        </w:tabs>
-        <w:spacing w:line="600" w:lineRule="exact"/>
-        <w:rPr>
-          <w:sz w:val="44"/>
-          <w:szCs w:val="44"/>
-        </w:rPr>
-      </w:pPr>
-      <w:r>
-        <w:rPr>
-          <w:sz w:val="44"/>
-          <w:szCs w:val="44"/>
-        </w:rPr>
-        <w:t xml:space="preserve">   DocumentRoot</w:t>
-      </w:r>
-      <w:r>
-        <w:rPr>
-          <w:rFonts w:hint="eastAsia"/>
-          <w:sz w:val="44"/>
-          <w:szCs w:val="44"/>
-        </w:rPr>
-        <w:t xml:space="preserve">   </w:t>
-      </w:r>
-      <w:r>
-        <w:rPr>
-          <w:sz w:val="44"/>
-          <w:szCs w:val="44"/>
-        </w:rPr>
-        <w:t xml:space="preserve"> /webroot</w:t>
-      </w:r>
-    </w:p>
-    <w:p>
-      <w:pPr>
-        <w:tabs>
-          <w:tab w:val="left" w:pos="1701"/>
-        </w:tabs>
-        <w:spacing w:line="600" w:lineRule="exact"/>
-        <w:rPr>
-          <w:sz w:val="44"/>
-          <w:szCs w:val="44"/>
-        </w:rPr>
-      </w:pPr>
-      <w:r>
-        <w:rPr>
-          <w:sz w:val="44"/>
-          <w:szCs w:val="44"/>
-        </w:rPr>
-        <w:t>&lt;/VirtualHost&gt;</w:t>
-      </w:r>
-    </w:p>
-    <w:p>
-      <w:pPr>
-        <w:tabs>
-          <w:tab w:val="left" w:pos="1701"/>
-        </w:tabs>
-        <w:spacing w:line="600" w:lineRule="exact"/>
-        <w:rPr>
-          <w:sz w:val="44"/>
-          <w:szCs w:val="44"/>
-        </w:rPr>
-      </w:pPr>
-      <w:r>
-        <w:rPr>
-          <w:sz w:val="44"/>
-          <w:szCs w:val="44"/>
-        </w:rPr>
-        <w:t>[root@svr7 ~]# systemctl restart httpd</w:t>
-      </w:r>
-    </w:p>
-    <w:p>
-      <w:pPr>
-        <w:tabs>
-          <w:tab w:val="left" w:pos="1701"/>
-        </w:tabs>
-        <w:spacing w:line="600" w:lineRule="exact"/>
-        <w:rPr>
-          <w:sz w:val="44"/>
-          <w:szCs w:val="44"/>
-        </w:rPr>
-      </w:pPr>
-      <w:r>
-        <w:rPr>
-          <w:sz w:val="44"/>
-          <w:szCs w:val="44"/>
-        </w:rPr>
-        <w:t>[root@svr7 ~]# vim /etc/hosts</w:t>
-      </w:r>
-    </w:p>
-    <w:p>
-      <w:pPr>
-        <w:tabs>
-          <w:tab w:val="left" w:pos="1701"/>
-        </w:tabs>
-        <w:spacing w:line="600" w:lineRule="exact"/>
-        <w:rPr>
-          <w:sz w:val="44"/>
-          <w:szCs w:val="44"/>
-        </w:rPr>
-      </w:pPr>
-      <w:r>
-        <w:rPr>
-          <w:sz w:val="44"/>
-          <w:szCs w:val="44"/>
-        </w:rPr>
-        <w:t>……</w:t>
-      </w:r>
-      <w:r>
-        <w:rPr>
-          <w:rFonts w:hint="eastAsia"/>
-          <w:sz w:val="44"/>
-          <w:szCs w:val="44"/>
-        </w:rPr>
-        <w:t>.此处省略一万字</w:t>
-      </w:r>
-    </w:p>
-    <w:p>
-      <w:pPr>
-        <w:tabs>
-          <w:tab w:val="left" w:pos="1701"/>
-        </w:tabs>
-        <w:spacing w:line="600" w:lineRule="exact"/>
-        <w:rPr>
           <w:sz w:val="36"/>
           <w:szCs w:val="44"/>
         </w:rPr>
-      </w:pPr>
+        <w:t xml:space="preserve"> www.qq.com   </w:t>
+      </w:r>
       <w:r>
         <w:rPr>
           <w:sz w:val="36"/>
           <w:szCs w:val="44"/>
         </w:rPr>
-        <w:t xml:space="preserve">192.168.4.7 </w:t>
+        <w:t>www.lol.com</w:t>
       </w:r>
       <w:r>
         <w:rPr>
@@ -7640,28 +8182,6 @@
           <w:sz w:val="36"/>
           <w:szCs w:val="44"/>
         </w:rPr>
-        <w:t xml:space="preserve"> </w:t>
-      </w:r>
-      <w:r>
-        <w:rPr>
-          <w:sz w:val="36"/>
-          <w:szCs w:val="44"/>
-        </w:rPr>
-        <w:t xml:space="preserve"> www.qq.com   </w:t>
-      </w:r>
-      <w:r>
-        <w:rPr>
-          <w:sz w:val="36"/>
-          <w:szCs w:val="44"/>
-        </w:rPr>
-        <w:t>www.lol.com</w:t>
-      </w:r>
-      <w:r>
-        <w:rPr>
-          <w:rFonts w:hint="eastAsia"/>
-          <w:sz w:val="36"/>
-          <w:szCs w:val="44"/>
-        </w:rPr>
         <w:t xml:space="preserve">   www.xixi.com</w:t>
       </w:r>
     </w:p>
@@ -7681,7 +8201,6 @@
           <w:sz w:val="44"/>
           <w:szCs w:val="44"/>
         </w:rPr>
-        <w:lastRenderedPageBreak/>
         <w:t>[root@svr7 ~]#</w:t>
       </w:r>
       <w:r>
@@ -7727,7 +8246,7 @@
     </w:p>
     <w:p>
       <w:pPr>
-        <w:pStyle w:val="a6"/>
+        <w:pStyle w:val="a8"/>
         <w:numPr>
           <w:ilvl w:val="0"/>
           <w:numId w:val="12"/>
@@ -7750,6 +8269,7 @@
           <w:sz w:val="44"/>
           <w:szCs w:val="44"/>
         </w:rPr>
+        <w:lastRenderedPageBreak/>
         <w:t>基于端口的虚拟Web主机</w:t>
       </w:r>
     </w:p>
@@ -8316,7 +8836,6 @@
           <w:sz w:val="44"/>
           <w:szCs w:val="44"/>
         </w:rPr>
-        <w:lastRenderedPageBreak/>
         <w:t>用途：为客户机提供共享使用的文件夹</w:t>
       </w:r>
     </w:p>
@@ -8380,6 +8899,7 @@
           <w:sz w:val="44"/>
           <w:szCs w:val="44"/>
         </w:rPr>
+        <w:lastRenderedPageBreak/>
         <w:t>所需软件包：nfs-utils</w:t>
       </w:r>
     </w:p>
@@ -8863,20 +9383,33 @@
         </w:tabs>
         <w:spacing w:line="600" w:lineRule="exact"/>
         <w:rPr>
-          <w:sz w:val="44"/>
-          <w:szCs w:val="44"/>
-        </w:rPr>
-      </w:pPr>
-      <w:r>
-        <w:rPr>
-          <w:sz w:val="44"/>
-          <w:szCs w:val="44"/>
-        </w:rPr>
-        <w:t xml:space="preserve">[root@svr7 ~]# systemctl </w:t>
-      </w:r>
-      <w:r>
-        <w:rPr>
-          <w:rFonts w:hint="eastAsia"/>
+          <w:rFonts w:hint="eastAsia"/>
+          <w:sz w:val="44"/>
+          <w:szCs w:val="44"/>
+        </w:rPr>
+      </w:pPr>
+    </w:p>
+    <w:p>
+      <w:pPr>
+        <w:tabs>
+          <w:tab w:val="left" w:pos="1701"/>
+        </w:tabs>
+        <w:spacing w:line="600" w:lineRule="exact"/>
+        <w:rPr>
+          <w:rFonts w:hint="eastAsia"/>
+          <w:sz w:val="44"/>
+          <w:szCs w:val="44"/>
+        </w:rPr>
+      </w:pPr>
+      <w:r>
+        <w:rPr>
+          <w:sz w:val="44"/>
+          <w:szCs w:val="44"/>
+        </w:rPr>
+        <w:t xml:space="preserve">]# systemctl </w:t>
+      </w:r>
+      <w:r>
+        <w:rPr>
           <w:sz w:val="44"/>
           <w:szCs w:val="44"/>
         </w:rPr>
@@ -8887,6 +9420,69 @@
           <w:sz w:val="44"/>
           <w:szCs w:val="44"/>
         </w:rPr>
+        <w:t xml:space="preserve">restart </w:t>
+      </w:r>
+      <w:r>
+        <w:rPr>
+          <w:sz w:val="44"/>
+          <w:szCs w:val="44"/>
+        </w:rPr>
+        <w:t xml:space="preserve"> </w:t>
+      </w:r>
+      <w:r>
+        <w:rPr>
+          <w:sz w:val="44"/>
+          <w:szCs w:val="44"/>
+        </w:rPr>
+        <w:t>rpcbind</w:t>
+      </w:r>
+      <w:r>
+        <w:rPr>
+          <w:sz w:val="44"/>
+          <w:szCs w:val="44"/>
+        </w:rPr>
+        <w:t xml:space="preserve">     </w:t>
+      </w:r>
+      <w:r>
+        <w:rPr>
+          <w:rFonts w:hint="eastAsia"/>
+          <w:sz w:val="44"/>
+          <w:szCs w:val="44"/>
+        </w:rPr>
+        <w:t>#依赖此服务</w:t>
+      </w:r>
+    </w:p>
+    <w:p>
+      <w:pPr>
+        <w:tabs>
+          <w:tab w:val="left" w:pos="1701"/>
+        </w:tabs>
+        <w:spacing w:line="600" w:lineRule="exact"/>
+        <w:rPr>
+          <w:sz w:val="44"/>
+          <w:szCs w:val="44"/>
+        </w:rPr>
+      </w:pPr>
+      <w:r>
+        <w:rPr>
+          <w:sz w:val="44"/>
+          <w:szCs w:val="44"/>
+        </w:rPr>
+        <w:t xml:space="preserve">]# systemctl </w:t>
+      </w:r>
+      <w:r>
+        <w:rPr>
+          <w:rFonts w:hint="eastAsia"/>
+          <w:sz w:val="44"/>
+          <w:szCs w:val="44"/>
+        </w:rPr>
+        <w:t xml:space="preserve"> </w:t>
+      </w:r>
+      <w:r>
+        <w:rPr>
+          <w:sz w:val="44"/>
+          <w:szCs w:val="44"/>
+        </w:rPr>
         <w:t>restart</w:t>
       </w:r>
       <w:r>
@@ -8902,28 +9498,43 @@
           <w:sz w:val="44"/>
           <w:szCs w:val="44"/>
         </w:rPr>
-        <w:t xml:space="preserve"> nfs-server</w:t>
-      </w:r>
-    </w:p>
-    <w:p>
-      <w:pPr>
-        <w:tabs>
-          <w:tab w:val="left" w:pos="1701"/>
-        </w:tabs>
-        <w:spacing w:line="600" w:lineRule="exact"/>
-        <w:rPr>
-          <w:sz w:val="44"/>
-          <w:szCs w:val="44"/>
-        </w:rPr>
-      </w:pPr>
-    </w:p>
-    <w:p>
-      <w:pPr>
-        <w:tabs>
-          <w:tab w:val="left" w:pos="1701"/>
-        </w:tabs>
-        <w:spacing w:line="600" w:lineRule="exact"/>
-        <w:rPr>
+        <w:t xml:space="preserve"> </w:t>
+      </w:r>
+      <w:r>
+        <w:rPr>
+          <w:sz w:val="44"/>
+          <w:szCs w:val="44"/>
+        </w:rPr>
+        <w:t xml:space="preserve"> </w:t>
+      </w:r>
+      <w:r>
+        <w:rPr>
+          <w:sz w:val="44"/>
+          <w:szCs w:val="44"/>
+        </w:rPr>
+        <w:t>nfs-server</w:t>
+      </w:r>
+    </w:p>
+    <w:p>
+      <w:pPr>
+        <w:tabs>
+          <w:tab w:val="left" w:pos="1701"/>
+        </w:tabs>
+        <w:spacing w:line="600" w:lineRule="exact"/>
+        <w:rPr>
+          <w:sz w:val="44"/>
+          <w:szCs w:val="44"/>
+        </w:rPr>
+      </w:pPr>
+    </w:p>
+    <w:p>
+      <w:pPr>
+        <w:tabs>
+          <w:tab w:val="left" w:pos="1701"/>
+        </w:tabs>
+        <w:spacing w:line="600" w:lineRule="exact"/>
+        <w:rPr>
+          <w:rFonts w:hint="eastAsia"/>
           <w:sz w:val="44"/>
           <w:szCs w:val="44"/>
         </w:rPr>
@@ -8936,24 +9547,41 @@
         </w:rPr>
         <w:t>虚拟机B：客户端</w:t>
       </w:r>
-    </w:p>
-    <w:p>
-      <w:pPr>
-        <w:tabs>
-          <w:tab w:val="left" w:pos="1701"/>
-        </w:tabs>
-        <w:spacing w:line="600" w:lineRule="exact"/>
-        <w:rPr>
-          <w:sz w:val="44"/>
-          <w:szCs w:val="44"/>
-        </w:rPr>
-      </w:pPr>
-      <w:r>
-        <w:rPr>
-          <w:sz w:val="44"/>
-          <w:szCs w:val="44"/>
-        </w:rPr>
-        <w:t xml:space="preserve">[root@pc207 ~]# rpm </w:t>
+      <w:r>
+        <w:rPr>
+          <w:rFonts w:hint="eastAsia"/>
+          <w:sz w:val="44"/>
+          <w:szCs w:val="44"/>
+        </w:rPr>
+        <w:t xml:space="preserve"> </w:t>
+      </w:r>
+      <w:r>
+        <w:rPr>
+          <w:sz w:val="44"/>
+          <w:szCs w:val="44"/>
+        </w:rPr>
+        <w:t xml:space="preserve">               </w:t>
+      </w:r>
+      <w:bookmarkStart w:id="1" w:name="_GoBack"/>
+      <w:bookmarkEnd w:id="1"/>
+    </w:p>
+    <w:p>
+      <w:pPr>
+        <w:tabs>
+          <w:tab w:val="left" w:pos="1701"/>
+        </w:tabs>
+        <w:spacing w:line="600" w:lineRule="exact"/>
+        <w:rPr>
+          <w:sz w:val="44"/>
+          <w:szCs w:val="44"/>
+        </w:rPr>
+      </w:pPr>
+      <w:r>
+        <w:rPr>
+          <w:sz w:val="44"/>
+          <w:szCs w:val="44"/>
+        </w:rPr>
+        <w:t xml:space="preserve">]# rpm </w:t>
       </w:r>
       <w:r>
         <w:rPr>
@@ -8993,66 +9621,49 @@
         </w:tabs>
         <w:spacing w:line="600" w:lineRule="exact"/>
         <w:rPr>
-          <w:sz w:val="44"/>
-          <w:szCs w:val="44"/>
-        </w:rPr>
-      </w:pPr>
-      <w:r>
-        <w:rPr>
-          <w:sz w:val="44"/>
-          <w:szCs w:val="44"/>
-        </w:rPr>
-        <w:t>nfs-utils-1.3.0-0.54.el7.x86_64</w:t>
-      </w:r>
-    </w:p>
-    <w:p>
-      <w:pPr>
-        <w:tabs>
-          <w:tab w:val="left" w:pos="1701"/>
-        </w:tabs>
-        <w:spacing w:line="600" w:lineRule="exact"/>
-        <w:rPr>
-          <w:sz w:val="44"/>
-          <w:szCs w:val="44"/>
-        </w:rPr>
-      </w:pPr>
-      <w:r>
-        <w:rPr>
-          <w:sz w:val="44"/>
-          <w:szCs w:val="44"/>
-        </w:rPr>
-        <w:t>[root@pc207 ~]# mkdir /mnt/mynfs</w:t>
-      </w:r>
-    </w:p>
-    <w:p>
-      <w:pPr>
-        <w:tabs>
-          <w:tab w:val="left" w:pos="1701"/>
-        </w:tabs>
-        <w:spacing w:line="600" w:lineRule="exact"/>
-        <w:rPr>
-          <w:sz w:val="44"/>
-          <w:szCs w:val="44"/>
-        </w:rPr>
-      </w:pPr>
-    </w:p>
-    <w:p>
-      <w:pPr>
-        <w:tabs>
-          <w:tab w:val="left" w:pos="1701"/>
-        </w:tabs>
-        <w:spacing w:line="600" w:lineRule="exact"/>
-        <w:rPr>
-          <w:sz w:val="44"/>
-          <w:szCs w:val="44"/>
-        </w:rPr>
-      </w:pPr>
-      <w:r>
-        <w:rPr>
-          <w:sz w:val="44"/>
-          <w:szCs w:val="44"/>
-        </w:rPr>
-        <w:lastRenderedPageBreak/>
+          <w:rFonts w:hint="eastAsia"/>
+          <w:sz w:val="44"/>
+          <w:szCs w:val="44"/>
+        </w:rPr>
+      </w:pPr>
+      <w:r>
+        <w:rPr>
+          <w:sz w:val="44"/>
+          <w:szCs w:val="44"/>
+        </w:rPr>
+        <w:t>]# mkdir</w:t>
+      </w:r>
+      <w:r>
+        <w:rPr>
+          <w:sz w:val="44"/>
+          <w:szCs w:val="44"/>
+        </w:rPr>
+        <w:t xml:space="preserve">  </w:t>
+      </w:r>
+      <w:r>
+        <w:rPr>
+          <w:sz w:val="44"/>
+          <w:szCs w:val="44"/>
+        </w:rPr>
+        <w:t xml:space="preserve"> /mnt/mynfs</w:t>
+      </w:r>
+    </w:p>
+    <w:p>
+      <w:pPr>
+        <w:tabs>
+          <w:tab w:val="left" w:pos="1701"/>
+        </w:tabs>
+        <w:spacing w:line="600" w:lineRule="exact"/>
+        <w:rPr>
+          <w:sz w:val="44"/>
+          <w:szCs w:val="44"/>
+        </w:rPr>
+      </w:pPr>
+      <w:r>
+        <w:rPr>
+          <w:sz w:val="44"/>
+          <w:szCs w:val="44"/>
+        </w:rPr>
         <w:t>]# mount</w:t>
       </w:r>
       <w:r>
@@ -9830,117 +10441,117 @@
           <w:sz w:val="44"/>
           <w:szCs w:val="44"/>
         </w:rPr>
+        <w:t xml:space="preserve">[root@pc207 ~]# yum </w:t>
+      </w:r>
+      <w:r>
+        <w:rPr>
+          <w:rFonts w:hint="eastAsia"/>
+          <w:sz w:val="44"/>
+          <w:szCs w:val="44"/>
+        </w:rPr>
+        <w:t xml:space="preserve"> </w:t>
+      </w:r>
+      <w:r>
+        <w:rPr>
+          <w:sz w:val="44"/>
+          <w:szCs w:val="44"/>
+        </w:rPr>
+        <w:t xml:space="preserve">-y </w:t>
+      </w:r>
+      <w:r>
+        <w:rPr>
+          <w:rFonts w:hint="eastAsia"/>
+          <w:sz w:val="44"/>
+          <w:szCs w:val="44"/>
+        </w:rPr>
+        <w:t xml:space="preserve"> </w:t>
+      </w:r>
+      <w:r>
+        <w:rPr>
+          <w:sz w:val="44"/>
+          <w:szCs w:val="44"/>
+        </w:rPr>
+        <w:t>install</w:t>
+      </w:r>
+      <w:r>
+        <w:rPr>
+          <w:rFonts w:hint="eastAsia"/>
+          <w:sz w:val="44"/>
+          <w:szCs w:val="44"/>
+        </w:rPr>
+        <w:t xml:space="preserve"> </w:t>
+      </w:r>
+      <w:r>
+        <w:rPr>
+          <w:sz w:val="44"/>
+          <w:szCs w:val="44"/>
+        </w:rPr>
+        <w:t xml:space="preserve"> autofs</w:t>
+      </w:r>
+    </w:p>
+    <w:p>
+      <w:pPr>
+        <w:tabs>
+          <w:tab w:val="left" w:pos="1701"/>
+        </w:tabs>
+        <w:spacing w:line="600" w:lineRule="exact"/>
+        <w:rPr>
+          <w:sz w:val="44"/>
+          <w:szCs w:val="44"/>
+        </w:rPr>
+      </w:pPr>
+      <w:r>
+        <w:rPr>
+          <w:sz w:val="44"/>
+          <w:szCs w:val="44"/>
+        </w:rPr>
+        <w:t>[root@pc207 ~]# systemctl start autofs</w:t>
+      </w:r>
+    </w:p>
+    <w:p>
+      <w:pPr>
+        <w:tabs>
+          <w:tab w:val="left" w:pos="1701"/>
+        </w:tabs>
+        <w:spacing w:line="600" w:lineRule="exact"/>
+        <w:rPr>
+          <w:sz w:val="44"/>
+          <w:szCs w:val="44"/>
+        </w:rPr>
+      </w:pPr>
+      <w:r>
+        <w:rPr>
+          <w:sz w:val="44"/>
+          <w:szCs w:val="44"/>
+        </w:rPr>
+        <w:t>[root@pc207 ~]#</w:t>
+      </w:r>
+      <w:r>
+        <w:rPr>
+          <w:rFonts w:hint="eastAsia"/>
+          <w:sz w:val="44"/>
+          <w:szCs w:val="44"/>
+        </w:rPr>
+        <w:t xml:space="preserve"> ls  /misc</w:t>
+      </w:r>
+    </w:p>
+    <w:p>
+      <w:pPr>
+        <w:tabs>
+          <w:tab w:val="left" w:pos="1701"/>
+        </w:tabs>
+        <w:spacing w:line="600" w:lineRule="exact"/>
+        <w:rPr>
+          <w:sz w:val="44"/>
+          <w:szCs w:val="44"/>
+        </w:rPr>
+      </w:pPr>
+      <w:r>
+        <w:rPr>
+          <w:sz w:val="44"/>
+          <w:szCs w:val="44"/>
+        </w:rPr>
         <w:lastRenderedPageBreak/>
-        <w:t xml:space="preserve">[root@pc207 ~]# yum </w:t>
-      </w:r>
-      <w:r>
-        <w:rPr>
-          <w:rFonts w:hint="eastAsia"/>
-          <w:sz w:val="44"/>
-          <w:szCs w:val="44"/>
-        </w:rPr>
-        <w:t xml:space="preserve"> </w:t>
-      </w:r>
-      <w:r>
-        <w:rPr>
-          <w:sz w:val="44"/>
-          <w:szCs w:val="44"/>
-        </w:rPr>
-        <w:t xml:space="preserve">-y </w:t>
-      </w:r>
-      <w:r>
-        <w:rPr>
-          <w:rFonts w:hint="eastAsia"/>
-          <w:sz w:val="44"/>
-          <w:szCs w:val="44"/>
-        </w:rPr>
-        <w:t xml:space="preserve"> </w:t>
-      </w:r>
-      <w:r>
-        <w:rPr>
-          <w:sz w:val="44"/>
-          <w:szCs w:val="44"/>
-        </w:rPr>
-        <w:t>install</w:t>
-      </w:r>
-      <w:r>
-        <w:rPr>
-          <w:rFonts w:hint="eastAsia"/>
-          <w:sz w:val="44"/>
-          <w:szCs w:val="44"/>
-        </w:rPr>
-        <w:t xml:space="preserve"> </w:t>
-      </w:r>
-      <w:r>
-        <w:rPr>
-          <w:sz w:val="44"/>
-          <w:szCs w:val="44"/>
-        </w:rPr>
-        <w:t xml:space="preserve"> autofs</w:t>
-      </w:r>
-    </w:p>
-    <w:p>
-      <w:pPr>
-        <w:tabs>
-          <w:tab w:val="left" w:pos="1701"/>
-        </w:tabs>
-        <w:spacing w:line="600" w:lineRule="exact"/>
-        <w:rPr>
-          <w:sz w:val="44"/>
-          <w:szCs w:val="44"/>
-        </w:rPr>
-      </w:pPr>
-      <w:r>
-        <w:rPr>
-          <w:sz w:val="44"/>
-          <w:szCs w:val="44"/>
-        </w:rPr>
-        <w:t>[root@pc207 ~]# systemctl start autofs</w:t>
-      </w:r>
-    </w:p>
-    <w:p>
-      <w:pPr>
-        <w:tabs>
-          <w:tab w:val="left" w:pos="1701"/>
-        </w:tabs>
-        <w:spacing w:line="600" w:lineRule="exact"/>
-        <w:rPr>
-          <w:sz w:val="44"/>
-          <w:szCs w:val="44"/>
-        </w:rPr>
-      </w:pPr>
-      <w:r>
-        <w:rPr>
-          <w:sz w:val="44"/>
-          <w:szCs w:val="44"/>
-        </w:rPr>
-        <w:t>[root@pc207 ~]#</w:t>
-      </w:r>
-      <w:r>
-        <w:rPr>
-          <w:rFonts w:hint="eastAsia"/>
-          <w:sz w:val="44"/>
-          <w:szCs w:val="44"/>
-        </w:rPr>
-        <w:t xml:space="preserve"> ls  /misc</w:t>
-      </w:r>
-    </w:p>
-    <w:p>
-      <w:pPr>
-        <w:tabs>
-          <w:tab w:val="left" w:pos="1701"/>
-        </w:tabs>
-        <w:spacing w:line="600" w:lineRule="exact"/>
-        <w:rPr>
-          <w:sz w:val="44"/>
-          <w:szCs w:val="44"/>
-        </w:rPr>
-      </w:pPr>
-      <w:r>
-        <w:rPr>
-          <w:sz w:val="44"/>
-          <w:szCs w:val="44"/>
-        </w:rPr>
         <w:t>[root@pc207 ~]#</w:t>
       </w:r>
       <w:r>
@@ -10542,49 +11153,104 @@
           <w:sz w:val="44"/>
           <w:szCs w:val="44"/>
         </w:rPr>
+        <w:t>[root@pc207 ~]# vim</w:t>
+      </w:r>
+      <w:r>
+        <w:rPr>
+          <w:rFonts w:hint="eastAsia"/>
+          <w:sz w:val="44"/>
+          <w:szCs w:val="44"/>
+        </w:rPr>
+        <w:t xml:space="preserve"> </w:t>
+      </w:r>
+      <w:r>
+        <w:rPr>
+          <w:sz w:val="44"/>
+          <w:szCs w:val="44"/>
+        </w:rPr>
+        <w:t xml:space="preserve"> /opt/xixi.txt</w:t>
+      </w:r>
+    </w:p>
+    <w:p>
+      <w:pPr>
+        <w:tabs>
+          <w:tab w:val="left" w:pos="1701"/>
+        </w:tabs>
+        <w:spacing w:line="600" w:lineRule="exact"/>
+        <w:rPr>
+          <w:b/>
+          <w:sz w:val="44"/>
+          <w:szCs w:val="44"/>
+        </w:rPr>
+      </w:pPr>
+      <w:r>
+        <w:rPr>
+          <w:b/>
+          <w:sz w:val="44"/>
+          <w:szCs w:val="44"/>
+        </w:rPr>
+        <w:t xml:space="preserve">nsd  </w:t>
+      </w:r>
+      <w:r>
+        <w:rPr>
+          <w:rFonts w:hint="eastAsia"/>
+          <w:b/>
+          <w:sz w:val="44"/>
+          <w:szCs w:val="44"/>
+        </w:rPr>
+        <w:t xml:space="preserve">  </w:t>
+      </w:r>
+      <w:r>
+        <w:rPr>
+          <w:b/>
+          <w:sz w:val="44"/>
+          <w:szCs w:val="44"/>
+        </w:rPr>
+        <w:t>-fstype=iso9660     :/dev/cdrom</w:t>
+      </w:r>
+    </w:p>
+    <w:p>
+      <w:pPr>
+        <w:tabs>
+          <w:tab w:val="left" w:pos="1701"/>
+        </w:tabs>
+        <w:spacing w:line="600" w:lineRule="exact"/>
+        <w:rPr>
+          <w:sz w:val="44"/>
+          <w:szCs w:val="44"/>
+        </w:rPr>
+      </w:pPr>
+    </w:p>
+    <w:p>
+      <w:pPr>
+        <w:tabs>
+          <w:tab w:val="left" w:pos="1701"/>
+        </w:tabs>
+        <w:spacing w:line="600" w:lineRule="exact"/>
+        <w:rPr>
+          <w:sz w:val="44"/>
+          <w:szCs w:val="44"/>
+        </w:rPr>
+      </w:pPr>
+      <w:r>
+        <w:rPr>
+          <w:sz w:val="44"/>
+          <w:szCs w:val="44"/>
+        </w:rPr>
         <w:lastRenderedPageBreak/>
-        <w:t>[root@pc207 ~]# vim</w:t>
-      </w:r>
-      <w:r>
-        <w:rPr>
-          <w:rFonts w:hint="eastAsia"/>
-          <w:sz w:val="44"/>
-          <w:szCs w:val="44"/>
-        </w:rPr>
-        <w:t xml:space="preserve"> </w:t>
-      </w:r>
-      <w:r>
-        <w:rPr>
-          <w:sz w:val="44"/>
-          <w:szCs w:val="44"/>
-        </w:rPr>
-        <w:t xml:space="preserve"> /opt/xixi.txt</w:t>
-      </w:r>
-    </w:p>
-    <w:p>
-      <w:pPr>
-        <w:tabs>
-          <w:tab w:val="left" w:pos="1701"/>
-        </w:tabs>
-        <w:spacing w:line="600" w:lineRule="exact"/>
-        <w:rPr>
-          <w:b/>
-          <w:sz w:val="44"/>
-          <w:szCs w:val="44"/>
-        </w:rPr>
-      </w:pPr>
-      <w:r>
-        <w:rPr>
-          <w:b/>
-          <w:sz w:val="44"/>
-          <w:szCs w:val="44"/>
-        </w:rPr>
-        <w:t xml:space="preserve">nsd  </w:t>
-      </w:r>
-      <w:r>
-        <w:rPr>
-          <w:rFonts w:hint="eastAsia"/>
-          <w:b/>
+        <w:t>[root@pc207 ~]#</w:t>
+      </w:r>
+      <w:r>
+        <w:rPr>
+          <w:rFonts w:hint="eastAsia"/>
+          <w:sz w:val="44"/>
+          <w:szCs w:val="44"/>
+        </w:rPr>
+        <w:t xml:space="preserve"> systemctl  restart </w:t>
+      </w:r>
+      <w:r>
+        <w:rPr>
+          <w:rFonts w:hint="eastAsia"/>
           <w:sz w:val="44"/>
           <w:szCs w:val="44"/>
         </w:rPr>
@@ -10592,50 +11258,30 @@
       </w:r>
       <w:r>
         <w:rPr>
-          <w:b/>
-          <w:sz w:val="44"/>
-          <w:szCs w:val="44"/>
-        </w:rPr>
-        <w:t>-fstype=iso9660     :/dev/cdrom</w:t>
-      </w:r>
-    </w:p>
-    <w:p>
-      <w:pPr>
-        <w:tabs>
-          <w:tab w:val="left" w:pos="1701"/>
-        </w:tabs>
-        <w:spacing w:line="600" w:lineRule="exact"/>
-        <w:rPr>
-          <w:sz w:val="44"/>
-          <w:szCs w:val="44"/>
-        </w:rPr>
-      </w:pPr>
-    </w:p>
-    <w:p>
-      <w:pPr>
-        <w:tabs>
-          <w:tab w:val="left" w:pos="1701"/>
-        </w:tabs>
-        <w:spacing w:line="600" w:lineRule="exact"/>
-        <w:rPr>
-          <w:sz w:val="44"/>
-          <w:szCs w:val="44"/>
-        </w:rPr>
-      </w:pPr>
-      <w:r>
-        <w:rPr>
-          <w:sz w:val="44"/>
-          <w:szCs w:val="44"/>
-        </w:rPr>
-        <w:t>[root@pc207 ~]#</w:t>
-      </w:r>
-      <w:r>
-        <w:rPr>
-          <w:rFonts w:hint="eastAsia"/>
-          <w:sz w:val="44"/>
-          <w:szCs w:val="44"/>
-        </w:rPr>
-        <w:t xml:space="preserve"> systemctl  restart </w:t>
+          <w:rFonts w:hint="eastAsia"/>
+          <w:sz w:val="44"/>
+          <w:szCs w:val="44"/>
+        </w:rPr>
+        <w:t>autofs</w:t>
+      </w:r>
+    </w:p>
+    <w:p>
+      <w:pPr>
+        <w:tabs>
+          <w:tab w:val="left" w:pos="1701"/>
+        </w:tabs>
+        <w:spacing w:line="600" w:lineRule="exact"/>
+        <w:rPr>
+          <w:sz w:val="44"/>
+          <w:szCs w:val="44"/>
+        </w:rPr>
+      </w:pPr>
+      <w:r>
+        <w:rPr>
+          <w:sz w:val="44"/>
+          <w:szCs w:val="44"/>
+        </w:rPr>
+        <w:t>[root@pc207 ~]# ls</w:t>
       </w:r>
       <w:r>
         <w:rPr>
@@ -10647,11 +11293,10 @@
       </w:r>
       <w:r>
         <w:rPr>
-          <w:rFonts w:hint="eastAsia"/>
-          <w:sz w:val="44"/>
-          <w:szCs w:val="44"/>
-        </w:rPr>
-        <w:t>autofs</w:t>
+          <w:sz w:val="44"/>
+          <w:szCs w:val="44"/>
+        </w:rPr>
+        <w:t xml:space="preserve"> /myauto/</w:t>
       </w:r>
     </w:p>
     <w:p>
@@ -10685,40 +11330,6 @@
           <w:sz w:val="44"/>
           <w:szCs w:val="44"/>
         </w:rPr>
-        <w:t xml:space="preserve"> /myauto/</w:t>
-      </w:r>
-    </w:p>
-    <w:p>
-      <w:pPr>
-        <w:tabs>
-          <w:tab w:val="left" w:pos="1701"/>
-        </w:tabs>
-        <w:spacing w:line="600" w:lineRule="exact"/>
-        <w:rPr>
-          <w:sz w:val="44"/>
-          <w:szCs w:val="44"/>
-        </w:rPr>
-      </w:pPr>
-      <w:r>
-        <w:rPr>
-          <w:sz w:val="44"/>
-          <w:szCs w:val="44"/>
-        </w:rPr>
-        <w:t>[root@pc207 ~]# ls</w:t>
-      </w:r>
-      <w:r>
-        <w:rPr>
-          <w:rFonts w:hint="eastAsia"/>
-          <w:sz w:val="44"/>
-          <w:szCs w:val="44"/>
-        </w:rPr>
-        <w:t xml:space="preserve">  </w:t>
-      </w:r>
-      <w:r>
-        <w:rPr>
-          <w:sz w:val="44"/>
-          <w:szCs w:val="44"/>
-        </w:rPr>
         <w:t xml:space="preserve"> /myauto/nsd</w:t>
       </w:r>
     </w:p>
@@ -10748,7 +11359,7 @@
     </w:p>
     <w:p>
       <w:pPr>
-        <w:pStyle w:val="a6"/>
+        <w:pStyle w:val="a8"/>
         <w:numPr>
           <w:ilvl w:val="0"/>
           <w:numId w:val="12"/>
@@ -11342,6 +11953,7 @@
           <w:sz w:val="44"/>
           <w:szCs w:val="44"/>
         </w:rPr>
+        <w:lastRenderedPageBreak/>
         <w:t>- 实现三个网站的部署</w:t>
       </w:r>
     </w:p>
@@ -11744,7 +12356,15 @@
           <w:sz w:val="44"/>
           <w:szCs w:val="44"/>
         </w:rPr>
-        <w:t>1.在虚拟机A上配置NFS服务，只读的方式共享目录 /public</w:t>
+        <w:t xml:space="preserve">1.在虚拟机A上配置NFS服务，只读的方式共享目录 </w:t>
+      </w:r>
+      <w:r>
+        <w:rPr>
+          <w:sz w:val="44"/>
+          <w:szCs w:val="44"/>
+        </w:rPr>
+        <w:lastRenderedPageBreak/>
+        <w:t>/public</w:t>
       </w:r>
     </w:p>
     <w:p>
@@ -11920,7 +12540,7 @@
     </w:p>
     <w:p>
       <w:pPr>
-        <w:pStyle w:val="a6"/>
+        <w:pStyle w:val="a8"/>
         <w:numPr>
           <w:ilvl w:val="0"/>
           <w:numId w:val="12"/>
@@ -12066,6 +12686,498 @@
           <w:sz w:val="44"/>
           <w:szCs w:val="44"/>
         </w:rPr>
+        <w:t>虚拟机</w:t>
+      </w:r>
+      <w:r>
+        <w:rPr>
+          <w:sz w:val="44"/>
+          <w:szCs w:val="44"/>
+        </w:rPr>
+        <w:t>A：</w:t>
+      </w:r>
+    </w:p>
+    <w:p>
+      <w:pPr>
+        <w:tabs>
+          <w:tab w:val="left" w:pos="1701"/>
+        </w:tabs>
+        <w:spacing w:line="600" w:lineRule="exact"/>
+        <w:rPr>
+          <w:sz w:val="44"/>
+          <w:szCs w:val="44"/>
+        </w:rPr>
+      </w:pPr>
+      <w:r>
+        <w:rPr>
+          <w:sz w:val="44"/>
+          <w:szCs w:val="44"/>
+        </w:rPr>
+        <w:t xml:space="preserve">[root@A ~]# </w:t>
+      </w:r>
+      <w:r>
+        <w:rPr>
+          <w:sz w:val="44"/>
+          <w:szCs w:val="44"/>
+        </w:rPr>
+        <w:t>system</w:t>
+      </w:r>
+      <w:r>
+        <w:rPr>
+          <w:rFonts w:hint="eastAsia"/>
+          <w:sz w:val="44"/>
+          <w:szCs w:val="44"/>
+        </w:rPr>
+        <w:t>ctl  stop  firewalld</w:t>
+      </w:r>
+    </w:p>
+    <w:p>
+      <w:pPr>
+        <w:tabs>
+          <w:tab w:val="left" w:pos="1701"/>
+        </w:tabs>
+        <w:spacing w:line="600" w:lineRule="exact"/>
+        <w:rPr>
+          <w:sz w:val="44"/>
+          <w:szCs w:val="44"/>
+        </w:rPr>
+      </w:pPr>
+      <w:r>
+        <w:rPr>
+          <w:sz w:val="44"/>
+          <w:szCs w:val="44"/>
+        </w:rPr>
+        <w:t>[root@A ~]# setenforce  0</w:t>
+      </w:r>
+    </w:p>
+    <w:p>
+      <w:pPr>
+        <w:tabs>
+          <w:tab w:val="left" w:pos="1701"/>
+        </w:tabs>
+        <w:spacing w:line="600" w:lineRule="exact"/>
+        <w:rPr>
+          <w:sz w:val="44"/>
+          <w:szCs w:val="44"/>
+        </w:rPr>
+      </w:pPr>
+      <w:r>
+        <w:rPr>
+          <w:sz w:val="44"/>
+          <w:szCs w:val="44"/>
+        </w:rPr>
+        <w:lastRenderedPageBreak/>
+        <w:t>[root@A ~]# yum -y install httpd</w:t>
+      </w:r>
+    </w:p>
+    <w:p>
+      <w:pPr>
+        <w:tabs>
+          <w:tab w:val="left" w:pos="1701"/>
+        </w:tabs>
+        <w:spacing w:line="600" w:lineRule="exact"/>
+        <w:rPr>
+          <w:sz w:val="44"/>
+          <w:szCs w:val="44"/>
+        </w:rPr>
+      </w:pPr>
+      <w:r>
+        <w:rPr>
+          <w:sz w:val="44"/>
+          <w:szCs w:val="44"/>
+        </w:rPr>
+        <w:t>[root@A ~]# mkdir /var/www/nsd01</w:t>
+      </w:r>
+    </w:p>
+    <w:p>
+      <w:pPr>
+        <w:tabs>
+          <w:tab w:val="left" w:pos="1701"/>
+        </w:tabs>
+        <w:spacing w:line="600" w:lineRule="exact"/>
+        <w:rPr>
+          <w:sz w:val="44"/>
+          <w:szCs w:val="44"/>
+        </w:rPr>
+      </w:pPr>
+      <w:r>
+        <w:rPr>
+          <w:sz w:val="44"/>
+          <w:szCs w:val="44"/>
+        </w:rPr>
+        <w:t>[root@A ~]# mkdir /var/www/nsd02</w:t>
+      </w:r>
+    </w:p>
+    <w:p>
+      <w:pPr>
+        <w:tabs>
+          <w:tab w:val="left" w:pos="1701"/>
+        </w:tabs>
+        <w:spacing w:line="600" w:lineRule="exact"/>
+        <w:rPr>
+          <w:sz w:val="44"/>
+          <w:szCs w:val="44"/>
+        </w:rPr>
+      </w:pPr>
+      <w:r>
+        <w:rPr>
+          <w:sz w:val="44"/>
+          <w:szCs w:val="44"/>
+        </w:rPr>
+        <w:t>[root@A ~]# mkdir /var/www/nsd03</w:t>
+      </w:r>
+    </w:p>
+    <w:p>
+      <w:pPr>
+        <w:tabs>
+          <w:tab w:val="left" w:pos="1701"/>
+        </w:tabs>
+        <w:spacing w:line="600" w:lineRule="exact"/>
+        <w:rPr>
+          <w:sz w:val="44"/>
+          <w:szCs w:val="44"/>
+        </w:rPr>
+      </w:pPr>
+      <w:r>
+        <w:rPr>
+          <w:sz w:val="44"/>
+          <w:szCs w:val="44"/>
+        </w:rPr>
+        <w:t>[root@A ~]# echo '大圣归来'  &gt; /var/www/nsd01/index.html</w:t>
+      </w:r>
+    </w:p>
+    <w:p>
+      <w:pPr>
+        <w:tabs>
+          <w:tab w:val="left" w:pos="1701"/>
+        </w:tabs>
+        <w:spacing w:line="600" w:lineRule="exact"/>
+        <w:rPr>
+          <w:sz w:val="44"/>
+          <w:szCs w:val="44"/>
+        </w:rPr>
+      </w:pPr>
+      <w:r>
+        <w:rPr>
+          <w:sz w:val="44"/>
+          <w:szCs w:val="44"/>
+        </w:rPr>
+        <w:t>[root@A ~]# echo '大圣又归来'  &gt; /var/www/nsd02/index.html</w:t>
+      </w:r>
+    </w:p>
+    <w:p>
+      <w:pPr>
+        <w:tabs>
+          <w:tab w:val="left" w:pos="1701"/>
+        </w:tabs>
+        <w:spacing w:line="600" w:lineRule="exact"/>
+        <w:rPr>
+          <w:sz w:val="44"/>
+          <w:szCs w:val="44"/>
+        </w:rPr>
+      </w:pPr>
+      <w:r>
+        <w:rPr>
+          <w:sz w:val="44"/>
+          <w:szCs w:val="44"/>
+        </w:rPr>
+        <w:t>[root@A ~]# echo '大圣累了'  &gt; /var/www/nsd03/index.html</w:t>
+      </w:r>
+    </w:p>
+    <w:p>
+      <w:pPr>
+        <w:tabs>
+          <w:tab w:val="left" w:pos="1701"/>
+        </w:tabs>
+        <w:spacing w:line="600" w:lineRule="exact"/>
+        <w:rPr>
+          <w:sz w:val="44"/>
+          <w:szCs w:val="44"/>
+        </w:rPr>
+      </w:pPr>
+      <w:r>
+        <w:rPr>
+          <w:sz w:val="44"/>
+          <w:szCs w:val="44"/>
+        </w:rPr>
+        <w:t>[root@A ~]# vim /etc/httpd/conf.d/vhost.conf</w:t>
+      </w:r>
+    </w:p>
+    <w:p>
+      <w:pPr>
+        <w:tabs>
+          <w:tab w:val="left" w:pos="1701"/>
+        </w:tabs>
+        <w:spacing w:line="600" w:lineRule="exact"/>
+        <w:rPr>
+          <w:sz w:val="44"/>
+          <w:szCs w:val="44"/>
+        </w:rPr>
+      </w:pPr>
+      <w:r>
+        <w:rPr>
+          <w:sz w:val="44"/>
+          <w:szCs w:val="44"/>
+        </w:rPr>
+        <w:t>&lt;VirtualHost   *:80&gt;</w:t>
+      </w:r>
+    </w:p>
+    <w:p>
+      <w:pPr>
+        <w:tabs>
+          <w:tab w:val="left" w:pos="1701"/>
+        </w:tabs>
+        <w:spacing w:line="600" w:lineRule="exact"/>
+        <w:rPr>
+          <w:sz w:val="44"/>
+          <w:szCs w:val="44"/>
+        </w:rPr>
+      </w:pPr>
+      <w:r>
+        <w:rPr>
+          <w:sz w:val="44"/>
+          <w:szCs w:val="44"/>
+        </w:rPr>
+        <w:t xml:space="preserve">  ServerName   server0.example.com</w:t>
+      </w:r>
+    </w:p>
+    <w:p>
+      <w:pPr>
+        <w:tabs>
+          <w:tab w:val="left" w:pos="1701"/>
+        </w:tabs>
+        <w:spacing w:line="600" w:lineRule="exact"/>
+        <w:rPr>
+          <w:sz w:val="44"/>
+          <w:szCs w:val="44"/>
+        </w:rPr>
+      </w:pPr>
+      <w:r>
+        <w:rPr>
+          <w:sz w:val="44"/>
+          <w:szCs w:val="44"/>
+        </w:rPr>
+        <w:t xml:space="preserve">  DocumentRoot   /var/www/nsd01</w:t>
+      </w:r>
+    </w:p>
+    <w:p>
+      <w:pPr>
+        <w:tabs>
+          <w:tab w:val="left" w:pos="1701"/>
+        </w:tabs>
+        <w:spacing w:line="600" w:lineRule="exact"/>
+        <w:rPr>
+          <w:sz w:val="44"/>
+          <w:szCs w:val="44"/>
+        </w:rPr>
+      </w:pPr>
+      <w:r>
+        <w:rPr>
+          <w:sz w:val="44"/>
+          <w:szCs w:val="44"/>
+        </w:rPr>
+        <w:t>&lt;/VirtualHost&gt;</w:t>
+      </w:r>
+    </w:p>
+    <w:p>
+      <w:pPr>
+        <w:tabs>
+          <w:tab w:val="left" w:pos="1701"/>
+        </w:tabs>
+        <w:spacing w:line="600" w:lineRule="exact"/>
+        <w:rPr>
+          <w:sz w:val="44"/>
+          <w:szCs w:val="44"/>
+        </w:rPr>
+      </w:pPr>
+      <w:r>
+        <w:rPr>
+          <w:sz w:val="44"/>
+          <w:szCs w:val="44"/>
+        </w:rPr>
+        <w:t>&lt;VirtualHost  *:80&gt;</w:t>
+      </w:r>
+    </w:p>
+    <w:p>
+      <w:pPr>
+        <w:tabs>
+          <w:tab w:val="left" w:pos="1701"/>
+        </w:tabs>
+        <w:spacing w:line="600" w:lineRule="exact"/>
+        <w:rPr>
+          <w:sz w:val="44"/>
+          <w:szCs w:val="44"/>
+        </w:rPr>
+      </w:pPr>
+      <w:r>
+        <w:rPr>
+          <w:sz w:val="44"/>
+          <w:szCs w:val="44"/>
+        </w:rPr>
+        <w:t xml:space="preserve">  ServerName  www0.example.com</w:t>
+      </w:r>
+    </w:p>
+    <w:p>
+      <w:pPr>
+        <w:tabs>
+          <w:tab w:val="left" w:pos="1701"/>
+        </w:tabs>
+        <w:spacing w:line="600" w:lineRule="exact"/>
+        <w:rPr>
+          <w:sz w:val="44"/>
+          <w:szCs w:val="44"/>
+        </w:rPr>
+      </w:pPr>
+      <w:r>
+        <w:rPr>
+          <w:sz w:val="44"/>
+          <w:szCs w:val="44"/>
+        </w:rPr>
+        <w:t xml:space="preserve">  DocumentRoot   /var/www/nsd02</w:t>
+      </w:r>
+    </w:p>
+    <w:p>
+      <w:pPr>
+        <w:tabs>
+          <w:tab w:val="left" w:pos="1701"/>
+        </w:tabs>
+        <w:spacing w:line="600" w:lineRule="exact"/>
+        <w:rPr>
+          <w:sz w:val="44"/>
+          <w:szCs w:val="44"/>
+        </w:rPr>
+      </w:pPr>
+      <w:r>
+        <w:rPr>
+          <w:sz w:val="44"/>
+          <w:szCs w:val="44"/>
+        </w:rPr>
+        <w:t>&lt;/VirtualHost&gt;</w:t>
+      </w:r>
+    </w:p>
+    <w:p>
+      <w:pPr>
+        <w:tabs>
+          <w:tab w:val="left" w:pos="1701"/>
+        </w:tabs>
+        <w:spacing w:line="600" w:lineRule="exact"/>
+        <w:rPr>
+          <w:sz w:val="44"/>
+          <w:szCs w:val="44"/>
+        </w:rPr>
+      </w:pPr>
+      <w:r>
+        <w:rPr>
+          <w:sz w:val="44"/>
+          <w:szCs w:val="44"/>
+        </w:rPr>
+        <w:t>&lt;VirtualHost  *:80&gt;</w:t>
+      </w:r>
+    </w:p>
+    <w:p>
+      <w:pPr>
+        <w:tabs>
+          <w:tab w:val="left" w:pos="1701"/>
+        </w:tabs>
+        <w:spacing w:line="600" w:lineRule="exact"/>
+        <w:rPr>
+          <w:sz w:val="44"/>
+          <w:szCs w:val="44"/>
+        </w:rPr>
+      </w:pPr>
+      <w:r>
+        <w:rPr>
+          <w:sz w:val="44"/>
+          <w:szCs w:val="44"/>
+        </w:rPr>
+        <w:t xml:space="preserve">  ServerName  webapp0.example.com</w:t>
+      </w:r>
+    </w:p>
+    <w:p>
+      <w:pPr>
+        <w:tabs>
+          <w:tab w:val="left" w:pos="1701"/>
+        </w:tabs>
+        <w:spacing w:line="600" w:lineRule="exact"/>
+        <w:rPr>
+          <w:sz w:val="44"/>
+          <w:szCs w:val="44"/>
+        </w:rPr>
+      </w:pPr>
+      <w:r>
+        <w:rPr>
+          <w:sz w:val="44"/>
+          <w:szCs w:val="44"/>
+        </w:rPr>
+        <w:t xml:space="preserve">  DocumentRoot  /var/www/nsd03</w:t>
+      </w:r>
+    </w:p>
+    <w:p>
+      <w:pPr>
+        <w:tabs>
+          <w:tab w:val="left" w:pos="1701"/>
+        </w:tabs>
+        <w:spacing w:line="600" w:lineRule="exact"/>
+        <w:rPr>
+          <w:sz w:val="44"/>
+          <w:szCs w:val="44"/>
+        </w:rPr>
+      </w:pPr>
+      <w:r>
+        <w:rPr>
+          <w:sz w:val="44"/>
+          <w:szCs w:val="44"/>
+        </w:rPr>
+        <w:t>&lt;/VirtualHost&gt;</w:t>
+      </w:r>
+    </w:p>
+    <w:p>
+      <w:pPr>
+        <w:tabs>
+          <w:tab w:val="left" w:pos="1701"/>
+        </w:tabs>
+        <w:spacing w:line="600" w:lineRule="exact"/>
+        <w:rPr>
+          <w:sz w:val="44"/>
+          <w:szCs w:val="44"/>
+        </w:rPr>
+      </w:pPr>
+      <w:r>
+        <w:rPr>
+          <w:sz w:val="44"/>
+          <w:szCs w:val="44"/>
+        </w:rPr>
+        <w:t>[root@A ~]# systemctl restart httpd</w:t>
+      </w:r>
+    </w:p>
+    <w:p>
+      <w:pPr>
+        <w:tabs>
+          <w:tab w:val="left" w:pos="1701"/>
+        </w:tabs>
+        <w:spacing w:line="600" w:lineRule="exact"/>
+        <w:rPr>
+          <w:sz w:val="44"/>
+          <w:szCs w:val="44"/>
+        </w:rPr>
+      </w:pPr>
+    </w:p>
+    <w:p>
+      <w:pPr>
+        <w:tabs>
+          <w:tab w:val="left" w:pos="1701"/>
+        </w:tabs>
+        <w:spacing w:line="600" w:lineRule="exact"/>
+        <w:rPr>
+          <w:sz w:val="44"/>
+          <w:szCs w:val="44"/>
+        </w:rPr>
+      </w:pPr>
+      <w:r>
+        <w:rPr>
+          <w:rFonts w:hint="eastAsia"/>
+          <w:sz w:val="44"/>
+          <w:szCs w:val="44"/>
+        </w:rPr>
         <w:lastRenderedPageBreak/>
         <w:t>虚拟机</w:t>
       </w:r>
@@ -12074,6 +13186,352 @@
           <w:sz w:val="44"/>
           <w:szCs w:val="44"/>
         </w:rPr>
+        <w:t>B：测试</w:t>
+      </w:r>
+    </w:p>
+    <w:p>
+      <w:pPr>
+        <w:tabs>
+          <w:tab w:val="left" w:pos="1701"/>
+        </w:tabs>
+        <w:spacing w:line="600" w:lineRule="exact"/>
+        <w:rPr>
+          <w:sz w:val="44"/>
+          <w:szCs w:val="44"/>
+        </w:rPr>
+      </w:pPr>
+      <w:r>
+        <w:rPr>
+          <w:sz w:val="44"/>
+          <w:szCs w:val="44"/>
+        </w:rPr>
+        <w:t>[root@B ~]# vim  /etc/hosts</w:t>
+      </w:r>
+    </w:p>
+    <w:p>
+      <w:pPr>
+        <w:tabs>
+          <w:tab w:val="left" w:pos="1701"/>
+        </w:tabs>
+        <w:spacing w:line="600" w:lineRule="exact"/>
+        <w:rPr>
+          <w:sz w:val="44"/>
+          <w:szCs w:val="44"/>
+        </w:rPr>
+      </w:pPr>
+      <w:r>
+        <w:rPr>
+          <w:sz w:val="44"/>
+          <w:szCs w:val="44"/>
+        </w:rPr>
+        <w:t>192.168.4.7  server0.example.com  www0.example.com  webapp0.example.com</w:t>
+      </w:r>
+    </w:p>
+    <w:p>
+      <w:pPr>
+        <w:tabs>
+          <w:tab w:val="left" w:pos="1701"/>
+        </w:tabs>
+        <w:spacing w:line="600" w:lineRule="exact"/>
+        <w:rPr>
+          <w:sz w:val="44"/>
+          <w:szCs w:val="44"/>
+        </w:rPr>
+      </w:pPr>
+      <w:r>
+        <w:rPr>
+          <w:sz w:val="44"/>
+          <w:szCs w:val="44"/>
+        </w:rPr>
+        <w:t>[root@B ~]# curl server0.example.com</w:t>
+      </w:r>
+    </w:p>
+    <w:p>
+      <w:pPr>
+        <w:tabs>
+          <w:tab w:val="left" w:pos="1701"/>
+        </w:tabs>
+        <w:spacing w:line="600" w:lineRule="exact"/>
+        <w:rPr>
+          <w:sz w:val="44"/>
+          <w:szCs w:val="44"/>
+        </w:rPr>
+      </w:pPr>
+      <w:r>
+        <w:rPr>
+          <w:sz w:val="44"/>
+          <w:szCs w:val="44"/>
+        </w:rPr>
+        <w:t>[root@B ~]# curl www0.example.com</w:t>
+      </w:r>
+    </w:p>
+    <w:p>
+      <w:pPr>
+        <w:tabs>
+          <w:tab w:val="left" w:pos="1701"/>
+        </w:tabs>
+        <w:spacing w:line="600" w:lineRule="exact"/>
+        <w:rPr>
+          <w:sz w:val="44"/>
+          <w:szCs w:val="44"/>
+        </w:rPr>
+      </w:pPr>
+      <w:r>
+        <w:rPr>
+          <w:sz w:val="44"/>
+          <w:szCs w:val="44"/>
+        </w:rPr>
+        <w:t>[root@B ~]# curl webapp0.example.com</w:t>
+      </w:r>
+    </w:p>
+    <w:p>
+      <w:pPr>
+        <w:tabs>
+          <w:tab w:val="left" w:pos="1701"/>
+        </w:tabs>
+        <w:spacing w:line="600" w:lineRule="exact"/>
+        <w:rPr>
+          <w:sz w:val="44"/>
+          <w:szCs w:val="44"/>
+        </w:rPr>
+      </w:pPr>
+    </w:p>
+    <w:p>
+      <w:pPr>
+        <w:tabs>
+          <w:tab w:val="left" w:pos="1701"/>
+        </w:tabs>
+        <w:spacing w:line="600" w:lineRule="exact"/>
+        <w:rPr>
+          <w:sz w:val="44"/>
+          <w:szCs w:val="44"/>
+        </w:rPr>
+      </w:pPr>
+    </w:p>
+    <w:p>
+      <w:pPr>
+        <w:tabs>
+          <w:tab w:val="left" w:pos="1701"/>
+        </w:tabs>
+        <w:spacing w:line="600" w:lineRule="exact"/>
+        <w:rPr>
+          <w:sz w:val="44"/>
+          <w:szCs w:val="44"/>
+        </w:rPr>
+      </w:pPr>
+    </w:p>
+    <w:p>
+      <w:pPr>
+        <w:tabs>
+          <w:tab w:val="left" w:pos="1701"/>
+        </w:tabs>
+        <w:spacing w:line="600" w:lineRule="exact"/>
+        <w:rPr>
+          <w:sz w:val="44"/>
+          <w:szCs w:val="44"/>
+        </w:rPr>
+      </w:pPr>
+    </w:p>
+    <w:p>
+      <w:pPr>
+        <w:tabs>
+          <w:tab w:val="left" w:pos="1701"/>
+        </w:tabs>
+        <w:spacing w:line="600" w:lineRule="exact"/>
+        <w:rPr>
+          <w:sz w:val="44"/>
+          <w:szCs w:val="44"/>
+        </w:rPr>
+      </w:pPr>
+    </w:p>
+    <w:p>
+      <w:pPr>
+        <w:tabs>
+          <w:tab w:val="left" w:pos="1701"/>
+        </w:tabs>
+        <w:spacing w:line="600" w:lineRule="exact"/>
+        <w:rPr>
+          <w:sz w:val="44"/>
+          <w:szCs w:val="44"/>
+        </w:rPr>
+      </w:pPr>
+    </w:p>
+    <w:p>
+      <w:pPr>
+        <w:tabs>
+          <w:tab w:val="left" w:pos="1701"/>
+        </w:tabs>
+        <w:spacing w:line="600" w:lineRule="exact"/>
+        <w:rPr>
+          <w:sz w:val="44"/>
+          <w:szCs w:val="44"/>
+        </w:rPr>
+      </w:pPr>
+    </w:p>
+    <w:p>
+      <w:pPr>
+        <w:tabs>
+          <w:tab w:val="left" w:pos="1701"/>
+        </w:tabs>
+        <w:spacing w:line="600" w:lineRule="exact"/>
+        <w:rPr>
+          <w:sz w:val="44"/>
+          <w:szCs w:val="44"/>
+        </w:rPr>
+      </w:pPr>
+    </w:p>
+    <w:p>
+      <w:pPr>
+        <w:tabs>
+          <w:tab w:val="left" w:pos="1701"/>
+        </w:tabs>
+        <w:spacing w:line="600" w:lineRule="exact"/>
+        <w:rPr>
+          <w:sz w:val="44"/>
+          <w:szCs w:val="44"/>
+        </w:rPr>
+      </w:pPr>
+    </w:p>
+    <w:p>
+      <w:pPr>
+        <w:tabs>
+          <w:tab w:val="left" w:pos="1701"/>
+        </w:tabs>
+        <w:spacing w:line="600" w:lineRule="exact"/>
+        <w:rPr>
+          <w:sz w:val="44"/>
+          <w:szCs w:val="44"/>
+        </w:rPr>
+      </w:pPr>
+    </w:p>
+    <w:p>
+      <w:pPr>
+        <w:tabs>
+          <w:tab w:val="left" w:pos="1701"/>
+        </w:tabs>
+        <w:spacing w:line="600" w:lineRule="exact"/>
+        <w:rPr>
+          <w:sz w:val="44"/>
+          <w:szCs w:val="44"/>
+        </w:rPr>
+      </w:pPr>
+      <w:r>
+        <w:rPr>
+          <w:rFonts w:hint="eastAsia"/>
+          <w:sz w:val="44"/>
+          <w:szCs w:val="44"/>
+        </w:rPr>
+        <w:t>案例</w:t>
+      </w:r>
+      <w:r>
+        <w:rPr>
+          <w:sz w:val="44"/>
+          <w:szCs w:val="44"/>
+        </w:rPr>
+        <w:t>2:为虚拟机A 使用自定Web根目录</w:t>
+      </w:r>
+    </w:p>
+    <w:p>
+      <w:pPr>
+        <w:tabs>
+          <w:tab w:val="left" w:pos="1701"/>
+        </w:tabs>
+        <w:spacing w:line="600" w:lineRule="exact"/>
+        <w:rPr>
+          <w:sz w:val="44"/>
+          <w:szCs w:val="44"/>
+        </w:rPr>
+      </w:pPr>
+      <w:r>
+        <w:rPr>
+          <w:rFonts w:hint="eastAsia"/>
+          <w:sz w:val="44"/>
+          <w:szCs w:val="44"/>
+        </w:rPr>
+        <w:t>调整</w:t>
+      </w:r>
+      <w:r>
+        <w:rPr>
+          <w:sz w:val="44"/>
+          <w:szCs w:val="44"/>
+        </w:rPr>
+        <w:t xml:space="preserve"> Web 站点 http://www0.example.com 的网页目录，要求如下：</w:t>
+      </w:r>
+    </w:p>
+    <w:p>
+      <w:pPr>
+        <w:tabs>
+          <w:tab w:val="left" w:pos="1701"/>
+        </w:tabs>
+        <w:spacing w:line="600" w:lineRule="exact"/>
+        <w:rPr>
+          <w:sz w:val="44"/>
+          <w:szCs w:val="44"/>
+        </w:rPr>
+      </w:pPr>
+      <w:r>
+        <w:rPr>
+          <w:sz w:val="44"/>
+          <w:szCs w:val="44"/>
+        </w:rPr>
+        <w:t>1）新建目录 /webroot，作为此站点新的网页目录</w:t>
+      </w:r>
+    </w:p>
+    <w:p>
+      <w:pPr>
+        <w:tabs>
+          <w:tab w:val="left" w:pos="1701"/>
+        </w:tabs>
+        <w:spacing w:line="600" w:lineRule="exact"/>
+        <w:rPr>
+          <w:sz w:val="44"/>
+          <w:szCs w:val="44"/>
+        </w:rPr>
+      </w:pPr>
+      <w:r>
+        <w:rPr>
+          <w:sz w:val="44"/>
+          <w:szCs w:val="44"/>
+        </w:rPr>
+        <w:t>2）确保站点 http://www0.example.com  仍然可访问</w:t>
+      </w:r>
+    </w:p>
+    <w:p>
+      <w:pPr>
+        <w:tabs>
+          <w:tab w:val="left" w:pos="1701"/>
+        </w:tabs>
+        <w:spacing w:line="600" w:lineRule="exact"/>
+        <w:rPr>
+          <w:sz w:val="44"/>
+          <w:szCs w:val="44"/>
+        </w:rPr>
+      </w:pPr>
+    </w:p>
+    <w:p>
+      <w:pPr>
+        <w:tabs>
+          <w:tab w:val="left" w:pos="1701"/>
+        </w:tabs>
+        <w:spacing w:line="600" w:lineRule="exact"/>
+        <w:rPr>
+          <w:sz w:val="44"/>
+          <w:szCs w:val="44"/>
+        </w:rPr>
+      </w:pPr>
+      <w:r>
+        <w:rPr>
+          <w:rFonts w:hint="eastAsia"/>
+          <w:sz w:val="44"/>
+          <w:szCs w:val="44"/>
+        </w:rPr>
+        <w:t>虚拟机</w:t>
+      </w:r>
+      <w:r>
+        <w:rPr>
+          <w:sz w:val="44"/>
+          <w:szCs w:val="44"/>
+        </w:rPr>
         <w:t>A：</w:t>
       </w:r>
     </w:p>
@@ -12093,174 +13551,765 @@
           <w:sz w:val="44"/>
           <w:szCs w:val="44"/>
         </w:rPr>
-        <w:t xml:space="preserve">[root@A ~]# </w:t>
-      </w:r>
-      <w:r>
-        <w:rPr>
-          <w:sz w:val="44"/>
-          <w:szCs w:val="44"/>
-        </w:rPr>
-        <w:t>system</w:t>
-      </w:r>
-      <w:r>
-        <w:rPr>
-          <w:rFonts w:hint="eastAsia"/>
-          <w:sz w:val="44"/>
-          <w:szCs w:val="44"/>
-        </w:rPr>
-        <w:t>ctl  stop  firewalld</w:t>
-      </w:r>
-    </w:p>
-    <w:p>
-      <w:pPr>
-        <w:tabs>
-          <w:tab w:val="left" w:pos="1701"/>
-        </w:tabs>
-        <w:spacing w:line="600" w:lineRule="exact"/>
-        <w:rPr>
-          <w:sz w:val="44"/>
-          <w:szCs w:val="44"/>
-        </w:rPr>
-      </w:pPr>
-      <w:r>
-        <w:rPr>
-          <w:sz w:val="44"/>
-          <w:szCs w:val="44"/>
-        </w:rPr>
-        <w:t>[root@A ~]# setenforce  0</w:t>
-      </w:r>
-    </w:p>
-    <w:p>
-      <w:pPr>
-        <w:tabs>
-          <w:tab w:val="left" w:pos="1701"/>
-        </w:tabs>
-        <w:spacing w:line="600" w:lineRule="exact"/>
-        <w:rPr>
-          <w:sz w:val="44"/>
-          <w:szCs w:val="44"/>
-        </w:rPr>
-      </w:pPr>
-      <w:r>
-        <w:rPr>
-          <w:sz w:val="44"/>
-          <w:szCs w:val="44"/>
-        </w:rPr>
-        <w:t>[root@A ~]# yum -y install httpd</w:t>
-      </w:r>
-    </w:p>
-    <w:p>
-      <w:pPr>
-        <w:tabs>
-          <w:tab w:val="left" w:pos="1701"/>
-        </w:tabs>
-        <w:spacing w:line="600" w:lineRule="exact"/>
-        <w:rPr>
-          <w:sz w:val="44"/>
-          <w:szCs w:val="44"/>
-        </w:rPr>
-      </w:pPr>
-      <w:r>
-        <w:rPr>
-          <w:sz w:val="44"/>
-          <w:szCs w:val="44"/>
-        </w:rPr>
-        <w:t>[root@A ~]# mkdir /var/www/nsd01</w:t>
-      </w:r>
-    </w:p>
-    <w:p>
-      <w:pPr>
-        <w:tabs>
-          <w:tab w:val="left" w:pos="1701"/>
-        </w:tabs>
-        <w:spacing w:line="600" w:lineRule="exact"/>
-        <w:rPr>
-          <w:sz w:val="44"/>
-          <w:szCs w:val="44"/>
-        </w:rPr>
-      </w:pPr>
-      <w:r>
-        <w:rPr>
-          <w:sz w:val="44"/>
-          <w:szCs w:val="44"/>
-        </w:rPr>
-        <w:t>[root@A ~]# mkdir /var/www/nsd02</w:t>
-      </w:r>
-    </w:p>
-    <w:p>
-      <w:pPr>
-        <w:tabs>
-          <w:tab w:val="left" w:pos="1701"/>
-        </w:tabs>
-        <w:spacing w:line="600" w:lineRule="exact"/>
-        <w:rPr>
-          <w:sz w:val="44"/>
-          <w:szCs w:val="44"/>
-        </w:rPr>
-      </w:pPr>
-      <w:r>
-        <w:rPr>
-          <w:sz w:val="44"/>
-          <w:szCs w:val="44"/>
-        </w:rPr>
-        <w:t>[root@A ~]# mkdir /var/www/nsd03</w:t>
-      </w:r>
-    </w:p>
-    <w:p>
-      <w:pPr>
-        <w:tabs>
-          <w:tab w:val="left" w:pos="1701"/>
-        </w:tabs>
-        <w:spacing w:line="600" w:lineRule="exact"/>
-        <w:rPr>
-          <w:sz w:val="44"/>
-          <w:szCs w:val="44"/>
-        </w:rPr>
-      </w:pPr>
-      <w:r>
-        <w:rPr>
-          <w:sz w:val="44"/>
-          <w:szCs w:val="44"/>
-        </w:rPr>
-        <w:t>[root@A ~]# echo '大圣归来'  &gt; /var/www/nsd01/index.html</w:t>
-      </w:r>
-    </w:p>
-    <w:p>
-      <w:pPr>
-        <w:tabs>
-          <w:tab w:val="left" w:pos="1701"/>
-        </w:tabs>
-        <w:spacing w:line="600" w:lineRule="exact"/>
-        <w:rPr>
-          <w:sz w:val="44"/>
-          <w:szCs w:val="44"/>
-        </w:rPr>
-      </w:pPr>
-      <w:r>
-        <w:rPr>
-          <w:sz w:val="44"/>
-          <w:szCs w:val="44"/>
-        </w:rPr>
-        <w:t>[root@A ~]# echo '大圣又归来'  &gt; /var/www/nsd02/index.html</w:t>
-      </w:r>
-    </w:p>
-    <w:p>
-      <w:pPr>
-        <w:tabs>
-          <w:tab w:val="left" w:pos="1701"/>
-        </w:tabs>
-        <w:spacing w:line="600" w:lineRule="exact"/>
-        <w:rPr>
-          <w:sz w:val="44"/>
-          <w:szCs w:val="44"/>
-        </w:rPr>
-      </w:pPr>
-      <w:r>
-        <w:rPr>
-          <w:sz w:val="44"/>
-          <w:szCs w:val="44"/>
-        </w:rPr>
-        <w:t>[root@A ~]# echo '大圣累了'  &gt; /var/www/nsd03/index.html</w:t>
+        <w:lastRenderedPageBreak/>
+        <w:t xml:space="preserve">[root@A ~]# vim </w:t>
+      </w:r>
+      <w:r>
+        <w:rPr>
+          <w:rFonts w:hint="eastAsia"/>
+          <w:sz w:val="44"/>
+          <w:szCs w:val="44"/>
+        </w:rPr>
+        <w:t xml:space="preserve"> </w:t>
+      </w:r>
+      <w:r>
+        <w:rPr>
+          <w:sz w:val="44"/>
+          <w:szCs w:val="44"/>
+        </w:rPr>
+        <w:t xml:space="preserve">/etc/httpd/conf.d/vhost.conf </w:t>
+      </w:r>
+    </w:p>
+    <w:p>
+      <w:pPr>
+        <w:tabs>
+          <w:tab w:val="left" w:pos="1701"/>
+        </w:tabs>
+        <w:spacing w:line="600" w:lineRule="exact"/>
+        <w:rPr>
+          <w:sz w:val="44"/>
+          <w:szCs w:val="44"/>
+        </w:rPr>
+      </w:pPr>
+      <w:r>
+        <w:rPr>
+          <w:sz w:val="44"/>
+          <w:szCs w:val="44"/>
+        </w:rPr>
+        <w:t>&lt;VirtualHost  *:80&gt;</w:t>
+      </w:r>
+    </w:p>
+    <w:p>
+      <w:pPr>
+        <w:tabs>
+          <w:tab w:val="left" w:pos="1701"/>
+        </w:tabs>
+        <w:spacing w:line="600" w:lineRule="exact"/>
+        <w:rPr>
+          <w:sz w:val="44"/>
+          <w:szCs w:val="44"/>
+        </w:rPr>
+      </w:pPr>
+      <w:r>
+        <w:rPr>
+          <w:sz w:val="44"/>
+          <w:szCs w:val="44"/>
+        </w:rPr>
+        <w:t xml:space="preserve">  ServerName server0.example.com</w:t>
+      </w:r>
+    </w:p>
+    <w:p>
+      <w:pPr>
+        <w:tabs>
+          <w:tab w:val="left" w:pos="1701"/>
+        </w:tabs>
+        <w:spacing w:line="600" w:lineRule="exact"/>
+        <w:rPr>
+          <w:sz w:val="44"/>
+          <w:szCs w:val="44"/>
+        </w:rPr>
+      </w:pPr>
+      <w:r>
+        <w:rPr>
+          <w:sz w:val="44"/>
+          <w:szCs w:val="44"/>
+        </w:rPr>
+        <w:t xml:space="preserve">  DocumentRoot /var/www/nsd01</w:t>
+      </w:r>
+    </w:p>
+    <w:p>
+      <w:pPr>
+        <w:tabs>
+          <w:tab w:val="left" w:pos="1701"/>
+        </w:tabs>
+        <w:spacing w:line="600" w:lineRule="exact"/>
+        <w:rPr>
+          <w:sz w:val="44"/>
+          <w:szCs w:val="44"/>
+        </w:rPr>
+      </w:pPr>
+      <w:r>
+        <w:rPr>
+          <w:sz w:val="44"/>
+          <w:szCs w:val="44"/>
+        </w:rPr>
+        <w:t>&lt;/VirtualHost&gt;</w:t>
+      </w:r>
+    </w:p>
+    <w:p>
+      <w:pPr>
+        <w:tabs>
+          <w:tab w:val="left" w:pos="1701"/>
+        </w:tabs>
+        <w:spacing w:line="600" w:lineRule="exact"/>
+        <w:rPr>
+          <w:sz w:val="44"/>
+          <w:szCs w:val="44"/>
+        </w:rPr>
+      </w:pPr>
+      <w:r>
+        <w:rPr>
+          <w:sz w:val="44"/>
+          <w:szCs w:val="44"/>
+        </w:rPr>
+        <w:t>&lt;VirtualHost  *:80&gt;</w:t>
+      </w:r>
+    </w:p>
+    <w:p>
+      <w:pPr>
+        <w:tabs>
+          <w:tab w:val="left" w:pos="1701"/>
+        </w:tabs>
+        <w:spacing w:line="600" w:lineRule="exact"/>
+        <w:rPr>
+          <w:sz w:val="44"/>
+          <w:szCs w:val="44"/>
+        </w:rPr>
+      </w:pPr>
+      <w:r>
+        <w:rPr>
+          <w:sz w:val="44"/>
+          <w:szCs w:val="44"/>
+        </w:rPr>
+        <w:t xml:space="preserve">  ServerName www0.example.com</w:t>
+      </w:r>
+    </w:p>
+    <w:p>
+      <w:pPr>
+        <w:tabs>
+          <w:tab w:val="left" w:pos="1701"/>
+        </w:tabs>
+        <w:spacing w:line="600" w:lineRule="exact"/>
+        <w:rPr>
+          <w:b/>
+          <w:sz w:val="44"/>
+          <w:szCs w:val="44"/>
+        </w:rPr>
+      </w:pPr>
+      <w:r>
+        <w:rPr>
+          <w:sz w:val="44"/>
+          <w:szCs w:val="44"/>
+        </w:rPr>
+        <w:t xml:space="preserve">  DocumentRoot   </w:t>
+      </w:r>
+      <w:r>
+        <w:rPr>
+          <w:b/>
+          <w:sz w:val="44"/>
+          <w:szCs w:val="44"/>
+        </w:rPr>
+        <w:t>/webroot</w:t>
+      </w:r>
+    </w:p>
+    <w:p>
+      <w:pPr>
+        <w:tabs>
+          <w:tab w:val="left" w:pos="1701"/>
+        </w:tabs>
+        <w:spacing w:line="600" w:lineRule="exact"/>
+        <w:rPr>
+          <w:sz w:val="44"/>
+          <w:szCs w:val="44"/>
+        </w:rPr>
+      </w:pPr>
+      <w:r>
+        <w:rPr>
+          <w:sz w:val="44"/>
+          <w:szCs w:val="44"/>
+        </w:rPr>
+        <w:t>&lt;/VirtualHost&gt;</w:t>
+      </w:r>
+    </w:p>
+    <w:p>
+      <w:pPr>
+        <w:tabs>
+          <w:tab w:val="left" w:pos="1701"/>
+        </w:tabs>
+        <w:spacing w:line="600" w:lineRule="exact"/>
+        <w:rPr>
+          <w:sz w:val="44"/>
+          <w:szCs w:val="44"/>
+        </w:rPr>
+      </w:pPr>
+      <w:r>
+        <w:rPr>
+          <w:sz w:val="44"/>
+          <w:szCs w:val="44"/>
+        </w:rPr>
+        <w:t>&lt;VirtualHost  *:80&gt;</w:t>
+      </w:r>
+    </w:p>
+    <w:p>
+      <w:pPr>
+        <w:tabs>
+          <w:tab w:val="left" w:pos="1701"/>
+        </w:tabs>
+        <w:spacing w:line="600" w:lineRule="exact"/>
+        <w:rPr>
+          <w:sz w:val="44"/>
+          <w:szCs w:val="44"/>
+        </w:rPr>
+      </w:pPr>
+      <w:r>
+        <w:rPr>
+          <w:sz w:val="44"/>
+          <w:szCs w:val="44"/>
+        </w:rPr>
+        <w:t xml:space="preserve">  ServerName webapp0.example.com</w:t>
+      </w:r>
+    </w:p>
+    <w:p>
+      <w:pPr>
+        <w:tabs>
+          <w:tab w:val="left" w:pos="1701"/>
+        </w:tabs>
+        <w:spacing w:line="600" w:lineRule="exact"/>
+        <w:rPr>
+          <w:sz w:val="44"/>
+          <w:szCs w:val="44"/>
+        </w:rPr>
+      </w:pPr>
+      <w:r>
+        <w:rPr>
+          <w:sz w:val="44"/>
+          <w:szCs w:val="44"/>
+        </w:rPr>
+        <w:t xml:space="preserve">  DocumentRoot /var/www/nsd03</w:t>
+      </w:r>
+    </w:p>
+    <w:p>
+      <w:pPr>
+        <w:tabs>
+          <w:tab w:val="left" w:pos="1701"/>
+        </w:tabs>
+        <w:spacing w:line="600" w:lineRule="exact"/>
+        <w:rPr>
+          <w:sz w:val="44"/>
+          <w:szCs w:val="44"/>
+        </w:rPr>
+      </w:pPr>
+      <w:r>
+        <w:rPr>
+          <w:sz w:val="44"/>
+          <w:szCs w:val="44"/>
+        </w:rPr>
+        <w:t>&lt;/VirtualHost&gt;</w:t>
+      </w:r>
+    </w:p>
+    <w:p>
+      <w:pPr>
+        <w:tabs>
+          <w:tab w:val="left" w:pos="1701"/>
+        </w:tabs>
+        <w:spacing w:line="600" w:lineRule="exact"/>
+        <w:rPr>
+          <w:sz w:val="44"/>
+          <w:szCs w:val="44"/>
+        </w:rPr>
+      </w:pPr>
+      <w:r>
+        <w:rPr>
+          <w:sz w:val="44"/>
+          <w:szCs w:val="44"/>
+        </w:rPr>
+        <w:t>[root@A ~]# mkdir /webroot</w:t>
+      </w:r>
+    </w:p>
+    <w:p>
+      <w:pPr>
+        <w:tabs>
+          <w:tab w:val="left" w:pos="1701"/>
+        </w:tabs>
+        <w:spacing w:line="600" w:lineRule="exact"/>
+        <w:rPr>
+          <w:sz w:val="44"/>
+          <w:szCs w:val="44"/>
+        </w:rPr>
+      </w:pPr>
+      <w:r>
+        <w:rPr>
+          <w:sz w:val="44"/>
+          <w:szCs w:val="44"/>
+        </w:rPr>
+        <w:t>[root@A ~]# echo 'wo shi webroot'</w:t>
+      </w:r>
+      <w:r>
+        <w:rPr>
+          <w:rFonts w:hint="eastAsia"/>
+          <w:sz w:val="44"/>
+          <w:szCs w:val="44"/>
+        </w:rPr>
+        <w:t xml:space="preserve"> </w:t>
+      </w:r>
+      <w:r>
+        <w:rPr>
+          <w:sz w:val="44"/>
+          <w:szCs w:val="44"/>
+        </w:rPr>
+        <w:t xml:space="preserve"> &gt; /webroot/index.html</w:t>
+      </w:r>
+    </w:p>
+    <w:p>
+      <w:pPr>
+        <w:tabs>
+          <w:tab w:val="left" w:pos="1701"/>
+        </w:tabs>
+        <w:spacing w:line="600" w:lineRule="exact"/>
+        <w:rPr>
+          <w:sz w:val="44"/>
+          <w:szCs w:val="44"/>
+        </w:rPr>
+      </w:pPr>
+    </w:p>
+    <w:p>
+      <w:pPr>
+        <w:tabs>
+          <w:tab w:val="left" w:pos="1701"/>
+        </w:tabs>
+        <w:spacing w:line="600" w:lineRule="exact"/>
+        <w:rPr>
+          <w:sz w:val="44"/>
+          <w:szCs w:val="44"/>
+        </w:rPr>
+      </w:pPr>
+      <w:r>
+        <w:rPr>
+          <w:sz w:val="44"/>
+          <w:szCs w:val="44"/>
+        </w:rPr>
+        <w:t xml:space="preserve">[root@A ~]# vim /etc/httpd/conf.d/myacl.conf           </w:t>
+      </w:r>
+    </w:p>
+    <w:p>
+      <w:pPr>
+        <w:tabs>
+          <w:tab w:val="left" w:pos="1701"/>
+        </w:tabs>
+        <w:spacing w:line="600" w:lineRule="exact"/>
+        <w:rPr>
+          <w:sz w:val="44"/>
+          <w:szCs w:val="44"/>
+        </w:rPr>
+      </w:pPr>
+      <w:r>
+        <w:rPr>
+          <w:sz w:val="44"/>
+          <w:szCs w:val="44"/>
+        </w:rPr>
+        <w:t xml:space="preserve">&lt;Directory </w:t>
+      </w:r>
+      <w:r>
+        <w:rPr>
+          <w:rFonts w:hint="eastAsia"/>
+          <w:sz w:val="44"/>
+          <w:szCs w:val="44"/>
+        </w:rPr>
+        <w:t xml:space="preserve">  </w:t>
+      </w:r>
+      <w:r>
+        <w:rPr>
+          <w:sz w:val="44"/>
+          <w:szCs w:val="44"/>
+        </w:rPr>
+        <w:t>/webroot&gt;</w:t>
+      </w:r>
+    </w:p>
+    <w:p>
+      <w:pPr>
+        <w:tabs>
+          <w:tab w:val="left" w:pos="1701"/>
+        </w:tabs>
+        <w:spacing w:line="600" w:lineRule="exact"/>
+        <w:rPr>
+          <w:sz w:val="44"/>
+          <w:szCs w:val="44"/>
+        </w:rPr>
+      </w:pPr>
+      <w:r>
+        <w:rPr>
+          <w:sz w:val="44"/>
+          <w:szCs w:val="44"/>
+        </w:rPr>
+        <w:t xml:space="preserve">    Require</w:t>
+      </w:r>
+      <w:r>
+        <w:rPr>
+          <w:rFonts w:hint="eastAsia"/>
+          <w:sz w:val="44"/>
+          <w:szCs w:val="44"/>
+        </w:rPr>
+        <w:t xml:space="preserve"> </w:t>
+      </w:r>
+      <w:r>
+        <w:rPr>
+          <w:sz w:val="44"/>
+          <w:szCs w:val="44"/>
+        </w:rPr>
+        <w:t xml:space="preserve"> all </w:t>
+      </w:r>
+      <w:r>
+        <w:rPr>
+          <w:rFonts w:hint="eastAsia"/>
+          <w:sz w:val="44"/>
+          <w:szCs w:val="44"/>
+        </w:rPr>
+        <w:t xml:space="preserve"> </w:t>
+      </w:r>
+      <w:r>
+        <w:rPr>
+          <w:sz w:val="44"/>
+          <w:szCs w:val="44"/>
+        </w:rPr>
+        <w:t>granted</w:t>
+      </w:r>
+    </w:p>
+    <w:p>
+      <w:pPr>
+        <w:tabs>
+          <w:tab w:val="left" w:pos="1701"/>
+        </w:tabs>
+        <w:spacing w:line="600" w:lineRule="exact"/>
+        <w:rPr>
+          <w:sz w:val="44"/>
+          <w:szCs w:val="44"/>
+        </w:rPr>
+      </w:pPr>
+      <w:r>
+        <w:rPr>
+          <w:sz w:val="44"/>
+          <w:szCs w:val="44"/>
+        </w:rPr>
+        <w:t>&lt;/Directory&gt;</w:t>
+      </w:r>
+    </w:p>
+    <w:p>
+      <w:pPr>
+        <w:tabs>
+          <w:tab w:val="left" w:pos="1701"/>
+        </w:tabs>
+        <w:spacing w:line="600" w:lineRule="exact"/>
+        <w:rPr>
+          <w:sz w:val="44"/>
+          <w:szCs w:val="44"/>
+        </w:rPr>
+      </w:pPr>
+    </w:p>
+    <w:p>
+      <w:pPr>
+        <w:tabs>
+          <w:tab w:val="left" w:pos="1701"/>
+        </w:tabs>
+        <w:spacing w:line="600" w:lineRule="exact"/>
+        <w:rPr>
+          <w:sz w:val="44"/>
+          <w:szCs w:val="44"/>
+        </w:rPr>
+      </w:pPr>
+      <w:r>
+        <w:rPr>
+          <w:sz w:val="44"/>
+          <w:szCs w:val="44"/>
+        </w:rPr>
+        <w:t>[root@A ~]# systemctl restart httpd</w:t>
+      </w:r>
+    </w:p>
+    <w:p>
+      <w:pPr>
+        <w:tabs>
+          <w:tab w:val="left" w:pos="1701"/>
+        </w:tabs>
+        <w:spacing w:line="600" w:lineRule="exact"/>
+        <w:rPr>
+          <w:sz w:val="44"/>
+          <w:szCs w:val="44"/>
+        </w:rPr>
+      </w:pPr>
+    </w:p>
+    <w:p>
+      <w:pPr>
+        <w:tabs>
+          <w:tab w:val="left" w:pos="1701"/>
+        </w:tabs>
+        <w:spacing w:line="600" w:lineRule="exact"/>
+        <w:rPr>
+          <w:sz w:val="44"/>
+          <w:szCs w:val="44"/>
+        </w:rPr>
+      </w:pPr>
+      <w:r>
+        <w:rPr>
+          <w:rFonts w:hint="eastAsia"/>
+          <w:sz w:val="44"/>
+          <w:szCs w:val="44"/>
+        </w:rPr>
+        <w:t>虚拟机</w:t>
+      </w:r>
+      <w:r>
+        <w:rPr>
+          <w:sz w:val="44"/>
+          <w:szCs w:val="44"/>
+        </w:rPr>
+        <w:t>B:</w:t>
+      </w:r>
+    </w:p>
+    <w:p>
+      <w:pPr>
+        <w:tabs>
+          <w:tab w:val="left" w:pos="1701"/>
+        </w:tabs>
+        <w:spacing w:line="600" w:lineRule="exact"/>
+        <w:rPr>
+          <w:sz w:val="44"/>
+          <w:szCs w:val="44"/>
+        </w:rPr>
+      </w:pPr>
+      <w:r>
+        <w:rPr>
+          <w:sz w:val="44"/>
+          <w:szCs w:val="44"/>
+        </w:rPr>
+        <w:lastRenderedPageBreak/>
+        <w:t>[root@B ~]# curl   www0.example.com</w:t>
+      </w:r>
+    </w:p>
+    <w:p>
+      <w:pPr>
+        <w:tabs>
+          <w:tab w:val="left" w:pos="1701"/>
+        </w:tabs>
+        <w:spacing w:line="600" w:lineRule="exact"/>
+        <w:rPr>
+          <w:sz w:val="44"/>
+          <w:szCs w:val="44"/>
+        </w:rPr>
+      </w:pPr>
+      <w:r>
+        <w:rPr>
+          <w:sz w:val="44"/>
+          <w:szCs w:val="44"/>
+        </w:rPr>
+        <w:t>wo shi webroot</w:t>
+      </w:r>
+    </w:p>
+    <w:p>
+      <w:pPr>
+        <w:tabs>
+          <w:tab w:val="left" w:pos="1701"/>
+        </w:tabs>
+        <w:spacing w:line="600" w:lineRule="exact"/>
+        <w:rPr>
+          <w:sz w:val="44"/>
+          <w:szCs w:val="44"/>
+        </w:rPr>
+      </w:pPr>
+      <w:r>
+        <w:rPr>
+          <w:sz w:val="44"/>
+          <w:szCs w:val="44"/>
+        </w:rPr>
+        <w:t xml:space="preserve">[root@B ~]# </w:t>
+      </w:r>
+    </w:p>
+    <w:p>
+      <w:pPr>
+        <w:tabs>
+          <w:tab w:val="left" w:pos="1701"/>
+        </w:tabs>
+        <w:spacing w:line="600" w:lineRule="exact"/>
+        <w:rPr>
+          <w:sz w:val="44"/>
+          <w:szCs w:val="44"/>
+        </w:rPr>
+      </w:pPr>
+    </w:p>
+    <w:p>
+      <w:pPr>
+        <w:tabs>
+          <w:tab w:val="left" w:pos="1701"/>
+        </w:tabs>
+        <w:spacing w:line="600" w:lineRule="exact"/>
+        <w:rPr>
+          <w:sz w:val="44"/>
+          <w:szCs w:val="44"/>
+        </w:rPr>
+      </w:pPr>
+    </w:p>
+    <w:p>
+      <w:pPr>
+        <w:tabs>
+          <w:tab w:val="left" w:pos="1701"/>
+        </w:tabs>
+        <w:spacing w:line="600" w:lineRule="exact"/>
+        <w:rPr>
+          <w:sz w:val="44"/>
+          <w:szCs w:val="44"/>
+        </w:rPr>
+      </w:pPr>
+    </w:p>
+    <w:p>
+      <w:pPr>
+        <w:tabs>
+          <w:tab w:val="left" w:pos="1701"/>
+        </w:tabs>
+        <w:spacing w:line="600" w:lineRule="exact"/>
+        <w:rPr>
+          <w:sz w:val="44"/>
+          <w:szCs w:val="44"/>
+        </w:rPr>
+      </w:pPr>
+    </w:p>
+    <w:p>
+      <w:pPr>
+        <w:tabs>
+          <w:tab w:val="left" w:pos="1701"/>
+        </w:tabs>
+        <w:spacing w:line="600" w:lineRule="exact"/>
+        <w:rPr>
+          <w:sz w:val="44"/>
+          <w:szCs w:val="44"/>
+        </w:rPr>
+      </w:pPr>
+    </w:p>
+    <w:p>
+      <w:pPr>
+        <w:tabs>
+          <w:tab w:val="left" w:pos="1701"/>
+        </w:tabs>
+        <w:spacing w:line="600" w:lineRule="exact"/>
+        <w:rPr>
+          <w:sz w:val="44"/>
+          <w:szCs w:val="44"/>
+        </w:rPr>
+      </w:pPr>
+      <w:r>
+        <w:rPr>
+          <w:rFonts w:hint="eastAsia"/>
+          <w:sz w:val="44"/>
+          <w:szCs w:val="44"/>
+        </w:rPr>
+        <w:t>案例</w:t>
+      </w:r>
+      <w:r>
+        <w:rPr>
+          <w:sz w:val="44"/>
+          <w:szCs w:val="44"/>
+        </w:rPr>
+        <w:t>3：为虚拟机A 部署站点</w:t>
+      </w:r>
+    </w:p>
+    <w:p>
+      <w:pPr>
+        <w:tabs>
+          <w:tab w:val="left" w:pos="1701"/>
+        </w:tabs>
+        <w:spacing w:line="600" w:lineRule="exact"/>
+        <w:rPr>
+          <w:sz w:val="44"/>
+          <w:szCs w:val="44"/>
+        </w:rPr>
+      </w:pPr>
+      <w:r>
+        <w:rPr>
+          <w:rFonts w:hint="eastAsia"/>
+          <w:sz w:val="44"/>
+          <w:szCs w:val="44"/>
+        </w:rPr>
+        <w:t>为站点</w:t>
+      </w:r>
+      <w:r>
+        <w:rPr>
+          <w:sz w:val="44"/>
+          <w:szCs w:val="44"/>
+        </w:rPr>
+        <w:t xml:space="preserve"> webapp0.example.com 进行配置，要求如下：</w:t>
+      </w:r>
+    </w:p>
+    <w:p>
+      <w:pPr>
+        <w:tabs>
+          <w:tab w:val="left" w:pos="1701"/>
+        </w:tabs>
+        <w:spacing w:line="600" w:lineRule="exact"/>
+        <w:rPr>
+          <w:sz w:val="44"/>
+          <w:szCs w:val="44"/>
+        </w:rPr>
+      </w:pPr>
+      <w:r>
+        <w:rPr>
+          <w:sz w:val="44"/>
+          <w:szCs w:val="44"/>
+        </w:rPr>
+        <w:t>1）此虚拟主机侦听在端口8909</w:t>
+      </w:r>
+    </w:p>
+    <w:p>
+      <w:pPr>
+        <w:tabs>
+          <w:tab w:val="left" w:pos="1701"/>
+        </w:tabs>
+        <w:spacing w:line="600" w:lineRule="exact"/>
+        <w:rPr>
+          <w:sz w:val="44"/>
+          <w:szCs w:val="44"/>
+        </w:rPr>
+      </w:pPr>
+      <w:r>
+        <w:rPr>
+          <w:sz w:val="44"/>
+          <w:szCs w:val="44"/>
+        </w:rPr>
+        <w:t xml:space="preserve">2）从浏览器访问 http://webapp0.example.com:8909 </w:t>
+      </w:r>
+    </w:p>
+    <w:p>
+      <w:pPr>
+        <w:tabs>
+          <w:tab w:val="left" w:pos="1701"/>
+        </w:tabs>
+        <w:spacing w:line="600" w:lineRule="exact"/>
+        <w:rPr>
+          <w:sz w:val="44"/>
+          <w:szCs w:val="44"/>
+        </w:rPr>
+      </w:pPr>
+    </w:p>
+    <w:p>
+      <w:pPr>
+        <w:tabs>
+          <w:tab w:val="left" w:pos="1701"/>
+        </w:tabs>
+        <w:spacing w:line="600" w:lineRule="exact"/>
+        <w:rPr>
+          <w:sz w:val="44"/>
+          <w:szCs w:val="44"/>
+        </w:rPr>
+      </w:pPr>
+      <w:r>
+        <w:rPr>
+          <w:rFonts w:hint="eastAsia"/>
+          <w:sz w:val="44"/>
+          <w:szCs w:val="44"/>
+        </w:rPr>
+        <w:t>虚拟机</w:t>
+      </w:r>
+      <w:r>
+        <w:rPr>
+          <w:sz w:val="44"/>
+          <w:szCs w:val="44"/>
+        </w:rPr>
+        <w:t>A：</w:t>
       </w:r>
     </w:p>
     <w:p>
@@ -12298,45 +14347,45 @@
           <w:sz w:val="44"/>
           <w:szCs w:val="44"/>
         </w:rPr>
-        <w:t>&lt;VirtualHost   *:80&gt;</w:t>
-      </w:r>
-    </w:p>
-    <w:p>
-      <w:pPr>
-        <w:tabs>
-          <w:tab w:val="left" w:pos="1701"/>
-        </w:tabs>
-        <w:spacing w:line="600" w:lineRule="exact"/>
-        <w:rPr>
-          <w:sz w:val="44"/>
-          <w:szCs w:val="44"/>
-        </w:rPr>
-      </w:pPr>
-      <w:r>
-        <w:rPr>
-          <w:sz w:val="44"/>
-          <w:szCs w:val="44"/>
-        </w:rPr>
-        <w:t xml:space="preserve">  ServerName   server0.example.com</w:t>
-      </w:r>
-    </w:p>
-    <w:p>
-      <w:pPr>
-        <w:tabs>
-          <w:tab w:val="left" w:pos="1701"/>
-        </w:tabs>
-        <w:spacing w:line="600" w:lineRule="exact"/>
-        <w:rPr>
-          <w:sz w:val="44"/>
-          <w:szCs w:val="44"/>
-        </w:rPr>
-      </w:pPr>
-      <w:r>
-        <w:rPr>
-          <w:sz w:val="44"/>
-          <w:szCs w:val="44"/>
-        </w:rPr>
-        <w:t xml:space="preserve">  DocumentRoot   /var/www/nsd01</w:t>
+        <w:t>&lt;VirtualHost  *:80&gt;</w:t>
+      </w:r>
+    </w:p>
+    <w:p>
+      <w:pPr>
+        <w:tabs>
+          <w:tab w:val="left" w:pos="1701"/>
+        </w:tabs>
+        <w:spacing w:line="600" w:lineRule="exact"/>
+        <w:rPr>
+          <w:sz w:val="44"/>
+          <w:szCs w:val="44"/>
+        </w:rPr>
+      </w:pPr>
+      <w:r>
+        <w:rPr>
+          <w:sz w:val="44"/>
+          <w:szCs w:val="44"/>
+        </w:rPr>
+        <w:t xml:space="preserve">  ServerName server0.example.com</w:t>
+      </w:r>
+    </w:p>
+    <w:p>
+      <w:pPr>
+        <w:tabs>
+          <w:tab w:val="left" w:pos="1701"/>
+        </w:tabs>
+        <w:spacing w:line="600" w:lineRule="exact"/>
+        <w:rPr>
+          <w:sz w:val="44"/>
+          <w:szCs w:val="44"/>
+        </w:rPr>
+      </w:pPr>
+      <w:r>
+        <w:rPr>
+          <w:sz w:val="44"/>
+          <w:szCs w:val="44"/>
+        </w:rPr>
+        <w:t xml:space="preserve">  DocumentRoot /var/www/nsd01</w:t>
       </w:r>
     </w:p>
     <w:p>
@@ -12393,26 +14442,26 @@
           <w:sz w:val="44"/>
           <w:szCs w:val="44"/>
         </w:rPr>
-        <w:t xml:space="preserve">  ServerName  www0.example.com</w:t>
-      </w:r>
-    </w:p>
-    <w:p>
-      <w:pPr>
-        <w:tabs>
-          <w:tab w:val="left" w:pos="1701"/>
-        </w:tabs>
-        <w:spacing w:line="600" w:lineRule="exact"/>
-        <w:rPr>
-          <w:sz w:val="44"/>
-          <w:szCs w:val="44"/>
-        </w:rPr>
-      </w:pPr>
-      <w:r>
-        <w:rPr>
-          <w:sz w:val="44"/>
-          <w:szCs w:val="44"/>
-        </w:rPr>
-        <w:t xml:space="preserve">  DocumentRoot   /var/www/nsd02</w:t>
+        <w:t xml:space="preserve">  ServerName www0.example.com</w:t>
+      </w:r>
+    </w:p>
+    <w:p>
+      <w:pPr>
+        <w:tabs>
+          <w:tab w:val="left" w:pos="1701"/>
+        </w:tabs>
+        <w:spacing w:line="600" w:lineRule="exact"/>
+        <w:rPr>
+          <w:sz w:val="44"/>
+          <w:szCs w:val="44"/>
+        </w:rPr>
+      </w:pPr>
+      <w:r>
+        <w:rPr>
+          <w:sz w:val="44"/>
+          <w:szCs w:val="44"/>
+        </w:rPr>
+        <w:t xml:space="preserve">  DocumentRoot /webroot</w:t>
       </w:r>
     </w:p>
     <w:p>
@@ -12445,51 +14494,6 @@
           <w:szCs w:val="44"/>
         </w:rPr>
       </w:pPr>
-      <w:r>
-        <w:rPr>
-          <w:sz w:val="44"/>
-          <w:szCs w:val="44"/>
-        </w:rPr>
-        <w:t>&lt;VirtualHost  *:80&gt;</w:t>
-      </w:r>
-    </w:p>
-    <w:p>
-      <w:pPr>
-        <w:tabs>
-          <w:tab w:val="left" w:pos="1701"/>
-        </w:tabs>
-        <w:spacing w:line="600" w:lineRule="exact"/>
-        <w:rPr>
-          <w:sz w:val="44"/>
-          <w:szCs w:val="44"/>
-        </w:rPr>
-      </w:pPr>
-      <w:r>
-        <w:rPr>
-          <w:sz w:val="44"/>
-          <w:szCs w:val="44"/>
-        </w:rPr>
-        <w:t xml:space="preserve">  ServerName  webapp0.example.com</w:t>
-      </w:r>
-    </w:p>
-    <w:p>
-      <w:pPr>
-        <w:tabs>
-          <w:tab w:val="left" w:pos="1701"/>
-        </w:tabs>
-        <w:spacing w:line="600" w:lineRule="exact"/>
-        <w:rPr>
-          <w:sz w:val="44"/>
-          <w:szCs w:val="44"/>
-        </w:rPr>
-      </w:pPr>
-      <w:r>
-        <w:rPr>
-          <w:sz w:val="44"/>
-          <w:szCs w:val="44"/>
-        </w:rPr>
-        <w:t xml:space="preserve">  DocumentRoot  /var/www/nsd03</w:t>
-      </w:r>
     </w:p>
     <w:p>
       <w:pPr>
@@ -12508,6 +14512,82 @@
           <w:szCs w:val="44"/>
         </w:rPr>
         <w:lastRenderedPageBreak/>
+        <w:t>Listen 8909</w:t>
+      </w:r>
+    </w:p>
+    <w:p>
+      <w:pPr>
+        <w:tabs>
+          <w:tab w:val="left" w:pos="1701"/>
+        </w:tabs>
+        <w:spacing w:line="600" w:lineRule="exact"/>
+        <w:rPr>
+          <w:sz w:val="44"/>
+          <w:szCs w:val="44"/>
+        </w:rPr>
+      </w:pPr>
+      <w:r>
+        <w:rPr>
+          <w:sz w:val="44"/>
+          <w:szCs w:val="44"/>
+        </w:rPr>
+        <w:t>&lt;VirtualHost  *:8909&gt;</w:t>
+      </w:r>
+    </w:p>
+    <w:p>
+      <w:pPr>
+        <w:tabs>
+          <w:tab w:val="left" w:pos="1701"/>
+        </w:tabs>
+        <w:spacing w:line="600" w:lineRule="exact"/>
+        <w:rPr>
+          <w:sz w:val="44"/>
+          <w:szCs w:val="44"/>
+        </w:rPr>
+      </w:pPr>
+      <w:r>
+        <w:rPr>
+          <w:sz w:val="44"/>
+          <w:szCs w:val="44"/>
+        </w:rPr>
+        <w:t xml:space="preserve">  ServerName webapp0.example.com</w:t>
+      </w:r>
+    </w:p>
+    <w:p>
+      <w:pPr>
+        <w:tabs>
+          <w:tab w:val="left" w:pos="1701"/>
+        </w:tabs>
+        <w:spacing w:line="600" w:lineRule="exact"/>
+        <w:rPr>
+          <w:sz w:val="44"/>
+          <w:szCs w:val="44"/>
+        </w:rPr>
+      </w:pPr>
+      <w:r>
+        <w:rPr>
+          <w:sz w:val="44"/>
+          <w:szCs w:val="44"/>
+        </w:rPr>
+        <w:t xml:space="preserve">  DocumentRoot /var/www/nsd03</w:t>
+      </w:r>
+    </w:p>
+    <w:p>
+      <w:pPr>
+        <w:tabs>
+          <w:tab w:val="left" w:pos="1701"/>
+        </w:tabs>
+        <w:spacing w:line="600" w:lineRule="exact"/>
+        <w:rPr>
+          <w:sz w:val="44"/>
+          <w:szCs w:val="44"/>
+        </w:rPr>
+      </w:pPr>
+      <w:r>
+        <w:rPr>
+          <w:sz w:val="44"/>
+          <w:szCs w:val="44"/>
+        </w:rPr>
         <w:t>&lt;/VirtualHost&gt;</w:t>
       </w:r>
     </w:p>
@@ -12566,199 +14646,47 @@
           <w:sz w:val="44"/>
           <w:szCs w:val="44"/>
         </w:rPr>
-        <w:t>B：测试</w:t>
-      </w:r>
-    </w:p>
-    <w:p>
-      <w:pPr>
-        <w:tabs>
-          <w:tab w:val="left" w:pos="1701"/>
-        </w:tabs>
-        <w:spacing w:line="600" w:lineRule="exact"/>
-        <w:rPr>
-          <w:sz w:val="44"/>
-          <w:szCs w:val="44"/>
-        </w:rPr>
-      </w:pPr>
-      <w:r>
-        <w:rPr>
-          <w:sz w:val="44"/>
-          <w:szCs w:val="44"/>
-        </w:rPr>
-        <w:t>[root@B ~]# vim  /etc/hosts</w:t>
-      </w:r>
-    </w:p>
-    <w:p>
-      <w:pPr>
-        <w:tabs>
-          <w:tab w:val="left" w:pos="1701"/>
-        </w:tabs>
-        <w:spacing w:line="600" w:lineRule="exact"/>
-        <w:rPr>
-          <w:sz w:val="44"/>
-          <w:szCs w:val="44"/>
-        </w:rPr>
-      </w:pPr>
-      <w:r>
-        <w:rPr>
-          <w:sz w:val="44"/>
-          <w:szCs w:val="44"/>
-        </w:rPr>
-        <w:t>192.168.4.7  server0.example.com  www0.example.com  webapp0.example.com</w:t>
-      </w:r>
-    </w:p>
-    <w:p>
-      <w:pPr>
-        <w:tabs>
-          <w:tab w:val="left" w:pos="1701"/>
-        </w:tabs>
-        <w:spacing w:line="600" w:lineRule="exact"/>
-        <w:rPr>
-          <w:sz w:val="44"/>
-          <w:szCs w:val="44"/>
-        </w:rPr>
-      </w:pPr>
-      <w:r>
-        <w:rPr>
-          <w:sz w:val="44"/>
-          <w:szCs w:val="44"/>
-        </w:rPr>
-        <w:t>[root@B ~]# curl server0.example.com</w:t>
-      </w:r>
-    </w:p>
-    <w:p>
-      <w:pPr>
-        <w:tabs>
-          <w:tab w:val="left" w:pos="1701"/>
-        </w:tabs>
-        <w:spacing w:line="600" w:lineRule="exact"/>
-        <w:rPr>
-          <w:sz w:val="44"/>
-          <w:szCs w:val="44"/>
-        </w:rPr>
-      </w:pPr>
-      <w:r>
-        <w:rPr>
-          <w:sz w:val="44"/>
-          <w:szCs w:val="44"/>
-        </w:rPr>
-        <w:t>[root@B ~]# curl www0.example.com</w:t>
-      </w:r>
-    </w:p>
-    <w:p>
-      <w:pPr>
-        <w:tabs>
-          <w:tab w:val="left" w:pos="1701"/>
-        </w:tabs>
-        <w:spacing w:line="600" w:lineRule="exact"/>
-        <w:rPr>
-          <w:sz w:val="44"/>
-          <w:szCs w:val="44"/>
-        </w:rPr>
-      </w:pPr>
-      <w:r>
-        <w:rPr>
-          <w:sz w:val="44"/>
-          <w:szCs w:val="44"/>
-        </w:rPr>
-        <w:t>[root@B ~]# curl webapp0.example.com</w:t>
-      </w:r>
-    </w:p>
-    <w:p>
-      <w:pPr>
-        <w:tabs>
-          <w:tab w:val="left" w:pos="1701"/>
-        </w:tabs>
-        <w:spacing w:line="600" w:lineRule="exact"/>
-        <w:rPr>
-          <w:sz w:val="44"/>
-          <w:szCs w:val="44"/>
-        </w:rPr>
-      </w:pPr>
-    </w:p>
-    <w:p>
-      <w:pPr>
-        <w:tabs>
-          <w:tab w:val="left" w:pos="1701"/>
-        </w:tabs>
-        <w:spacing w:line="600" w:lineRule="exact"/>
-        <w:rPr>
-          <w:sz w:val="44"/>
-          <w:szCs w:val="44"/>
-        </w:rPr>
-      </w:pPr>
-    </w:p>
-    <w:p>
-      <w:pPr>
-        <w:tabs>
-          <w:tab w:val="left" w:pos="1701"/>
-        </w:tabs>
-        <w:spacing w:line="600" w:lineRule="exact"/>
-        <w:rPr>
-          <w:sz w:val="44"/>
-          <w:szCs w:val="44"/>
-        </w:rPr>
-      </w:pPr>
-    </w:p>
-    <w:p>
-      <w:pPr>
-        <w:tabs>
-          <w:tab w:val="left" w:pos="1701"/>
-        </w:tabs>
-        <w:spacing w:line="600" w:lineRule="exact"/>
-        <w:rPr>
-          <w:sz w:val="44"/>
-          <w:szCs w:val="44"/>
-        </w:rPr>
-      </w:pPr>
-    </w:p>
-    <w:p>
-      <w:pPr>
-        <w:tabs>
-          <w:tab w:val="left" w:pos="1701"/>
-        </w:tabs>
-        <w:spacing w:line="600" w:lineRule="exact"/>
-        <w:rPr>
-          <w:sz w:val="44"/>
-          <w:szCs w:val="44"/>
-        </w:rPr>
-      </w:pPr>
-    </w:p>
-    <w:p>
-      <w:pPr>
-        <w:tabs>
-          <w:tab w:val="left" w:pos="1701"/>
-        </w:tabs>
-        <w:spacing w:line="600" w:lineRule="exact"/>
-        <w:rPr>
-          <w:sz w:val="44"/>
-          <w:szCs w:val="44"/>
-        </w:rPr>
-      </w:pPr>
-    </w:p>
-    <w:p>
-      <w:pPr>
-        <w:tabs>
-          <w:tab w:val="left" w:pos="1701"/>
-        </w:tabs>
-        <w:spacing w:line="600" w:lineRule="exact"/>
-        <w:rPr>
-          <w:sz w:val="44"/>
-          <w:szCs w:val="44"/>
-        </w:rPr>
-      </w:pPr>
-    </w:p>
-    <w:p>
-      <w:pPr>
-        <w:tabs>
-          <w:tab w:val="left" w:pos="1701"/>
-        </w:tabs>
-        <w:spacing w:line="600" w:lineRule="exact"/>
-        <w:rPr>
-          <w:sz w:val="44"/>
-          <w:szCs w:val="44"/>
-        </w:rPr>
-      </w:pPr>
+        <w:t>B：</w:t>
+      </w:r>
+    </w:p>
+    <w:p>
+      <w:pPr>
+        <w:tabs>
+          <w:tab w:val="left" w:pos="1701"/>
+        </w:tabs>
+        <w:spacing w:line="600" w:lineRule="exact"/>
+        <w:rPr>
+          <w:sz w:val="44"/>
+          <w:szCs w:val="44"/>
+        </w:rPr>
+      </w:pPr>
+      <w:r>
+        <w:rPr>
+          <w:sz w:val="44"/>
+          <w:szCs w:val="44"/>
+        </w:rPr>
+        <w:t>[root@B ~]# curl webapp0.example.com:8909</w:t>
+      </w:r>
+    </w:p>
+    <w:p>
+      <w:pPr>
+        <w:tabs>
+          <w:tab w:val="left" w:pos="1701"/>
+        </w:tabs>
+        <w:spacing w:line="600" w:lineRule="exact"/>
+        <w:rPr>
+          <w:sz w:val="44"/>
+          <w:szCs w:val="44"/>
+        </w:rPr>
+      </w:pPr>
+      <w:r>
+        <w:rPr>
+          <w:rFonts w:hint="eastAsia"/>
+          <w:sz w:val="44"/>
+          <w:szCs w:val="44"/>
+        </w:rPr>
+        <w:t>大圣累了</w:t>
+      </w:r>
     </w:p>
     <w:p>
       <w:pPr>
@@ -12808,80 +14736,333 @@
           <w:sz w:val="44"/>
           <w:szCs w:val="44"/>
         </w:rPr>
-        <w:t>2:为虚拟机A 使用自定Web根目录</w:t>
-      </w:r>
-    </w:p>
-    <w:p>
-      <w:pPr>
-        <w:tabs>
-          <w:tab w:val="left" w:pos="1701"/>
-        </w:tabs>
-        <w:spacing w:line="600" w:lineRule="exact"/>
-        <w:rPr>
-          <w:sz w:val="44"/>
-          <w:szCs w:val="44"/>
-        </w:rPr>
-      </w:pPr>
-      <w:r>
-        <w:rPr>
-          <w:rFonts w:hint="eastAsia"/>
-          <w:sz w:val="44"/>
-          <w:szCs w:val="44"/>
-        </w:rPr>
-        <w:t>调整</w:t>
-      </w:r>
-      <w:r>
-        <w:rPr>
-          <w:sz w:val="44"/>
-          <w:szCs w:val="44"/>
-        </w:rPr>
-        <w:t xml:space="preserve"> Web 站点 http://www0.example.com 的网页目录，要求如下：</w:t>
-      </w:r>
-    </w:p>
-    <w:p>
-      <w:pPr>
-        <w:tabs>
-          <w:tab w:val="left" w:pos="1701"/>
-        </w:tabs>
-        <w:spacing w:line="600" w:lineRule="exact"/>
-        <w:rPr>
-          <w:sz w:val="44"/>
-          <w:szCs w:val="44"/>
-        </w:rPr>
-      </w:pPr>
-      <w:r>
-        <w:rPr>
-          <w:sz w:val="44"/>
-          <w:szCs w:val="44"/>
-        </w:rPr>
-        <w:t>1）新建目录 /webroot，作为此站点新的网页目录</w:t>
-      </w:r>
-    </w:p>
-    <w:p>
-      <w:pPr>
-        <w:tabs>
-          <w:tab w:val="left" w:pos="1701"/>
-        </w:tabs>
-        <w:spacing w:line="600" w:lineRule="exact"/>
-        <w:rPr>
-          <w:sz w:val="44"/>
-          <w:szCs w:val="44"/>
-        </w:rPr>
-      </w:pPr>
-      <w:r>
-        <w:rPr>
-          <w:sz w:val="44"/>
-          <w:szCs w:val="44"/>
-        </w:rPr>
-        <w:t>2）确保站点 http://www0.example.com  仍然可访</w:t>
-      </w:r>
+        <w:t>4：普通NFS共享的实现</w:t>
+      </w:r>
+    </w:p>
+    <w:p>
+      <w:pPr>
+        <w:tabs>
+          <w:tab w:val="left" w:pos="1701"/>
+        </w:tabs>
+        <w:spacing w:line="600" w:lineRule="exact"/>
+        <w:rPr>
+          <w:sz w:val="44"/>
+          <w:szCs w:val="44"/>
+        </w:rPr>
+      </w:pPr>
+      <w:r>
+        <w:rPr>
+          <w:sz w:val="44"/>
+          <w:szCs w:val="44"/>
+        </w:rPr>
+        <w:t>1.在虚拟机A上配置NFS服务，只读的方式共享目录 /public</w:t>
+      </w:r>
+    </w:p>
+    <w:p>
+      <w:pPr>
+        <w:tabs>
+          <w:tab w:val="left" w:pos="1701"/>
+        </w:tabs>
+        <w:spacing w:line="600" w:lineRule="exact"/>
+        <w:rPr>
+          <w:sz w:val="44"/>
+          <w:szCs w:val="44"/>
+        </w:rPr>
+      </w:pPr>
+      <w:r>
+        <w:rPr>
+          <w:sz w:val="44"/>
+          <w:szCs w:val="44"/>
+        </w:rPr>
+        <w:t>2.在虚拟机B上访问NFS共享目录</w:t>
+      </w:r>
+    </w:p>
+    <w:p>
+      <w:pPr>
+        <w:tabs>
+          <w:tab w:val="left" w:pos="1701"/>
+        </w:tabs>
+        <w:spacing w:line="600" w:lineRule="exact"/>
+        <w:rPr>
+          <w:sz w:val="44"/>
+          <w:szCs w:val="44"/>
+        </w:rPr>
+      </w:pPr>
+      <w:r>
+        <w:rPr>
+          <w:sz w:val="44"/>
+          <w:szCs w:val="44"/>
+        </w:rPr>
+        <w:t xml:space="preserve">  a）将虚拟机A 的 /public 挂到本地 /mnt/nfsmount </w:t>
+      </w:r>
+    </w:p>
+    <w:p>
+      <w:pPr>
+        <w:tabs>
+          <w:tab w:val="left" w:pos="1701"/>
+        </w:tabs>
+        <w:spacing w:line="600" w:lineRule="exact"/>
+        <w:rPr>
+          <w:sz w:val="44"/>
+          <w:szCs w:val="44"/>
+        </w:rPr>
+      </w:pPr>
+      <w:r>
+        <w:rPr>
+          <w:sz w:val="44"/>
+          <w:szCs w:val="44"/>
+        </w:rPr>
+        <w:t xml:space="preserve">  b）这些文件系统在系统启动时自动挂载</w:t>
+      </w:r>
+    </w:p>
+    <w:p>
+      <w:pPr>
+        <w:tabs>
+          <w:tab w:val="left" w:pos="1701"/>
+        </w:tabs>
+        <w:spacing w:line="600" w:lineRule="exact"/>
+        <w:rPr>
+          <w:sz w:val="44"/>
+          <w:szCs w:val="44"/>
+        </w:rPr>
+      </w:pPr>
+    </w:p>
+    <w:p>
+      <w:pPr>
+        <w:tabs>
+          <w:tab w:val="left" w:pos="1701"/>
+        </w:tabs>
+        <w:spacing w:line="600" w:lineRule="exact"/>
+        <w:rPr>
+          <w:sz w:val="44"/>
+          <w:szCs w:val="44"/>
+        </w:rPr>
+      </w:pPr>
+      <w:r>
+        <w:rPr>
+          <w:rFonts w:hint="eastAsia"/>
+          <w:sz w:val="44"/>
+          <w:szCs w:val="44"/>
+        </w:rPr>
+        <w:t>虚拟机</w:t>
+      </w:r>
+      <w:r>
+        <w:rPr>
+          <w:sz w:val="44"/>
+          <w:szCs w:val="44"/>
+        </w:rPr>
+        <w:t>A：</w:t>
+      </w:r>
+    </w:p>
+    <w:p>
+      <w:pPr>
+        <w:tabs>
+          <w:tab w:val="left" w:pos="1701"/>
+        </w:tabs>
+        <w:spacing w:line="600" w:lineRule="exact"/>
+        <w:rPr>
+          <w:sz w:val="44"/>
+          <w:szCs w:val="44"/>
+        </w:rPr>
+      </w:pPr>
+      <w:r>
+        <w:rPr>
+          <w:sz w:val="44"/>
+          <w:szCs w:val="44"/>
+        </w:rPr>
+        <w:t>[root@A ~]# yum -y install nfs-utils</w:t>
+      </w:r>
+    </w:p>
+    <w:p>
+      <w:pPr>
+        <w:tabs>
+          <w:tab w:val="left" w:pos="1701"/>
+        </w:tabs>
+        <w:spacing w:line="600" w:lineRule="exact"/>
+        <w:rPr>
+          <w:sz w:val="44"/>
+          <w:szCs w:val="44"/>
+        </w:rPr>
+      </w:pPr>
+      <w:r>
+        <w:rPr>
+          <w:sz w:val="44"/>
+          <w:szCs w:val="44"/>
+        </w:rPr>
+        <w:t>[root@A ~]# mkdir /public</w:t>
+      </w:r>
+    </w:p>
+    <w:p>
+      <w:pPr>
+        <w:tabs>
+          <w:tab w:val="left" w:pos="1701"/>
+        </w:tabs>
+        <w:spacing w:line="600" w:lineRule="exact"/>
+        <w:rPr>
+          <w:sz w:val="44"/>
+          <w:szCs w:val="44"/>
+        </w:rPr>
+      </w:pPr>
+      <w:r>
+        <w:rPr>
+          <w:sz w:val="44"/>
+          <w:szCs w:val="44"/>
+        </w:rPr>
+        <w:t>[root@A ~]# touch   /public/1.txt</w:t>
+      </w:r>
+    </w:p>
+    <w:p>
+      <w:pPr>
+        <w:tabs>
+          <w:tab w:val="left" w:pos="1701"/>
+        </w:tabs>
+        <w:spacing w:line="600" w:lineRule="exact"/>
+        <w:rPr>
+          <w:sz w:val="44"/>
+          <w:szCs w:val="44"/>
+        </w:rPr>
+      </w:pPr>
+      <w:r>
+        <w:rPr>
+          <w:sz w:val="44"/>
+          <w:szCs w:val="44"/>
+        </w:rPr>
+        <w:t>[root@A ~]# ls   /public/</w:t>
+      </w:r>
+    </w:p>
+    <w:p>
+      <w:pPr>
+        <w:tabs>
+          <w:tab w:val="left" w:pos="1701"/>
+        </w:tabs>
+        <w:spacing w:line="600" w:lineRule="exact"/>
+        <w:rPr>
+          <w:sz w:val="44"/>
+          <w:szCs w:val="44"/>
+        </w:rPr>
+      </w:pPr>
       <w:r>
         <w:rPr>
           <w:sz w:val="44"/>
           <w:szCs w:val="44"/>
         </w:rPr>
         <w:lastRenderedPageBreak/>
-        <w:t>问</w:t>
+        <w:t>[root@A ~]# vim   /etc/exports</w:t>
+      </w:r>
+    </w:p>
+    <w:p>
+      <w:pPr>
+        <w:tabs>
+          <w:tab w:val="left" w:pos="1701"/>
+        </w:tabs>
+        <w:spacing w:line="600" w:lineRule="exact"/>
+        <w:rPr>
+          <w:sz w:val="44"/>
+          <w:szCs w:val="44"/>
+        </w:rPr>
+      </w:pPr>
+      <w:r>
+        <w:rPr>
+          <w:sz w:val="44"/>
+          <w:szCs w:val="44"/>
+        </w:rPr>
+        <w:t>/public     *(ro)</w:t>
+      </w:r>
+    </w:p>
+    <w:p>
+      <w:pPr>
+        <w:tabs>
+          <w:tab w:val="left" w:pos="1701"/>
+        </w:tabs>
+        <w:spacing w:line="600" w:lineRule="exact"/>
+        <w:rPr>
+          <w:sz w:val="44"/>
+          <w:szCs w:val="44"/>
+        </w:rPr>
+      </w:pPr>
+      <w:r>
+        <w:rPr>
+          <w:sz w:val="44"/>
+          <w:szCs w:val="44"/>
+        </w:rPr>
+        <w:t>[root@A ~</w:t>
+      </w:r>
+      <w:r>
+        <w:rPr>
+          <w:sz w:val="44"/>
+          <w:szCs w:val="44"/>
+        </w:rPr>
+        <w:t xml:space="preserve">]# systemctl restart </w:t>
+      </w:r>
+      <w:r>
+        <w:rPr>
+          <w:rFonts w:hint="eastAsia"/>
+          <w:sz w:val="44"/>
+          <w:szCs w:val="44"/>
+        </w:rPr>
+        <w:t xml:space="preserve"> </w:t>
+      </w:r>
+      <w:r>
+        <w:rPr>
+          <w:sz w:val="44"/>
+          <w:szCs w:val="44"/>
+        </w:rPr>
+        <w:t xml:space="preserve">rpcbind </w:t>
+      </w:r>
+      <w:r>
+        <w:rPr>
+          <w:sz w:val="44"/>
+          <w:szCs w:val="44"/>
+        </w:rPr>
+        <w:t xml:space="preserve"> #先重启</w:t>
+      </w:r>
+    </w:p>
+    <w:p>
+      <w:pPr>
+        <w:tabs>
+          <w:tab w:val="left" w:pos="1701"/>
+        </w:tabs>
+        <w:spacing w:line="600" w:lineRule="exact"/>
+        <w:rPr>
+          <w:sz w:val="44"/>
+          <w:szCs w:val="44"/>
+        </w:rPr>
+      </w:pPr>
+      <w:r>
+        <w:rPr>
+          <w:sz w:val="44"/>
+          <w:szCs w:val="44"/>
+        </w:rPr>
+        <w:t>[root@A ~]#</w:t>
+      </w:r>
+      <w:r>
+        <w:rPr>
+          <w:sz w:val="44"/>
+          <w:szCs w:val="44"/>
+        </w:rPr>
+        <w:t xml:space="preserve"> systemctl restart </w:t>
+      </w:r>
+      <w:r>
+        <w:rPr>
+          <w:rFonts w:hint="eastAsia"/>
+          <w:sz w:val="44"/>
+          <w:szCs w:val="44"/>
+        </w:rPr>
+        <w:t xml:space="preserve"> </w:t>
+      </w:r>
+      <w:r>
+        <w:rPr>
+          <w:sz w:val="44"/>
+          <w:szCs w:val="44"/>
+        </w:rPr>
+        <w:t xml:space="preserve">nfs-server </w:t>
+      </w:r>
+      <w:r>
+        <w:rPr>
+          <w:sz w:val="44"/>
+          <w:szCs w:val="44"/>
+        </w:rPr>
+        <w:t>#后重启</w:t>
       </w:r>
     </w:p>
     <w:p>
@@ -12920,30 +15101,322 @@
           <w:sz w:val="44"/>
           <w:szCs w:val="44"/>
         </w:rPr>
-        <w:t>A：</w:t>
-      </w:r>
-    </w:p>
-    <w:p>
-      <w:pPr>
-        <w:tabs>
-          <w:tab w:val="left" w:pos="1701"/>
-        </w:tabs>
-        <w:spacing w:line="600" w:lineRule="exact"/>
-        <w:rPr>
-          <w:sz w:val="44"/>
-          <w:szCs w:val="44"/>
-        </w:rPr>
-      </w:pPr>
-      <w:r>
-        <w:rPr>
-          <w:sz w:val="44"/>
-          <w:szCs w:val="44"/>
-        </w:rPr>
-        <w:t xml:space="preserve">[root@A ~]# vim </w:t>
-      </w:r>
-      <w:r>
-        <w:rPr>
-          <w:rFonts w:hint="eastAsia"/>
+        <w:t>B：</w:t>
+      </w:r>
+    </w:p>
+    <w:p>
+      <w:pPr>
+        <w:tabs>
+          <w:tab w:val="left" w:pos="1701"/>
+        </w:tabs>
+        <w:spacing w:line="600" w:lineRule="exact"/>
+        <w:rPr>
+          <w:sz w:val="44"/>
+          <w:szCs w:val="44"/>
+        </w:rPr>
+      </w:pPr>
+      <w:r>
+        <w:rPr>
+          <w:sz w:val="44"/>
+          <w:szCs w:val="44"/>
+        </w:rPr>
+        <w:t xml:space="preserve">[root@B ~]# mkdir /mnt/nfsmount </w:t>
+      </w:r>
+    </w:p>
+    <w:p>
+      <w:pPr>
+        <w:tabs>
+          <w:tab w:val="left" w:pos="1701"/>
+        </w:tabs>
+        <w:spacing w:line="600" w:lineRule="exact"/>
+        <w:rPr>
+          <w:sz w:val="44"/>
+          <w:szCs w:val="44"/>
+        </w:rPr>
+      </w:pPr>
+      <w:r>
+        <w:rPr>
+          <w:sz w:val="44"/>
+          <w:szCs w:val="44"/>
+        </w:rPr>
+        <w:t xml:space="preserve">[root@B ~]# vim   /etc/fstab </w:t>
+      </w:r>
+    </w:p>
+    <w:p>
+      <w:pPr>
+        <w:tabs>
+          <w:tab w:val="left" w:pos="1701"/>
+        </w:tabs>
+        <w:spacing w:line="600" w:lineRule="exact"/>
+        <w:rPr>
+          <w:sz w:val="44"/>
+          <w:szCs w:val="44"/>
+        </w:rPr>
+      </w:pPr>
+      <w:r>
+        <w:rPr>
+          <w:sz w:val="44"/>
+          <w:szCs w:val="44"/>
+        </w:rPr>
+        <w:t>192.168.4.7:/public   /mnt/nfsmount   nfs  defaults,_netdev   0  0</w:t>
+      </w:r>
+    </w:p>
+    <w:p>
+      <w:pPr>
+        <w:tabs>
+          <w:tab w:val="left" w:pos="1701"/>
+        </w:tabs>
+        <w:spacing w:line="600" w:lineRule="exact"/>
+        <w:rPr>
+          <w:sz w:val="44"/>
+          <w:szCs w:val="44"/>
+        </w:rPr>
+      </w:pPr>
+      <w:r>
+        <w:rPr>
+          <w:sz w:val="44"/>
+          <w:szCs w:val="44"/>
+        </w:rPr>
+        <w:t>[root@B ~]# mount -a</w:t>
+      </w:r>
+    </w:p>
+    <w:p>
+      <w:pPr>
+        <w:tabs>
+          <w:tab w:val="left" w:pos="1701"/>
+        </w:tabs>
+        <w:spacing w:line="600" w:lineRule="exact"/>
+        <w:rPr>
+          <w:sz w:val="44"/>
+          <w:szCs w:val="44"/>
+        </w:rPr>
+      </w:pPr>
+      <w:r>
+        <w:rPr>
+          <w:sz w:val="44"/>
+          <w:szCs w:val="44"/>
+        </w:rPr>
+        <w:t>[root@B ~]# df  -h  |   tail -1</w:t>
+      </w:r>
+    </w:p>
+    <w:p>
+      <w:pPr>
+        <w:tabs>
+          <w:tab w:val="left" w:pos="1701"/>
+        </w:tabs>
+        <w:spacing w:line="600" w:lineRule="exact"/>
+        <w:rPr>
+          <w:sz w:val="44"/>
+          <w:szCs w:val="44"/>
+        </w:rPr>
+      </w:pPr>
+      <w:r>
+        <w:rPr>
+          <w:sz w:val="44"/>
+          <w:szCs w:val="44"/>
+        </w:rPr>
+        <w:t>192.168.4.7:/public       17G  3.5G   14G   21% /mnt/nfsmount</w:t>
+      </w:r>
+    </w:p>
+    <w:p>
+      <w:pPr>
+        <w:tabs>
+          <w:tab w:val="left" w:pos="1701"/>
+        </w:tabs>
+        <w:spacing w:line="600" w:lineRule="exact"/>
+        <w:rPr>
+          <w:sz w:val="44"/>
+          <w:szCs w:val="44"/>
+        </w:rPr>
+      </w:pPr>
+      <w:r>
+        <w:rPr>
+          <w:sz w:val="44"/>
+          <w:szCs w:val="44"/>
+        </w:rPr>
+        <w:t>[root@B ~]#</w:t>
+      </w:r>
+    </w:p>
+    <w:p>
+      <w:pPr>
+        <w:tabs>
+          <w:tab w:val="left" w:pos="1701"/>
+        </w:tabs>
+        <w:spacing w:line="600" w:lineRule="exact"/>
+        <w:rPr>
+          <w:sz w:val="44"/>
+          <w:szCs w:val="44"/>
+        </w:rPr>
+      </w:pPr>
+    </w:p>
+    <w:p/>
+    <w:p>
+      <w:pPr>
+        <w:tabs>
+          <w:tab w:val="left" w:pos="1701"/>
+        </w:tabs>
+        <w:spacing w:line="600" w:lineRule="exact"/>
+        <w:rPr>
+          <w:sz w:val="44"/>
+          <w:szCs w:val="44"/>
+        </w:rPr>
+      </w:pPr>
+      <w:r>
+        <w:rPr>
+          <w:rFonts w:hint="eastAsia"/>
+          <w:sz w:val="44"/>
+          <w:szCs w:val="44"/>
+        </w:rPr>
+        <w:t>案例</w:t>
+      </w:r>
+      <w:r>
+        <w:rPr>
+          <w:sz w:val="44"/>
+          <w:szCs w:val="44"/>
+        </w:rPr>
+        <w:t>5： autofs触发挂载</w:t>
+      </w:r>
+    </w:p>
+    <w:p>
+      <w:pPr>
+        <w:tabs>
+          <w:tab w:val="left" w:pos="1701"/>
+        </w:tabs>
+        <w:spacing w:line="600" w:lineRule="exact"/>
+        <w:rPr>
+          <w:sz w:val="44"/>
+          <w:szCs w:val="44"/>
+        </w:rPr>
+      </w:pPr>
+      <w:r>
+        <w:rPr>
+          <w:rFonts w:hint="eastAsia"/>
+          <w:sz w:val="44"/>
+          <w:szCs w:val="44"/>
+        </w:rPr>
+        <w:t>在虚拟机</w:t>
+      </w:r>
+      <w:r>
+        <w:rPr>
+          <w:sz w:val="44"/>
+          <w:szCs w:val="44"/>
+        </w:rPr>
+        <w:t>B上访问NFS共享目录，将 虚拟机A 的 /public完成触发挂载到本地 /mnt/nfsauto</w:t>
+      </w:r>
+    </w:p>
+    <w:p/>
+    <w:p>
+      <w:pPr>
+        <w:tabs>
+          <w:tab w:val="left" w:pos="1701"/>
+        </w:tabs>
+        <w:spacing w:line="600" w:lineRule="exact"/>
+        <w:rPr>
+          <w:sz w:val="44"/>
+          <w:szCs w:val="44"/>
+        </w:rPr>
+      </w:pPr>
+      <w:r>
+        <w:rPr>
+          <w:sz w:val="44"/>
+          <w:szCs w:val="44"/>
+        </w:rPr>
+        <w:t>[root@pc207 ~]# yum -y install autofs</w:t>
+      </w:r>
+    </w:p>
+    <w:p>
+      <w:pPr>
+        <w:tabs>
+          <w:tab w:val="left" w:pos="1701"/>
+        </w:tabs>
+        <w:spacing w:line="600" w:lineRule="exact"/>
+        <w:rPr>
+          <w:sz w:val="44"/>
+          <w:szCs w:val="44"/>
+        </w:rPr>
+      </w:pPr>
+      <w:r>
+        <w:rPr>
+          <w:sz w:val="44"/>
+          <w:szCs w:val="44"/>
+        </w:rPr>
+        <w:t xml:space="preserve">[root@pc207 ~]# vim </w:t>
+      </w:r>
+      <w:r>
+        <w:rPr>
+          <w:rFonts w:hint="eastAsia"/>
+          <w:sz w:val="44"/>
+          <w:szCs w:val="44"/>
+        </w:rPr>
+        <w:t xml:space="preserve">  </w:t>
+      </w:r>
+      <w:r>
+        <w:rPr>
+          <w:sz w:val="44"/>
+          <w:szCs w:val="44"/>
+        </w:rPr>
+        <w:t>/etc/auto.master</w:t>
+      </w:r>
+    </w:p>
+    <w:p>
+      <w:pPr>
+        <w:tabs>
+          <w:tab w:val="left" w:pos="1701"/>
+        </w:tabs>
+        <w:spacing w:line="600" w:lineRule="exact"/>
+        <w:rPr>
+          <w:sz w:val="36"/>
+          <w:szCs w:val="44"/>
+        </w:rPr>
+      </w:pPr>
+      <w:r>
+        <w:rPr>
+          <w:sz w:val="36"/>
+          <w:szCs w:val="44"/>
+        </w:rPr>
+        <w:t>……</w:t>
+      </w:r>
+      <w:r>
+        <w:rPr>
+          <w:rFonts w:hint="eastAsia"/>
+          <w:sz w:val="36"/>
+          <w:szCs w:val="44"/>
+        </w:rPr>
+        <w:t xml:space="preserve">此处省略一万字 </w:t>
+      </w:r>
+    </w:p>
+    <w:p>
+      <w:pPr>
+        <w:tabs>
+          <w:tab w:val="left" w:pos="1701"/>
+        </w:tabs>
+        <w:spacing w:line="600" w:lineRule="exact"/>
+        <w:rPr>
+          <w:b/>
+          <w:sz w:val="44"/>
+          <w:szCs w:val="44"/>
+        </w:rPr>
+      </w:pPr>
+      <w:r>
+        <w:rPr>
+          <w:b/>
+          <w:sz w:val="44"/>
+          <w:szCs w:val="44"/>
+        </w:rPr>
+        <w:t>/</w:t>
+      </w:r>
+      <w:r>
+        <w:rPr>
+          <w:rFonts w:hint="eastAsia"/>
+          <w:b/>
+          <w:sz w:val="44"/>
+          <w:szCs w:val="44"/>
+        </w:rPr>
+        <w:t>mnt</w:t>
+      </w:r>
+      <w:r>
+        <w:rPr>
+          <w:b/>
           <w:sz w:val="44"/>
           <w:szCs w:val="44"/>
         </w:rPr>
@@ -12951,144 +15424,12 @@
       </w:r>
       <w:r>
         <w:rPr>
-          <w:sz w:val="44"/>
-          <w:szCs w:val="44"/>
-        </w:rPr>
-        <w:t xml:space="preserve">/etc/httpd/conf.d/vhost.conf </w:t>
-      </w:r>
-    </w:p>
-    <w:p>
-      <w:pPr>
-        <w:tabs>
-          <w:tab w:val="left" w:pos="1701"/>
-        </w:tabs>
-        <w:spacing w:line="600" w:lineRule="exact"/>
-        <w:rPr>
-          <w:sz w:val="44"/>
-          <w:szCs w:val="44"/>
-        </w:rPr>
-      </w:pPr>
-      <w:r>
-        <w:rPr>
-          <w:sz w:val="44"/>
-          <w:szCs w:val="44"/>
-        </w:rPr>
-        <w:t>&lt;VirtualHost  *:80&gt;</w:t>
-      </w:r>
-    </w:p>
-    <w:p>
-      <w:pPr>
-        <w:tabs>
-          <w:tab w:val="left" w:pos="1701"/>
-        </w:tabs>
-        <w:spacing w:line="600" w:lineRule="exact"/>
-        <w:rPr>
-          <w:sz w:val="44"/>
-          <w:szCs w:val="44"/>
-        </w:rPr>
-      </w:pPr>
-      <w:r>
-        <w:rPr>
-          <w:sz w:val="44"/>
-          <w:szCs w:val="44"/>
-        </w:rPr>
-        <w:t xml:space="preserve">  ServerName server0.example.com</w:t>
-      </w:r>
-    </w:p>
-    <w:p>
-      <w:pPr>
-        <w:tabs>
-          <w:tab w:val="left" w:pos="1701"/>
-        </w:tabs>
-        <w:spacing w:line="600" w:lineRule="exact"/>
-        <w:rPr>
-          <w:sz w:val="44"/>
-          <w:szCs w:val="44"/>
-        </w:rPr>
-      </w:pPr>
-      <w:r>
-        <w:rPr>
-          <w:sz w:val="44"/>
-          <w:szCs w:val="44"/>
-        </w:rPr>
-        <w:t xml:space="preserve">  DocumentRoot /var/www/nsd01</w:t>
-      </w:r>
-    </w:p>
-    <w:p>
-      <w:pPr>
-        <w:tabs>
-          <w:tab w:val="left" w:pos="1701"/>
-        </w:tabs>
-        <w:spacing w:line="600" w:lineRule="exact"/>
-        <w:rPr>
-          <w:sz w:val="44"/>
-          <w:szCs w:val="44"/>
-        </w:rPr>
-      </w:pPr>
-      <w:r>
-        <w:rPr>
-          <w:sz w:val="44"/>
-          <w:szCs w:val="44"/>
-        </w:rPr>
-        <w:t>&lt;/VirtualHost&gt;</w:t>
-      </w:r>
-    </w:p>
-    <w:p>
-      <w:pPr>
-        <w:tabs>
-          <w:tab w:val="left" w:pos="1701"/>
-        </w:tabs>
-        <w:spacing w:line="600" w:lineRule="exact"/>
-        <w:rPr>
-          <w:sz w:val="44"/>
-          <w:szCs w:val="44"/>
-        </w:rPr>
-      </w:pPr>
-      <w:r>
-        <w:rPr>
-          <w:sz w:val="44"/>
-          <w:szCs w:val="44"/>
-        </w:rPr>
-        <w:t>&lt;VirtualHost  *:80&gt;</w:t>
-      </w:r>
-    </w:p>
-    <w:p>
-      <w:pPr>
-        <w:tabs>
-          <w:tab w:val="left" w:pos="1701"/>
-        </w:tabs>
-        <w:spacing w:line="600" w:lineRule="exact"/>
-        <w:rPr>
-          <w:sz w:val="44"/>
-          <w:szCs w:val="44"/>
-        </w:rPr>
-      </w:pPr>
-      <w:r>
-        <w:rPr>
-          <w:sz w:val="44"/>
-          <w:szCs w:val="44"/>
-        </w:rPr>
-        <w:t xml:space="preserve">  ServerName www0.example.com</w:t>
-      </w:r>
-    </w:p>
-    <w:p>
-      <w:pPr>
-        <w:tabs>
-          <w:tab w:val="left" w:pos="1701"/>
-        </w:tabs>
-        <w:spacing w:line="600" w:lineRule="exact"/>
-        <w:rPr>
+          <w:rFonts w:hint="eastAsia"/>
           <w:b/>
           <w:sz w:val="44"/>
           <w:szCs w:val="44"/>
         </w:rPr>
-      </w:pPr>
-      <w:r>
-        <w:rPr>
-          <w:sz w:val="44"/>
-          <w:szCs w:val="44"/>
-        </w:rPr>
-        <w:t xml:space="preserve">  DocumentRoot   </w:t>
+        <w:t xml:space="preserve">     </w:t>
       </w:r>
       <w:r>
         <w:rPr>
@@ -13096,1763 +15437,35 @@
           <w:sz w:val="44"/>
           <w:szCs w:val="44"/>
         </w:rPr>
-        <w:t>/webroot</w:t>
-      </w:r>
-    </w:p>
-    <w:p>
-      <w:pPr>
-        <w:tabs>
-          <w:tab w:val="left" w:pos="1701"/>
-        </w:tabs>
-        <w:spacing w:line="600" w:lineRule="exact"/>
-        <w:rPr>
-          <w:sz w:val="44"/>
-          <w:szCs w:val="44"/>
-        </w:rPr>
-      </w:pPr>
-      <w:r>
-        <w:rPr>
-          <w:sz w:val="44"/>
-          <w:szCs w:val="44"/>
-        </w:rPr>
-        <w:t>&lt;/VirtualHost&gt;</w:t>
-      </w:r>
-    </w:p>
-    <w:p>
-      <w:pPr>
-        <w:tabs>
-          <w:tab w:val="left" w:pos="1701"/>
-        </w:tabs>
-        <w:spacing w:line="600" w:lineRule="exact"/>
-        <w:rPr>
-          <w:sz w:val="44"/>
-          <w:szCs w:val="44"/>
-        </w:rPr>
-      </w:pPr>
-      <w:r>
-        <w:rPr>
-          <w:sz w:val="44"/>
-          <w:szCs w:val="44"/>
-        </w:rPr>
-        <w:t>&lt;VirtualHost  *:80&gt;</w:t>
-      </w:r>
-    </w:p>
-    <w:p>
-      <w:pPr>
-        <w:tabs>
-          <w:tab w:val="left" w:pos="1701"/>
-        </w:tabs>
-        <w:spacing w:line="600" w:lineRule="exact"/>
-        <w:rPr>
-          <w:sz w:val="44"/>
-          <w:szCs w:val="44"/>
-        </w:rPr>
-      </w:pPr>
-      <w:r>
-        <w:rPr>
-          <w:sz w:val="44"/>
-          <w:szCs w:val="44"/>
-        </w:rPr>
-        <w:t xml:space="preserve">  ServerName webapp0.example.com</w:t>
-      </w:r>
-    </w:p>
-    <w:p>
-      <w:pPr>
-        <w:tabs>
-          <w:tab w:val="left" w:pos="1701"/>
-        </w:tabs>
-        <w:spacing w:line="600" w:lineRule="exact"/>
-        <w:rPr>
-          <w:sz w:val="44"/>
-          <w:szCs w:val="44"/>
-        </w:rPr>
-      </w:pPr>
-      <w:r>
-        <w:rPr>
-          <w:sz w:val="44"/>
-          <w:szCs w:val="44"/>
-        </w:rPr>
-        <w:t xml:space="preserve">  DocumentRoot /var/www/nsd03</w:t>
-      </w:r>
-    </w:p>
-    <w:p>
-      <w:pPr>
-        <w:tabs>
-          <w:tab w:val="left" w:pos="1701"/>
-        </w:tabs>
-        <w:spacing w:line="600" w:lineRule="exact"/>
-        <w:rPr>
-          <w:sz w:val="44"/>
-          <w:szCs w:val="44"/>
-        </w:rPr>
-      </w:pPr>
-      <w:r>
-        <w:rPr>
-          <w:sz w:val="44"/>
-          <w:szCs w:val="44"/>
-        </w:rPr>
-        <w:t>&lt;/VirtualHost&gt;</w:t>
-      </w:r>
-    </w:p>
-    <w:p>
-      <w:pPr>
-        <w:tabs>
-          <w:tab w:val="left" w:pos="1701"/>
-        </w:tabs>
-        <w:spacing w:line="600" w:lineRule="exact"/>
-        <w:rPr>
-          <w:sz w:val="44"/>
-          <w:szCs w:val="44"/>
-        </w:rPr>
-      </w:pPr>
-      <w:r>
-        <w:rPr>
-          <w:sz w:val="44"/>
-          <w:szCs w:val="44"/>
-        </w:rPr>
-        <w:t>[root@A ~]# mkdir /webroot</w:t>
-      </w:r>
-    </w:p>
-    <w:p>
-      <w:pPr>
-        <w:tabs>
-          <w:tab w:val="left" w:pos="1701"/>
-        </w:tabs>
-        <w:spacing w:line="600" w:lineRule="exact"/>
-        <w:rPr>
-          <w:sz w:val="44"/>
-          <w:szCs w:val="44"/>
-        </w:rPr>
-      </w:pPr>
-      <w:r>
-        <w:rPr>
-          <w:sz w:val="44"/>
-          <w:szCs w:val="44"/>
-        </w:rPr>
-        <w:t>[root@A ~]# echo 'wo shi webroot'</w:t>
-      </w:r>
-      <w:r>
-        <w:rPr>
-          <w:rFonts w:hint="eastAsia"/>
-          <w:sz w:val="44"/>
-          <w:szCs w:val="44"/>
-        </w:rPr>
-        <w:t xml:space="preserve"> </w:t>
-      </w:r>
-      <w:r>
-        <w:rPr>
-          <w:sz w:val="44"/>
-          <w:szCs w:val="44"/>
-        </w:rPr>
-        <w:t xml:space="preserve"> &gt; /webroot/index.html</w:t>
-      </w:r>
-    </w:p>
-    <w:p>
-      <w:pPr>
-        <w:tabs>
-          <w:tab w:val="left" w:pos="1701"/>
-        </w:tabs>
-        <w:spacing w:line="600" w:lineRule="exact"/>
-        <w:rPr>
-          <w:sz w:val="44"/>
-          <w:szCs w:val="44"/>
-        </w:rPr>
-      </w:pPr>
-    </w:p>
-    <w:p>
-      <w:pPr>
-        <w:tabs>
-          <w:tab w:val="left" w:pos="1701"/>
-        </w:tabs>
-        <w:spacing w:line="600" w:lineRule="exact"/>
-        <w:rPr>
-          <w:sz w:val="44"/>
-          <w:szCs w:val="44"/>
-        </w:rPr>
-      </w:pPr>
-      <w:r>
-        <w:rPr>
-          <w:sz w:val="44"/>
-          <w:szCs w:val="44"/>
-        </w:rPr>
-        <w:t xml:space="preserve">[root@A ~]# vim /etc/httpd/conf.d/myacl.conf           </w:t>
-      </w:r>
-    </w:p>
-    <w:p>
-      <w:pPr>
-        <w:tabs>
-          <w:tab w:val="left" w:pos="1701"/>
-        </w:tabs>
-        <w:spacing w:line="600" w:lineRule="exact"/>
-        <w:rPr>
-          <w:sz w:val="44"/>
-          <w:szCs w:val="44"/>
-        </w:rPr>
-      </w:pPr>
-      <w:r>
-        <w:rPr>
-          <w:sz w:val="44"/>
-          <w:szCs w:val="44"/>
-        </w:rPr>
-        <w:t xml:space="preserve">&lt;Directory </w:t>
-      </w:r>
-      <w:r>
-        <w:rPr>
-          <w:rFonts w:hint="eastAsia"/>
-          <w:sz w:val="44"/>
-          <w:szCs w:val="44"/>
-        </w:rPr>
-        <w:t xml:space="preserve">  </w:t>
-      </w:r>
-      <w:r>
-        <w:rPr>
-          <w:sz w:val="44"/>
-          <w:szCs w:val="44"/>
-        </w:rPr>
-        <w:t>/webroot&gt;</w:t>
-      </w:r>
-    </w:p>
-    <w:p>
-      <w:pPr>
-        <w:tabs>
-          <w:tab w:val="left" w:pos="1701"/>
-        </w:tabs>
-        <w:spacing w:line="600" w:lineRule="exact"/>
-        <w:rPr>
-          <w:sz w:val="44"/>
-          <w:szCs w:val="44"/>
-        </w:rPr>
-      </w:pPr>
-      <w:r>
-        <w:rPr>
-          <w:sz w:val="44"/>
-          <w:szCs w:val="44"/>
-        </w:rPr>
-        <w:t xml:space="preserve">    Require</w:t>
-      </w:r>
-      <w:r>
-        <w:rPr>
-          <w:rFonts w:hint="eastAsia"/>
-          <w:sz w:val="44"/>
-          <w:szCs w:val="44"/>
-        </w:rPr>
-        <w:t xml:space="preserve"> </w:t>
-      </w:r>
-      <w:r>
-        <w:rPr>
-          <w:sz w:val="44"/>
-          <w:szCs w:val="44"/>
-        </w:rPr>
-        <w:t xml:space="preserve"> all </w:t>
-      </w:r>
-      <w:r>
-        <w:rPr>
-          <w:rFonts w:hint="eastAsia"/>
-          <w:sz w:val="44"/>
-          <w:szCs w:val="44"/>
-        </w:rPr>
-        <w:t xml:space="preserve"> </w:t>
-      </w:r>
-      <w:r>
-        <w:rPr>
-          <w:sz w:val="44"/>
-          <w:szCs w:val="44"/>
-        </w:rPr>
-        <w:t>granted</w:t>
-      </w:r>
-    </w:p>
-    <w:p>
-      <w:pPr>
-        <w:tabs>
-          <w:tab w:val="left" w:pos="1701"/>
-        </w:tabs>
-        <w:spacing w:line="600" w:lineRule="exact"/>
-        <w:rPr>
-          <w:sz w:val="44"/>
-          <w:szCs w:val="44"/>
-        </w:rPr>
-      </w:pPr>
-      <w:r>
-        <w:rPr>
-          <w:sz w:val="44"/>
-          <w:szCs w:val="44"/>
-        </w:rPr>
-        <w:t>&lt;/Directory&gt;</w:t>
-      </w:r>
-    </w:p>
-    <w:p>
-      <w:pPr>
-        <w:tabs>
-          <w:tab w:val="left" w:pos="1701"/>
-        </w:tabs>
-        <w:spacing w:line="600" w:lineRule="exact"/>
-        <w:rPr>
-          <w:sz w:val="44"/>
-          <w:szCs w:val="44"/>
-        </w:rPr>
-      </w:pPr>
-    </w:p>
-    <w:p>
-      <w:pPr>
-        <w:tabs>
-          <w:tab w:val="left" w:pos="1701"/>
-        </w:tabs>
-        <w:spacing w:line="600" w:lineRule="exact"/>
-        <w:rPr>
-          <w:sz w:val="44"/>
-          <w:szCs w:val="44"/>
-        </w:rPr>
-      </w:pPr>
-      <w:r>
-        <w:rPr>
-          <w:sz w:val="44"/>
+        <w:t>/</w:t>
+      </w:r>
+      <w:r>
+        <w:rPr>
+          <w:rFonts w:hint="eastAsia"/>
+          <w:b/>
+          <w:sz w:val="44"/>
+          <w:szCs w:val="44"/>
+        </w:rPr>
+        <w:t>etc/nsd.conf</w:t>
+      </w:r>
+    </w:p>
+    <w:p>
+      <w:pPr>
+        <w:tabs>
+          <w:tab w:val="left" w:pos="1701"/>
+        </w:tabs>
+        <w:spacing w:line="600" w:lineRule="exact"/>
+        <w:rPr>
+          <w:sz w:val="36"/>
+          <w:szCs w:val="44"/>
+        </w:rPr>
+      </w:pPr>
+      <w:r>
+        <w:rPr>
+          <w:sz w:val="36"/>
           <w:szCs w:val="44"/>
         </w:rPr>
         <w:lastRenderedPageBreak/>
-        <w:t>[root@A ~]# systemctl restart httpd</w:t>
-      </w:r>
-    </w:p>
-    <w:p>
-      <w:pPr>
-        <w:tabs>
-          <w:tab w:val="left" w:pos="1701"/>
-        </w:tabs>
-        <w:spacing w:line="600" w:lineRule="exact"/>
-        <w:rPr>
-          <w:sz w:val="44"/>
-          <w:szCs w:val="44"/>
-        </w:rPr>
-      </w:pPr>
-    </w:p>
-    <w:p>
-      <w:pPr>
-        <w:tabs>
-          <w:tab w:val="left" w:pos="1701"/>
-        </w:tabs>
-        <w:spacing w:line="600" w:lineRule="exact"/>
-        <w:rPr>
-          <w:sz w:val="44"/>
-          <w:szCs w:val="44"/>
-        </w:rPr>
-      </w:pPr>
-      <w:r>
-        <w:rPr>
-          <w:rFonts w:hint="eastAsia"/>
-          <w:sz w:val="44"/>
-          <w:szCs w:val="44"/>
-        </w:rPr>
-        <w:t>虚拟机</w:t>
-      </w:r>
-      <w:r>
-        <w:rPr>
-          <w:sz w:val="44"/>
-          <w:szCs w:val="44"/>
-        </w:rPr>
-        <w:t>B:</w:t>
-      </w:r>
-    </w:p>
-    <w:p>
-      <w:pPr>
-        <w:tabs>
-          <w:tab w:val="left" w:pos="1701"/>
-        </w:tabs>
-        <w:spacing w:line="600" w:lineRule="exact"/>
-        <w:rPr>
-          <w:sz w:val="44"/>
-          <w:szCs w:val="44"/>
-        </w:rPr>
-      </w:pPr>
-      <w:r>
-        <w:rPr>
-          <w:sz w:val="44"/>
-          <w:szCs w:val="44"/>
-        </w:rPr>
-        <w:t>[root@B ~]# curl   www0.example.com</w:t>
-      </w:r>
-    </w:p>
-    <w:p>
-      <w:pPr>
-        <w:tabs>
-          <w:tab w:val="left" w:pos="1701"/>
-        </w:tabs>
-        <w:spacing w:line="600" w:lineRule="exact"/>
-        <w:rPr>
-          <w:sz w:val="44"/>
-          <w:szCs w:val="44"/>
-        </w:rPr>
-      </w:pPr>
-      <w:r>
-        <w:rPr>
-          <w:sz w:val="44"/>
-          <w:szCs w:val="44"/>
-        </w:rPr>
-        <w:t>wo shi webroot</w:t>
-      </w:r>
-    </w:p>
-    <w:p>
-      <w:pPr>
-        <w:tabs>
-          <w:tab w:val="left" w:pos="1701"/>
-        </w:tabs>
-        <w:spacing w:line="600" w:lineRule="exact"/>
-        <w:rPr>
-          <w:sz w:val="44"/>
-          <w:szCs w:val="44"/>
-        </w:rPr>
-      </w:pPr>
-      <w:r>
-        <w:rPr>
-          <w:sz w:val="44"/>
-          <w:szCs w:val="44"/>
-        </w:rPr>
-        <w:t xml:space="preserve">[root@B ~]# </w:t>
-      </w:r>
-    </w:p>
-    <w:p>
-      <w:pPr>
-        <w:tabs>
-          <w:tab w:val="left" w:pos="1701"/>
-        </w:tabs>
-        <w:spacing w:line="600" w:lineRule="exact"/>
-        <w:rPr>
-          <w:sz w:val="44"/>
-          <w:szCs w:val="44"/>
-        </w:rPr>
-      </w:pPr>
-    </w:p>
-    <w:p>
-      <w:pPr>
-        <w:tabs>
-          <w:tab w:val="left" w:pos="1701"/>
-        </w:tabs>
-        <w:spacing w:line="600" w:lineRule="exact"/>
-        <w:rPr>
-          <w:sz w:val="44"/>
-          <w:szCs w:val="44"/>
-        </w:rPr>
-      </w:pPr>
-    </w:p>
-    <w:p>
-      <w:pPr>
-        <w:tabs>
-          <w:tab w:val="left" w:pos="1701"/>
-        </w:tabs>
-        <w:spacing w:line="600" w:lineRule="exact"/>
-        <w:rPr>
-          <w:sz w:val="44"/>
-          <w:szCs w:val="44"/>
-        </w:rPr>
-      </w:pPr>
-    </w:p>
-    <w:p>
-      <w:pPr>
-        <w:tabs>
-          <w:tab w:val="left" w:pos="1701"/>
-        </w:tabs>
-        <w:spacing w:line="600" w:lineRule="exact"/>
-        <w:rPr>
-          <w:sz w:val="44"/>
-          <w:szCs w:val="44"/>
-        </w:rPr>
-      </w:pPr>
-    </w:p>
-    <w:p>
-      <w:pPr>
-        <w:tabs>
-          <w:tab w:val="left" w:pos="1701"/>
-        </w:tabs>
-        <w:spacing w:line="600" w:lineRule="exact"/>
-        <w:rPr>
-          <w:sz w:val="44"/>
-          <w:szCs w:val="44"/>
-        </w:rPr>
-      </w:pPr>
-    </w:p>
-    <w:p>
-      <w:pPr>
-        <w:tabs>
-          <w:tab w:val="left" w:pos="1701"/>
-        </w:tabs>
-        <w:spacing w:line="600" w:lineRule="exact"/>
-        <w:rPr>
-          <w:sz w:val="44"/>
-          <w:szCs w:val="44"/>
-        </w:rPr>
-      </w:pPr>
-      <w:r>
-        <w:rPr>
-          <w:rFonts w:hint="eastAsia"/>
-          <w:sz w:val="44"/>
-          <w:szCs w:val="44"/>
-        </w:rPr>
-        <w:t>案例</w:t>
-      </w:r>
-      <w:r>
-        <w:rPr>
-          <w:sz w:val="44"/>
-          <w:szCs w:val="44"/>
-        </w:rPr>
-        <w:t>3：为虚拟机A 部署站点</w:t>
-      </w:r>
-    </w:p>
-    <w:p>
-      <w:pPr>
-        <w:tabs>
-          <w:tab w:val="left" w:pos="1701"/>
-        </w:tabs>
-        <w:spacing w:line="600" w:lineRule="exact"/>
-        <w:rPr>
-          <w:sz w:val="44"/>
-          <w:szCs w:val="44"/>
-        </w:rPr>
-      </w:pPr>
-      <w:r>
-        <w:rPr>
-          <w:rFonts w:hint="eastAsia"/>
-          <w:sz w:val="44"/>
-          <w:szCs w:val="44"/>
-        </w:rPr>
-        <w:t>为站点</w:t>
-      </w:r>
-      <w:r>
-        <w:rPr>
-          <w:sz w:val="44"/>
-          <w:szCs w:val="44"/>
-        </w:rPr>
-        <w:t xml:space="preserve"> webapp0.example.com 进行配置，要求如下：</w:t>
-      </w:r>
-    </w:p>
-    <w:p>
-      <w:pPr>
-        <w:tabs>
-          <w:tab w:val="left" w:pos="1701"/>
-        </w:tabs>
-        <w:spacing w:line="600" w:lineRule="exact"/>
-        <w:rPr>
-          <w:sz w:val="44"/>
-          <w:szCs w:val="44"/>
-        </w:rPr>
-      </w:pPr>
-      <w:r>
-        <w:rPr>
-          <w:sz w:val="44"/>
-          <w:szCs w:val="44"/>
-        </w:rPr>
-        <w:t>1）此虚拟主机侦听在端口8909</w:t>
-      </w:r>
-    </w:p>
-    <w:p>
-      <w:pPr>
-        <w:tabs>
-          <w:tab w:val="left" w:pos="1701"/>
-        </w:tabs>
-        <w:spacing w:line="600" w:lineRule="exact"/>
-        <w:rPr>
-          <w:sz w:val="44"/>
-          <w:szCs w:val="44"/>
-        </w:rPr>
-      </w:pPr>
-      <w:r>
-        <w:rPr>
-          <w:sz w:val="44"/>
-          <w:szCs w:val="44"/>
-        </w:rPr>
-        <w:t xml:space="preserve">2）从浏览器访问 http://webapp0.example.com:8909 </w:t>
-      </w:r>
-    </w:p>
-    <w:p>
-      <w:pPr>
-        <w:tabs>
-          <w:tab w:val="left" w:pos="1701"/>
-        </w:tabs>
-        <w:spacing w:line="600" w:lineRule="exact"/>
-        <w:rPr>
-          <w:sz w:val="44"/>
-          <w:szCs w:val="44"/>
-        </w:rPr>
-      </w:pPr>
-    </w:p>
-    <w:p>
-      <w:pPr>
-        <w:tabs>
-          <w:tab w:val="left" w:pos="1701"/>
-        </w:tabs>
-        <w:spacing w:line="600" w:lineRule="exact"/>
-        <w:rPr>
-          <w:sz w:val="44"/>
-          <w:szCs w:val="44"/>
-        </w:rPr>
-      </w:pPr>
-      <w:r>
-        <w:rPr>
-          <w:rFonts w:hint="eastAsia"/>
-          <w:sz w:val="44"/>
-          <w:szCs w:val="44"/>
-        </w:rPr>
-        <w:t>虚拟机</w:t>
-      </w:r>
-      <w:r>
-        <w:rPr>
-          <w:sz w:val="44"/>
-          <w:szCs w:val="44"/>
-        </w:rPr>
-        <w:t>A：</w:t>
-      </w:r>
-    </w:p>
-    <w:p>
-      <w:pPr>
-        <w:tabs>
-          <w:tab w:val="left" w:pos="1701"/>
-        </w:tabs>
-        <w:spacing w:line="600" w:lineRule="exact"/>
-        <w:rPr>
-          <w:sz w:val="44"/>
-          <w:szCs w:val="44"/>
-        </w:rPr>
-      </w:pPr>
-      <w:r>
-        <w:rPr>
-          <w:sz w:val="44"/>
-          <w:szCs w:val="44"/>
-        </w:rPr>
-        <w:t>[root@A ~]# vim /etc/httpd/conf.d/vhost.conf</w:t>
-      </w:r>
-    </w:p>
-    <w:p>
-      <w:pPr>
-        <w:tabs>
-          <w:tab w:val="left" w:pos="1701"/>
-        </w:tabs>
-        <w:spacing w:line="600" w:lineRule="exact"/>
-        <w:rPr>
-          <w:sz w:val="44"/>
-          <w:szCs w:val="44"/>
-        </w:rPr>
-      </w:pPr>
-      <w:r>
-        <w:rPr>
-          <w:sz w:val="44"/>
-          <w:szCs w:val="44"/>
-        </w:rPr>
-        <w:t>&lt;VirtualHost  *:80&gt;</w:t>
-      </w:r>
-    </w:p>
-    <w:p>
-      <w:pPr>
-        <w:tabs>
-          <w:tab w:val="left" w:pos="1701"/>
-        </w:tabs>
-        <w:spacing w:line="600" w:lineRule="exact"/>
-        <w:rPr>
-          <w:sz w:val="44"/>
-          <w:szCs w:val="44"/>
-        </w:rPr>
-      </w:pPr>
-      <w:r>
-        <w:rPr>
-          <w:sz w:val="44"/>
-          <w:szCs w:val="44"/>
-        </w:rPr>
-        <w:t xml:space="preserve">  ServerName server0.example.com</w:t>
-      </w:r>
-    </w:p>
-    <w:p>
-      <w:pPr>
-        <w:tabs>
-          <w:tab w:val="left" w:pos="1701"/>
-        </w:tabs>
-        <w:spacing w:line="600" w:lineRule="exact"/>
-        <w:rPr>
-          <w:sz w:val="44"/>
-          <w:szCs w:val="44"/>
-        </w:rPr>
-      </w:pPr>
-      <w:r>
-        <w:rPr>
-          <w:sz w:val="44"/>
-          <w:szCs w:val="44"/>
-        </w:rPr>
-        <w:t xml:space="preserve">  DocumentRoot /var/www/nsd01</w:t>
-      </w:r>
-    </w:p>
-    <w:p>
-      <w:pPr>
-        <w:tabs>
-          <w:tab w:val="left" w:pos="1701"/>
-        </w:tabs>
-        <w:spacing w:line="600" w:lineRule="exact"/>
-        <w:rPr>
-          <w:sz w:val="44"/>
-          <w:szCs w:val="44"/>
-        </w:rPr>
-      </w:pPr>
-      <w:r>
-        <w:rPr>
-          <w:sz w:val="44"/>
-          <w:szCs w:val="44"/>
-        </w:rPr>
-        <w:t>&lt;/VirtualHost&gt;</w:t>
-      </w:r>
-    </w:p>
-    <w:p>
-      <w:pPr>
-        <w:tabs>
-          <w:tab w:val="left" w:pos="1701"/>
-        </w:tabs>
-        <w:spacing w:line="600" w:lineRule="exact"/>
-        <w:rPr>
-          <w:sz w:val="44"/>
-          <w:szCs w:val="44"/>
-        </w:rPr>
-      </w:pPr>
-      <w:r>
-        <w:rPr>
-          <w:sz w:val="44"/>
-          <w:szCs w:val="44"/>
-        </w:rPr>
-        <w:t>&lt;VirtualHost  *:80&gt;</w:t>
-      </w:r>
-    </w:p>
-    <w:p>
-      <w:pPr>
-        <w:tabs>
-          <w:tab w:val="left" w:pos="1701"/>
-        </w:tabs>
-        <w:spacing w:line="600" w:lineRule="exact"/>
-        <w:rPr>
-          <w:sz w:val="44"/>
-          <w:szCs w:val="44"/>
-        </w:rPr>
-      </w:pPr>
-      <w:r>
-        <w:rPr>
-          <w:sz w:val="44"/>
-          <w:szCs w:val="44"/>
-        </w:rPr>
-        <w:t xml:space="preserve">  ServerName www0.example.com</w:t>
-      </w:r>
-    </w:p>
-    <w:p>
-      <w:pPr>
-        <w:tabs>
-          <w:tab w:val="left" w:pos="1701"/>
-        </w:tabs>
-        <w:spacing w:line="600" w:lineRule="exact"/>
-        <w:rPr>
-          <w:sz w:val="44"/>
-          <w:szCs w:val="44"/>
-        </w:rPr>
-      </w:pPr>
-      <w:r>
-        <w:rPr>
-          <w:sz w:val="44"/>
-          <w:szCs w:val="44"/>
-        </w:rPr>
-        <w:lastRenderedPageBreak/>
-        <w:t xml:space="preserve">  DocumentRoot /webroot</w:t>
-      </w:r>
-    </w:p>
-    <w:p>
-      <w:pPr>
-        <w:tabs>
-          <w:tab w:val="left" w:pos="1701"/>
-        </w:tabs>
-        <w:spacing w:line="600" w:lineRule="exact"/>
-        <w:rPr>
-          <w:sz w:val="44"/>
-          <w:szCs w:val="44"/>
-        </w:rPr>
-      </w:pPr>
-      <w:r>
-        <w:rPr>
-          <w:sz w:val="44"/>
-          <w:szCs w:val="44"/>
-        </w:rPr>
-        <w:t>&lt;/VirtualHost&gt;</w:t>
-      </w:r>
-    </w:p>
-    <w:p>
-      <w:pPr>
-        <w:tabs>
-          <w:tab w:val="left" w:pos="1701"/>
-        </w:tabs>
-        <w:spacing w:line="600" w:lineRule="exact"/>
-        <w:rPr>
-          <w:sz w:val="44"/>
-          <w:szCs w:val="44"/>
-        </w:rPr>
-      </w:pPr>
-    </w:p>
-    <w:p>
-      <w:pPr>
-        <w:tabs>
-          <w:tab w:val="left" w:pos="1701"/>
-        </w:tabs>
-        <w:spacing w:line="600" w:lineRule="exact"/>
-        <w:rPr>
-          <w:sz w:val="44"/>
-          <w:szCs w:val="44"/>
-        </w:rPr>
-      </w:pPr>
-      <w:r>
-        <w:rPr>
-          <w:sz w:val="44"/>
-          <w:szCs w:val="44"/>
-        </w:rPr>
-        <w:t>Listen 8909</w:t>
-      </w:r>
-    </w:p>
-    <w:p>
-      <w:pPr>
-        <w:tabs>
-          <w:tab w:val="left" w:pos="1701"/>
-        </w:tabs>
-        <w:spacing w:line="600" w:lineRule="exact"/>
-        <w:rPr>
-          <w:sz w:val="44"/>
-          <w:szCs w:val="44"/>
-        </w:rPr>
-      </w:pPr>
-      <w:r>
-        <w:rPr>
-          <w:sz w:val="44"/>
-          <w:szCs w:val="44"/>
-        </w:rPr>
-        <w:t>&lt;VirtualHost  *:8909&gt;</w:t>
-      </w:r>
-    </w:p>
-    <w:p>
-      <w:pPr>
-        <w:tabs>
-          <w:tab w:val="left" w:pos="1701"/>
-        </w:tabs>
-        <w:spacing w:line="600" w:lineRule="exact"/>
-        <w:rPr>
-          <w:sz w:val="44"/>
-          <w:szCs w:val="44"/>
-        </w:rPr>
-      </w:pPr>
-      <w:r>
-        <w:rPr>
-          <w:sz w:val="44"/>
-          <w:szCs w:val="44"/>
-        </w:rPr>
-        <w:t xml:space="preserve">  ServerName webapp0.example.com</w:t>
-      </w:r>
-    </w:p>
-    <w:p>
-      <w:pPr>
-        <w:tabs>
-          <w:tab w:val="left" w:pos="1701"/>
-        </w:tabs>
-        <w:spacing w:line="600" w:lineRule="exact"/>
-        <w:rPr>
-          <w:sz w:val="44"/>
-          <w:szCs w:val="44"/>
-        </w:rPr>
-      </w:pPr>
-      <w:r>
-        <w:rPr>
-          <w:sz w:val="44"/>
-          <w:szCs w:val="44"/>
-        </w:rPr>
-        <w:t xml:space="preserve">  DocumentRoot /var/www/nsd03</w:t>
-      </w:r>
-    </w:p>
-    <w:p>
-      <w:pPr>
-        <w:tabs>
-          <w:tab w:val="left" w:pos="1701"/>
-        </w:tabs>
-        <w:spacing w:line="600" w:lineRule="exact"/>
-        <w:rPr>
-          <w:sz w:val="44"/>
-          <w:szCs w:val="44"/>
-        </w:rPr>
-      </w:pPr>
-      <w:r>
-        <w:rPr>
-          <w:sz w:val="44"/>
-          <w:szCs w:val="44"/>
-        </w:rPr>
-        <w:t>&lt;/VirtualHost&gt;</w:t>
-      </w:r>
-    </w:p>
-    <w:p>
-      <w:pPr>
-        <w:tabs>
-          <w:tab w:val="left" w:pos="1701"/>
-        </w:tabs>
-        <w:spacing w:line="600" w:lineRule="exact"/>
-        <w:rPr>
-          <w:sz w:val="44"/>
-          <w:szCs w:val="44"/>
-        </w:rPr>
-      </w:pPr>
-      <w:r>
-        <w:rPr>
-          <w:sz w:val="44"/>
-          <w:szCs w:val="44"/>
-        </w:rPr>
-        <w:t>[root@A ~]# systemctl restart httpd</w:t>
-      </w:r>
-    </w:p>
-    <w:p>
-      <w:pPr>
-        <w:tabs>
-          <w:tab w:val="left" w:pos="1701"/>
-        </w:tabs>
-        <w:spacing w:line="600" w:lineRule="exact"/>
-        <w:rPr>
-          <w:sz w:val="44"/>
-          <w:szCs w:val="44"/>
-        </w:rPr>
-      </w:pPr>
-    </w:p>
-    <w:p>
-      <w:pPr>
-        <w:tabs>
-          <w:tab w:val="left" w:pos="1701"/>
-        </w:tabs>
-        <w:spacing w:line="600" w:lineRule="exact"/>
-        <w:rPr>
-          <w:sz w:val="44"/>
-          <w:szCs w:val="44"/>
-        </w:rPr>
-      </w:pPr>
-      <w:r>
-        <w:rPr>
-          <w:rFonts w:hint="eastAsia"/>
-          <w:sz w:val="44"/>
-          <w:szCs w:val="44"/>
-        </w:rPr>
-        <w:t>虚拟机</w:t>
-      </w:r>
-      <w:r>
-        <w:rPr>
-          <w:sz w:val="44"/>
-          <w:szCs w:val="44"/>
-        </w:rPr>
-        <w:t>B：</w:t>
-      </w:r>
-    </w:p>
-    <w:p>
-      <w:pPr>
-        <w:tabs>
-          <w:tab w:val="left" w:pos="1701"/>
-        </w:tabs>
-        <w:spacing w:line="600" w:lineRule="exact"/>
-        <w:rPr>
-          <w:sz w:val="44"/>
-          <w:szCs w:val="44"/>
-        </w:rPr>
-      </w:pPr>
-      <w:r>
-        <w:rPr>
-          <w:sz w:val="44"/>
-          <w:szCs w:val="44"/>
-        </w:rPr>
-        <w:t>[root@B ~]# curl webapp0.example.com:8909</w:t>
-      </w:r>
-    </w:p>
-    <w:p>
-      <w:pPr>
-        <w:tabs>
-          <w:tab w:val="left" w:pos="1701"/>
-        </w:tabs>
-        <w:spacing w:line="600" w:lineRule="exact"/>
-        <w:rPr>
-          <w:sz w:val="44"/>
-          <w:szCs w:val="44"/>
-        </w:rPr>
-      </w:pPr>
-      <w:r>
-        <w:rPr>
-          <w:rFonts w:hint="eastAsia"/>
-          <w:sz w:val="44"/>
-          <w:szCs w:val="44"/>
-        </w:rPr>
-        <w:t>大圣累了</w:t>
-      </w:r>
-    </w:p>
-    <w:p>
-      <w:pPr>
-        <w:tabs>
-          <w:tab w:val="left" w:pos="1701"/>
-        </w:tabs>
-        <w:spacing w:line="600" w:lineRule="exact"/>
-        <w:rPr>
-          <w:sz w:val="44"/>
-          <w:szCs w:val="44"/>
-        </w:rPr>
-      </w:pPr>
-    </w:p>
-    <w:p>
-      <w:pPr>
-        <w:tabs>
-          <w:tab w:val="left" w:pos="1701"/>
-        </w:tabs>
-        <w:spacing w:line="600" w:lineRule="exact"/>
-        <w:rPr>
-          <w:sz w:val="44"/>
-          <w:szCs w:val="44"/>
-        </w:rPr>
-      </w:pPr>
-    </w:p>
-    <w:p>
-      <w:pPr>
-        <w:tabs>
-          <w:tab w:val="left" w:pos="1701"/>
-        </w:tabs>
-        <w:spacing w:line="600" w:lineRule="exact"/>
-        <w:rPr>
-          <w:sz w:val="44"/>
-          <w:szCs w:val="44"/>
-        </w:rPr>
-      </w:pPr>
-      <w:r>
-        <w:rPr>
-          <w:rFonts w:hint="eastAsia"/>
-          <w:sz w:val="44"/>
-          <w:szCs w:val="44"/>
-        </w:rPr>
-        <w:t>案例</w:t>
-      </w:r>
-      <w:r>
-        <w:rPr>
-          <w:sz w:val="44"/>
-          <w:szCs w:val="44"/>
-        </w:rPr>
-        <w:t>4：普通NFS共享的实现</w:t>
-      </w:r>
-    </w:p>
-    <w:p>
-      <w:pPr>
-        <w:tabs>
-          <w:tab w:val="left" w:pos="1701"/>
-        </w:tabs>
-        <w:spacing w:line="600" w:lineRule="exact"/>
-        <w:rPr>
-          <w:sz w:val="44"/>
-          <w:szCs w:val="44"/>
-        </w:rPr>
-      </w:pPr>
-      <w:r>
-        <w:rPr>
-          <w:sz w:val="44"/>
-          <w:szCs w:val="44"/>
-        </w:rPr>
-        <w:t>1.在虚拟机A上配置NFS服务，只读的方式共享目录 /public</w:t>
-      </w:r>
-    </w:p>
-    <w:p>
-      <w:pPr>
-        <w:tabs>
-          <w:tab w:val="left" w:pos="1701"/>
-        </w:tabs>
-        <w:spacing w:line="600" w:lineRule="exact"/>
-        <w:rPr>
-          <w:sz w:val="44"/>
-          <w:szCs w:val="44"/>
-        </w:rPr>
-      </w:pPr>
-      <w:r>
-        <w:rPr>
-          <w:sz w:val="44"/>
-          <w:szCs w:val="44"/>
-        </w:rPr>
-        <w:t>2.在虚拟机B上访问NFS共享目录</w:t>
-      </w:r>
-    </w:p>
-    <w:p>
-      <w:pPr>
-        <w:tabs>
-          <w:tab w:val="left" w:pos="1701"/>
-        </w:tabs>
-        <w:spacing w:line="600" w:lineRule="exact"/>
-        <w:rPr>
-          <w:sz w:val="44"/>
-          <w:szCs w:val="44"/>
-        </w:rPr>
-      </w:pPr>
-      <w:r>
-        <w:rPr>
-          <w:sz w:val="44"/>
-          <w:szCs w:val="44"/>
-        </w:rPr>
-        <w:t xml:space="preserve">  a）将虚拟机A 的 /public 挂到本地 /mnt/nfsmount </w:t>
-      </w:r>
-    </w:p>
-    <w:p>
-      <w:pPr>
-        <w:tabs>
-          <w:tab w:val="left" w:pos="1701"/>
-        </w:tabs>
-        <w:spacing w:line="600" w:lineRule="exact"/>
-        <w:rPr>
-          <w:sz w:val="44"/>
-          <w:szCs w:val="44"/>
-        </w:rPr>
-      </w:pPr>
-      <w:r>
-        <w:rPr>
-          <w:sz w:val="44"/>
-          <w:szCs w:val="44"/>
-        </w:rPr>
-        <w:t xml:space="preserve">  b）这些文件系统在系统启动时自动挂载</w:t>
-      </w:r>
-    </w:p>
-    <w:p>
-      <w:pPr>
-        <w:tabs>
-          <w:tab w:val="left" w:pos="1701"/>
-        </w:tabs>
-        <w:spacing w:line="600" w:lineRule="exact"/>
-        <w:rPr>
-          <w:sz w:val="44"/>
-          <w:szCs w:val="44"/>
-        </w:rPr>
-      </w:pPr>
-    </w:p>
-    <w:p>
-      <w:pPr>
-        <w:tabs>
-          <w:tab w:val="left" w:pos="1701"/>
-        </w:tabs>
-        <w:spacing w:line="600" w:lineRule="exact"/>
-        <w:rPr>
-          <w:sz w:val="44"/>
-          <w:szCs w:val="44"/>
-        </w:rPr>
-      </w:pPr>
-      <w:r>
-        <w:rPr>
-          <w:rFonts w:hint="eastAsia"/>
-          <w:sz w:val="44"/>
-          <w:szCs w:val="44"/>
-        </w:rPr>
-        <w:t>虚拟机</w:t>
-      </w:r>
-      <w:r>
-        <w:rPr>
-          <w:sz w:val="44"/>
-          <w:szCs w:val="44"/>
-        </w:rPr>
-        <w:t>A：</w:t>
-      </w:r>
-    </w:p>
-    <w:p>
-      <w:pPr>
-        <w:tabs>
-          <w:tab w:val="left" w:pos="1701"/>
-        </w:tabs>
-        <w:spacing w:line="600" w:lineRule="exact"/>
-        <w:rPr>
-          <w:sz w:val="44"/>
-          <w:szCs w:val="44"/>
-        </w:rPr>
-      </w:pPr>
-      <w:r>
-        <w:rPr>
-          <w:sz w:val="44"/>
-          <w:szCs w:val="44"/>
-        </w:rPr>
-        <w:t>[root@A ~]# yum -y install nfs-utils</w:t>
-      </w:r>
-    </w:p>
-    <w:p>
-      <w:pPr>
-        <w:tabs>
-          <w:tab w:val="left" w:pos="1701"/>
-        </w:tabs>
-        <w:spacing w:line="600" w:lineRule="exact"/>
-        <w:rPr>
-          <w:sz w:val="44"/>
-          <w:szCs w:val="44"/>
-        </w:rPr>
-      </w:pPr>
-      <w:r>
-        <w:rPr>
-          <w:sz w:val="44"/>
-          <w:szCs w:val="44"/>
-        </w:rPr>
-        <w:lastRenderedPageBreak/>
-        <w:t>[root@A ~]# mkdir /public</w:t>
-      </w:r>
-    </w:p>
-    <w:p>
-      <w:pPr>
-        <w:tabs>
-          <w:tab w:val="left" w:pos="1701"/>
-        </w:tabs>
-        <w:spacing w:line="600" w:lineRule="exact"/>
-        <w:rPr>
-          <w:sz w:val="44"/>
-          <w:szCs w:val="44"/>
-        </w:rPr>
-      </w:pPr>
-      <w:r>
-        <w:rPr>
-          <w:sz w:val="44"/>
-          <w:szCs w:val="44"/>
-        </w:rPr>
-        <w:t>[root@A ~]# touch   /public/1.txt</w:t>
-      </w:r>
-    </w:p>
-    <w:p>
-      <w:pPr>
-        <w:tabs>
-          <w:tab w:val="left" w:pos="1701"/>
-        </w:tabs>
-        <w:spacing w:line="600" w:lineRule="exact"/>
-        <w:rPr>
-          <w:sz w:val="44"/>
-          <w:szCs w:val="44"/>
-        </w:rPr>
-      </w:pPr>
-      <w:r>
-        <w:rPr>
-          <w:sz w:val="44"/>
-          <w:szCs w:val="44"/>
-        </w:rPr>
-        <w:t>[root@A ~]# ls   /public/</w:t>
-      </w:r>
-    </w:p>
-    <w:p>
-      <w:pPr>
-        <w:tabs>
-          <w:tab w:val="left" w:pos="1701"/>
-        </w:tabs>
-        <w:spacing w:line="600" w:lineRule="exact"/>
-        <w:rPr>
-          <w:sz w:val="44"/>
-          <w:szCs w:val="44"/>
-        </w:rPr>
-      </w:pPr>
-      <w:r>
-        <w:rPr>
-          <w:sz w:val="44"/>
-          <w:szCs w:val="44"/>
-        </w:rPr>
-        <w:t>[root@A ~]# vim   /etc/exports</w:t>
-      </w:r>
-    </w:p>
-    <w:p>
-      <w:pPr>
-        <w:tabs>
-          <w:tab w:val="left" w:pos="1701"/>
-        </w:tabs>
-        <w:spacing w:line="600" w:lineRule="exact"/>
-        <w:rPr>
-          <w:sz w:val="44"/>
-          <w:szCs w:val="44"/>
-        </w:rPr>
-      </w:pPr>
-      <w:r>
-        <w:rPr>
-          <w:sz w:val="44"/>
-          <w:szCs w:val="44"/>
-        </w:rPr>
-        <w:t>/public     *(ro)</w:t>
-      </w:r>
-    </w:p>
-    <w:p>
-      <w:pPr>
-        <w:tabs>
-          <w:tab w:val="left" w:pos="1701"/>
-        </w:tabs>
-        <w:spacing w:line="600" w:lineRule="exact"/>
-        <w:rPr>
-          <w:sz w:val="44"/>
-          <w:szCs w:val="44"/>
-        </w:rPr>
-      </w:pPr>
-      <w:r>
-        <w:rPr>
-          <w:sz w:val="44"/>
-          <w:szCs w:val="44"/>
-        </w:rPr>
-        <w:t>[root@A ~</w:t>
-      </w:r>
-      <w:r>
-        <w:rPr>
-          <w:sz w:val="44"/>
-          <w:szCs w:val="44"/>
-        </w:rPr>
-        <w:t xml:space="preserve">]# systemctl restart </w:t>
-      </w:r>
-      <w:r>
-        <w:rPr>
-          <w:rFonts w:hint="eastAsia"/>
-          <w:sz w:val="44"/>
-          <w:szCs w:val="44"/>
-        </w:rPr>
-        <w:t xml:space="preserve"> </w:t>
-      </w:r>
-      <w:r>
-        <w:rPr>
-          <w:sz w:val="44"/>
-          <w:szCs w:val="44"/>
-        </w:rPr>
-        <w:t xml:space="preserve">rpcbind </w:t>
-      </w:r>
-      <w:r>
-        <w:rPr>
-          <w:sz w:val="44"/>
-          <w:szCs w:val="44"/>
-        </w:rPr>
-        <w:t xml:space="preserve"> #先重启</w:t>
-      </w:r>
-    </w:p>
-    <w:p>
-      <w:pPr>
-        <w:tabs>
-          <w:tab w:val="left" w:pos="1701"/>
-        </w:tabs>
-        <w:spacing w:line="600" w:lineRule="exact"/>
-        <w:rPr>
-          <w:sz w:val="44"/>
-          <w:szCs w:val="44"/>
-        </w:rPr>
-      </w:pPr>
-      <w:r>
-        <w:rPr>
-          <w:sz w:val="44"/>
-          <w:szCs w:val="44"/>
-        </w:rPr>
-        <w:t>[root@A ~]#</w:t>
-      </w:r>
-      <w:r>
-        <w:rPr>
-          <w:sz w:val="44"/>
-          <w:szCs w:val="44"/>
-        </w:rPr>
-        <w:t xml:space="preserve"> systemctl restart </w:t>
-      </w:r>
-      <w:r>
-        <w:rPr>
-          <w:rFonts w:hint="eastAsia"/>
-          <w:sz w:val="44"/>
-          <w:szCs w:val="44"/>
-        </w:rPr>
-        <w:t xml:space="preserve"> </w:t>
-      </w:r>
-      <w:r>
-        <w:rPr>
-          <w:sz w:val="44"/>
-          <w:szCs w:val="44"/>
-        </w:rPr>
-        <w:t xml:space="preserve">nfs-server </w:t>
-      </w:r>
-      <w:r>
-        <w:rPr>
-          <w:sz w:val="44"/>
-          <w:szCs w:val="44"/>
-        </w:rPr>
-        <w:t>#后重启</w:t>
-      </w:r>
-    </w:p>
-    <w:p>
-      <w:pPr>
-        <w:tabs>
-          <w:tab w:val="left" w:pos="1701"/>
-        </w:tabs>
-        <w:spacing w:line="600" w:lineRule="exact"/>
-        <w:rPr>
-          <w:sz w:val="44"/>
-          <w:szCs w:val="44"/>
-        </w:rPr>
-      </w:pPr>
-    </w:p>
-    <w:p>
-      <w:pPr>
-        <w:tabs>
-          <w:tab w:val="left" w:pos="1701"/>
-        </w:tabs>
-        <w:spacing w:line="600" w:lineRule="exact"/>
-        <w:rPr>
-          <w:sz w:val="44"/>
-          <w:szCs w:val="44"/>
-        </w:rPr>
-      </w:pPr>
-      <w:r>
-        <w:rPr>
-          <w:rFonts w:hint="eastAsia"/>
-          <w:sz w:val="44"/>
-          <w:szCs w:val="44"/>
-        </w:rPr>
-        <w:t>虚拟机</w:t>
-      </w:r>
-      <w:r>
-        <w:rPr>
-          <w:sz w:val="44"/>
-          <w:szCs w:val="44"/>
-        </w:rPr>
-        <w:t>B：</w:t>
-      </w:r>
-    </w:p>
-    <w:p>
-      <w:pPr>
-        <w:tabs>
-          <w:tab w:val="left" w:pos="1701"/>
-        </w:tabs>
-        <w:spacing w:line="600" w:lineRule="exact"/>
-        <w:rPr>
-          <w:sz w:val="44"/>
-          <w:szCs w:val="44"/>
-        </w:rPr>
-      </w:pPr>
-      <w:r>
-        <w:rPr>
-          <w:sz w:val="44"/>
-          <w:szCs w:val="44"/>
-        </w:rPr>
-        <w:t xml:space="preserve">[root@B ~]# mkdir /mnt/nfsmount </w:t>
-      </w:r>
-    </w:p>
-    <w:p>
-      <w:pPr>
-        <w:tabs>
-          <w:tab w:val="left" w:pos="1701"/>
-        </w:tabs>
-        <w:spacing w:line="600" w:lineRule="exact"/>
-        <w:rPr>
-          <w:sz w:val="44"/>
-          <w:szCs w:val="44"/>
-        </w:rPr>
-      </w:pPr>
-      <w:r>
-        <w:rPr>
-          <w:sz w:val="44"/>
-          <w:szCs w:val="44"/>
-        </w:rPr>
-        <w:t xml:space="preserve">[root@B ~]# vim   /etc/fstab </w:t>
-      </w:r>
-    </w:p>
-    <w:p>
-      <w:pPr>
-        <w:tabs>
-          <w:tab w:val="left" w:pos="1701"/>
-        </w:tabs>
-        <w:spacing w:line="600" w:lineRule="exact"/>
-        <w:rPr>
-          <w:sz w:val="44"/>
-          <w:szCs w:val="44"/>
-        </w:rPr>
-      </w:pPr>
-      <w:r>
-        <w:rPr>
-          <w:sz w:val="44"/>
-          <w:szCs w:val="44"/>
-        </w:rPr>
-        <w:t>192.168.4.7:/public   /mnt/nfsmount   nfs  defaults,_netdev   0  0</w:t>
-      </w:r>
-    </w:p>
-    <w:p>
-      <w:pPr>
-        <w:tabs>
-          <w:tab w:val="left" w:pos="1701"/>
-        </w:tabs>
-        <w:spacing w:line="600" w:lineRule="exact"/>
-        <w:rPr>
-          <w:sz w:val="44"/>
-          <w:szCs w:val="44"/>
-        </w:rPr>
-      </w:pPr>
-      <w:r>
-        <w:rPr>
-          <w:sz w:val="44"/>
-          <w:szCs w:val="44"/>
-        </w:rPr>
-        <w:t>[root@B ~]# mount -a</w:t>
-      </w:r>
-    </w:p>
-    <w:p>
-      <w:pPr>
-        <w:tabs>
-          <w:tab w:val="left" w:pos="1701"/>
-        </w:tabs>
-        <w:spacing w:line="600" w:lineRule="exact"/>
-        <w:rPr>
-          <w:sz w:val="44"/>
-          <w:szCs w:val="44"/>
-        </w:rPr>
-      </w:pPr>
-      <w:r>
-        <w:rPr>
-          <w:sz w:val="44"/>
-          <w:szCs w:val="44"/>
-        </w:rPr>
-        <w:t>[root@B ~]# df  -h  |   tail -1</w:t>
-      </w:r>
-    </w:p>
-    <w:p>
-      <w:pPr>
-        <w:tabs>
-          <w:tab w:val="left" w:pos="1701"/>
-        </w:tabs>
-        <w:spacing w:line="600" w:lineRule="exact"/>
-        <w:rPr>
-          <w:sz w:val="44"/>
-          <w:szCs w:val="44"/>
-        </w:rPr>
-      </w:pPr>
-      <w:r>
-        <w:rPr>
-          <w:sz w:val="44"/>
-          <w:szCs w:val="44"/>
-        </w:rPr>
-        <w:t>192.168.4.7:/public       17G  3.5G   14G   21% /mnt/nfsmount</w:t>
-      </w:r>
-    </w:p>
-    <w:p>
-      <w:pPr>
-        <w:tabs>
-          <w:tab w:val="left" w:pos="1701"/>
-        </w:tabs>
-        <w:spacing w:line="600" w:lineRule="exact"/>
-        <w:rPr>
-          <w:sz w:val="44"/>
-          <w:szCs w:val="44"/>
-        </w:rPr>
-      </w:pPr>
-      <w:r>
-        <w:rPr>
-          <w:sz w:val="44"/>
-          <w:szCs w:val="44"/>
-        </w:rPr>
-        <w:t>[root@B ~]#</w:t>
-      </w:r>
-    </w:p>
-    <w:p>
-      <w:pPr>
-        <w:tabs>
-          <w:tab w:val="left" w:pos="1701"/>
-        </w:tabs>
-        <w:spacing w:line="600" w:lineRule="exact"/>
-        <w:rPr>
-          <w:sz w:val="44"/>
-          <w:szCs w:val="44"/>
-        </w:rPr>
-      </w:pPr>
-    </w:p>
-    <w:p/>
-    <w:p>
-      <w:pPr>
-        <w:tabs>
-          <w:tab w:val="left" w:pos="1701"/>
-        </w:tabs>
-        <w:spacing w:line="600" w:lineRule="exact"/>
-        <w:rPr>
-          <w:sz w:val="44"/>
-          <w:szCs w:val="44"/>
-        </w:rPr>
-      </w:pPr>
-      <w:r>
-        <w:rPr>
-          <w:rFonts w:hint="eastAsia"/>
-          <w:sz w:val="44"/>
-          <w:szCs w:val="44"/>
-        </w:rPr>
-        <w:t>案例</w:t>
-      </w:r>
-      <w:r>
-        <w:rPr>
-          <w:sz w:val="44"/>
-          <w:szCs w:val="44"/>
-        </w:rPr>
-        <w:t>5： autofs触发挂载</w:t>
-      </w:r>
-    </w:p>
-    <w:p>
-      <w:pPr>
-        <w:tabs>
-          <w:tab w:val="left" w:pos="1701"/>
-        </w:tabs>
-        <w:spacing w:line="600" w:lineRule="exact"/>
-        <w:rPr>
-          <w:sz w:val="44"/>
-          <w:szCs w:val="44"/>
-        </w:rPr>
-      </w:pPr>
-      <w:r>
-        <w:rPr>
-          <w:rFonts w:hint="eastAsia"/>
-          <w:sz w:val="44"/>
-          <w:szCs w:val="44"/>
-        </w:rPr>
-        <w:t>在虚拟机</w:t>
-      </w:r>
-      <w:r>
-        <w:rPr>
-          <w:sz w:val="44"/>
-          <w:szCs w:val="44"/>
-        </w:rPr>
-        <w:t>B上访问NFS共享目录，将 虚拟机A 的 /public完成触发挂载到本地 /mnt/nfsauto</w:t>
-      </w:r>
-    </w:p>
-    <w:p/>
-    <w:p>
-      <w:pPr>
-        <w:tabs>
-          <w:tab w:val="left" w:pos="1701"/>
-        </w:tabs>
-        <w:spacing w:line="600" w:lineRule="exact"/>
-        <w:rPr>
-          <w:sz w:val="44"/>
-          <w:szCs w:val="44"/>
-        </w:rPr>
-      </w:pPr>
-      <w:r>
-        <w:rPr>
-          <w:sz w:val="44"/>
-          <w:szCs w:val="44"/>
-        </w:rPr>
-        <w:t>[root@pc207 ~]# yum -y install autofs</w:t>
-      </w:r>
-    </w:p>
-    <w:p>
-      <w:pPr>
-        <w:tabs>
-          <w:tab w:val="left" w:pos="1701"/>
-        </w:tabs>
-        <w:spacing w:line="600" w:lineRule="exact"/>
-        <w:rPr>
-          <w:sz w:val="44"/>
-          <w:szCs w:val="44"/>
-        </w:rPr>
-      </w:pPr>
-      <w:r>
-        <w:rPr>
-          <w:sz w:val="44"/>
-          <w:szCs w:val="44"/>
-        </w:rPr>
-        <w:lastRenderedPageBreak/>
-        <w:t xml:space="preserve">[root@pc207 ~]# vim </w:t>
-      </w:r>
-      <w:r>
-        <w:rPr>
-          <w:rFonts w:hint="eastAsia"/>
-          <w:sz w:val="44"/>
-          <w:szCs w:val="44"/>
-        </w:rPr>
-        <w:t xml:space="preserve">  </w:t>
-      </w:r>
-      <w:r>
-        <w:rPr>
-          <w:sz w:val="44"/>
-          <w:szCs w:val="44"/>
-        </w:rPr>
-        <w:t>/etc/auto.master</w:t>
-      </w:r>
-    </w:p>
-    <w:p>
-      <w:pPr>
-        <w:tabs>
-          <w:tab w:val="left" w:pos="1701"/>
-        </w:tabs>
-        <w:spacing w:line="600" w:lineRule="exact"/>
-        <w:rPr>
-          <w:sz w:val="36"/>
-          <w:szCs w:val="44"/>
-        </w:rPr>
-      </w:pPr>
-      <w:r>
-        <w:rPr>
-          <w:sz w:val="36"/>
-          <w:szCs w:val="44"/>
-        </w:rPr>
-        <w:t>……</w:t>
-      </w:r>
-      <w:r>
-        <w:rPr>
-          <w:rFonts w:hint="eastAsia"/>
-          <w:sz w:val="36"/>
-          <w:szCs w:val="44"/>
-        </w:rPr>
-        <w:t xml:space="preserve">此处省略一万字 </w:t>
-      </w:r>
-    </w:p>
-    <w:p>
-      <w:pPr>
-        <w:tabs>
-          <w:tab w:val="left" w:pos="1701"/>
-        </w:tabs>
-        <w:spacing w:line="600" w:lineRule="exact"/>
-        <w:rPr>
-          <w:b/>
-          <w:sz w:val="44"/>
-          <w:szCs w:val="44"/>
-        </w:rPr>
-      </w:pPr>
-      <w:r>
-        <w:rPr>
-          <w:b/>
-          <w:sz w:val="44"/>
-          <w:szCs w:val="44"/>
-        </w:rPr>
-        <w:t>/</w:t>
-      </w:r>
-      <w:r>
-        <w:rPr>
-          <w:rFonts w:hint="eastAsia"/>
-          <w:b/>
-          <w:sz w:val="44"/>
-          <w:szCs w:val="44"/>
-        </w:rPr>
-        <w:t>mnt</w:t>
-      </w:r>
-      <w:r>
-        <w:rPr>
-          <w:b/>
-          <w:sz w:val="44"/>
-          <w:szCs w:val="44"/>
-        </w:rPr>
-        <w:t xml:space="preserve"> </w:t>
-      </w:r>
-      <w:r>
-        <w:rPr>
-          <w:rFonts w:hint="eastAsia"/>
-          <w:b/>
-          <w:sz w:val="44"/>
-          <w:szCs w:val="44"/>
-        </w:rPr>
-        <w:t xml:space="preserve">     </w:t>
-      </w:r>
-      <w:r>
-        <w:rPr>
-          <w:b/>
-          <w:sz w:val="44"/>
-          <w:szCs w:val="44"/>
-        </w:rPr>
-        <w:t>/</w:t>
-      </w:r>
-      <w:r>
-        <w:rPr>
-          <w:rFonts w:hint="eastAsia"/>
-          <w:b/>
-          <w:sz w:val="44"/>
-          <w:szCs w:val="44"/>
-        </w:rPr>
-        <w:t>etc/nsd.conf</w:t>
-      </w:r>
-    </w:p>
-    <w:p>
-      <w:pPr>
-        <w:tabs>
-          <w:tab w:val="left" w:pos="1701"/>
-        </w:tabs>
-        <w:spacing w:line="600" w:lineRule="exact"/>
-        <w:rPr>
-          <w:sz w:val="36"/>
-          <w:szCs w:val="44"/>
-        </w:rPr>
-      </w:pPr>
-      <w:r>
-        <w:rPr>
-          <w:sz w:val="36"/>
-          <w:szCs w:val="44"/>
-        </w:rPr>
         <w:t>……</w:t>
       </w:r>
       <w:r>
@@ -15074,7 +15687,7 @@
 </file>
 
 <file path=word/endnotes.xml><?xml version="1.0" encoding="utf-8"?>
-<w:endnotes xmlns:wpc="http://schemas.microsoft.com/office/word/2010/wordprocessingCanvas" xmlns:mc="http://schemas.openxmlformats.org/markup-compatibility/2006" xmlns:o="urn:schemas-microsoft-com:office:office" xmlns:r="http://schemas.openxmlformats.org/officeDocument/2006/relationships" xmlns:m="http://schemas.openxmlformats.org/officeDocument/2006/math" xmlns:v="urn:schemas-microsoft-com:vml" xmlns:wp14="http://schemas.microsoft.com/office/word/2010/wordprocessingDrawing" xmlns:wp="http://schemas.openxmlformats.org/drawingml/2006/wordprocessingDrawing" xmlns:w10="urn:schemas-microsoft-com:office:word" xmlns:w="http://schemas.openxmlformats.org/wordprocessingml/2006/main" xmlns:w14="http://schemas.microsoft.com/office/word/2010/wordml" xmlns:w15="http://schemas.microsoft.com/office/word/2012/wordml" xmlns:wpg="http://schemas.microsoft.com/office/word/2010/wordprocessingGroup" xmlns:wpi="http://schemas.microsoft.com/office/word/2010/wordprocessingInk" xmlns:wne="http://schemas.microsoft.com/office/word/2006/wordml" xmlns:wps="http://schemas.microsoft.com/office/word/2010/wordprocessingShape" mc:Ignorable="w14 w15 wp14">
+<w:endnotes xmlns:wpc="http://schemas.microsoft.com/office/word/2010/wordprocessingCanvas" xmlns:cx="http://schemas.microsoft.com/office/drawing/2014/chartex" xmlns:cx1="http://schemas.microsoft.com/office/drawing/2015/9/8/chartex" xmlns:cx2="http://schemas.microsoft.com/office/drawing/2015/10/21/chartex" xmlns:cx3="http://schemas.microsoft.com/office/drawing/2016/5/9/chartex" xmlns:cx4="http://schemas.microsoft.com/office/drawing/2016/5/10/chartex" xmlns:cx5="http://schemas.microsoft.com/office/drawing/2016/5/11/chartex" xmlns:cx6="http://schemas.microsoft.com/office/drawing/2016/5/12/chartex" xmlns:cx7="http://schemas.microsoft.com/office/drawing/2016/5/13/chartex" xmlns:cx8="http://schemas.microsoft.com/office/drawing/2016/5/14/chartex" xmlns:mc="http://schemas.openxmlformats.org/markup-compatibility/2006" xmlns:aink="http://schemas.microsoft.com/office/drawing/2016/ink" xmlns:am3d="http://schemas.microsoft.com/office/drawing/2017/model3d" xmlns:o="urn:schemas-microsoft-com:office:office" xmlns:r="http://schemas.openxmlformats.org/officeDocument/2006/relationships" xmlns:m="http://schemas.openxmlformats.org/officeDocument/2006/math" xmlns:v="urn:schemas-microsoft-com:vml" xmlns:wp14="http://schemas.microsoft.com/office/word/2010/wordprocessingDrawing" xmlns:wp="http://schemas.openxmlformats.org/drawingml/2006/wordprocessingDrawing" xmlns:w10="urn:schemas-microsoft-com:office:word" xmlns:w="http://schemas.openxmlformats.org/wordprocessingml/2006/main" xmlns:w14="http://schemas.microsoft.com/office/word/2010/wordml" xmlns:w15="http://schemas.microsoft.com/office/word/2012/wordml" xmlns:w16cex="http://schemas.microsoft.com/office/word/2018/wordml/cex" xmlns:w16cid="http://schemas.microsoft.com/office/word/2016/wordml/cid" xmlns:w16="http://schemas.microsoft.com/office/word/2018/wordml" xmlns:w16se="http://schemas.microsoft.com/office/word/2015/wordml/symex" xmlns:wpg="http://schemas.microsoft.com/office/word/2010/wordprocessingGroup" xmlns:wpi="http://schemas.microsoft.com/office/word/2010/wordprocessingInk" xmlns:wne="http://schemas.microsoft.com/office/word/2006/wordml" xmlns:wps="http://schemas.microsoft.com/office/word/2010/wordprocessingShape" mc:Ignorable="w14 w15 w16se w16cid w16 w16cex wp14">
   <w:endnote w:type="separator" w:id="-1">
     <w:p>
       <w:r>
@@ -15093,7 +15706,7 @@
 </file>
 
 <file path=word/footnotes.xml><?xml version="1.0" encoding="utf-8"?>
-<w:footnotes xmlns:wpc="http://schemas.microsoft.com/office/word/2010/wordprocessingCanvas" xmlns:mc="http://schemas.openxmlformats.org/markup-compatibility/2006" xmlns:o="urn:schemas-microsoft-com:office:office" xmlns:r="http://schemas.openxmlformats.org/officeDocument/2006/relationships" xmlns:m="http://schemas.openxmlformats.org/officeDocument/2006/math" xmlns:v="urn:schemas-microsoft-com:vml" xmlns:wp14="http://schemas.microsoft.com/office/word/2010/wordprocessingDrawing" xmlns:wp="http://schemas.openxmlformats.org/drawingml/2006/wordprocessingDrawing" xmlns:w10="urn:schemas-microsoft-com:office:word" xmlns:w="http://schemas.openxmlformats.org/wordprocessingml/2006/main" xmlns:w14="http://schemas.microsoft.com/office/word/2010/wordml" xmlns:w15="http://schemas.microsoft.com/office/word/2012/wordml" xmlns:wpg="http://schemas.microsoft.com/office/word/2010/wordprocessingGroup" xmlns:wpi="http://schemas.microsoft.com/office/word/2010/wordprocessingInk" xmlns:wne="http://schemas.microsoft.com/office/word/2006/wordml" xmlns:wps="http://schemas.microsoft.com/office/word/2010/wordprocessingShape" mc:Ignorable="w14 w15 wp14">
+<w:footnotes xmlns:wpc="http://schemas.microsoft.com/office/word/2010/wordprocessingCanvas" xmlns:cx="http://schemas.microsoft.com/office/drawing/2014/chartex" xmlns:cx1="http://schemas.microsoft.com/office/drawing/2015/9/8/chartex" xmlns:cx2="http://schemas.microsoft.com/office/drawing/2015/10/21/chartex" xmlns:cx3="http://schemas.microsoft.com/office/drawing/2016/5/9/chartex" xmlns:cx4="http://schemas.microsoft.com/office/drawing/2016/5/10/chartex" xmlns:cx5="http://schemas.microsoft.com/office/drawing/2016/5/11/chartex" xmlns:cx6="http://schemas.microsoft.com/office/drawing/2016/5/12/chartex" xmlns:cx7="http://schemas.microsoft.com/office/drawing/2016/5/13/chartex" xmlns:cx8="http://schemas.microsoft.com/office/drawing/2016/5/14/chartex" xmlns:mc="http://schemas.openxmlformats.org/markup-compatibility/2006" xmlns:aink="http://schemas.microsoft.com/office/drawing/2016/ink" xmlns:am3d="http://schemas.microsoft.com/office/drawing/2017/model3d" xmlns:o="urn:schemas-microsoft-com:office:office" xmlns:r="http://schemas.openxmlformats.org/officeDocument/2006/relationships" xmlns:m="http://schemas.openxmlformats.org/officeDocument/2006/math" xmlns:v="urn:schemas-microsoft-com:vml" xmlns:wp14="http://schemas.microsoft.com/office/word/2010/wordprocessingDrawing" xmlns:wp="http://schemas.openxmlformats.org/drawingml/2006/wordprocessingDrawing" xmlns:w10="urn:schemas-microsoft-com:office:word" xmlns:w="http://schemas.openxmlformats.org/wordprocessingml/2006/main" xmlns:w14="http://schemas.microsoft.com/office/word/2010/wordml" xmlns:w15="http://schemas.microsoft.com/office/word/2012/wordml" xmlns:w16cex="http://schemas.microsoft.com/office/word/2018/wordml/cex" xmlns:w16cid="http://schemas.microsoft.com/office/word/2016/wordml/cid" xmlns:w16="http://schemas.microsoft.com/office/word/2018/wordml" xmlns:w16se="http://schemas.microsoft.com/office/word/2015/wordml/symex" xmlns:wpg="http://schemas.microsoft.com/office/word/2010/wordprocessingGroup" xmlns:wpi="http://schemas.microsoft.com/office/word/2010/wordprocessingInk" xmlns:wne="http://schemas.microsoft.com/office/word/2006/wordml" xmlns:wps="http://schemas.microsoft.com/office/word/2010/wordprocessingShape" mc:Ignorable="w14 w15 w16se w16cid w16 w16cex wp14">
   <w:footnote w:type="separator" w:id="-1">
     <w:p>
       <w:r>
@@ -15112,8 +15725,8 @@
 </file>
 
 <file path=word/numbering.xml><?xml version="1.0" encoding="utf-8"?>
-<w:numbering xmlns:wpc="http://schemas.microsoft.com/office/word/2010/wordprocessingCanvas" xmlns:mc="http://schemas.openxmlformats.org/markup-compatibility/2006" xmlns:o="urn:schemas-microsoft-com:office:office" xmlns:r="http://schemas.openxmlformats.org/officeDocument/2006/relationships" xmlns:m="http://schemas.openxmlformats.org/officeDocument/2006/math" xmlns:v="urn:schemas-microsoft-com:vml" xmlns:wp14="http://schemas.microsoft.com/office/word/2010/wordprocessingDrawing" xmlns:wp="http://schemas.openxmlformats.org/drawingml/2006/wordprocessingDrawing" xmlns:w10="urn:schemas-microsoft-com:office:word" xmlns:w="http://schemas.openxmlformats.org/wordprocessingml/2006/main" xmlns:w14="http://schemas.microsoft.com/office/word/2010/wordml" xmlns:w15="http://schemas.microsoft.com/office/word/2012/wordml" xmlns:wpg="http://schemas.microsoft.com/office/word/2010/wordprocessingGroup" xmlns:wpi="http://schemas.microsoft.com/office/word/2010/wordprocessingInk" xmlns:wne="http://schemas.microsoft.com/office/word/2006/wordml" xmlns:wps="http://schemas.microsoft.com/office/word/2010/wordprocessingShape" mc:Ignorable="w14 w15 wp14">
-  <w:abstractNum w:abstractNumId="0">
+<w:numbering xmlns:wpc="http://schemas.microsoft.com/office/word/2010/wordprocessingCanvas" xmlns:cx="http://schemas.microsoft.com/office/drawing/2014/chartex" xmlns:cx1="http://schemas.microsoft.com/office/drawing/2015/9/8/chartex" xmlns:cx2="http://schemas.microsoft.com/office/drawing/2015/10/21/chartex" xmlns:cx3="http://schemas.microsoft.com/office/drawing/2016/5/9/chartex" xmlns:cx4="http://schemas.microsoft.com/office/drawing/2016/5/10/chartex" xmlns:cx5="http://schemas.microsoft.com/office/drawing/2016/5/11/chartex" xmlns:cx6="http://schemas.microsoft.com/office/drawing/2016/5/12/chartex" xmlns:cx7="http://schemas.microsoft.com/office/drawing/2016/5/13/chartex" xmlns:cx8="http://schemas.microsoft.com/office/drawing/2016/5/14/chartex" xmlns:mc="http://schemas.openxmlformats.org/markup-compatibility/2006" xmlns:aink="http://schemas.microsoft.com/office/drawing/2016/ink" xmlns:am3d="http://schemas.microsoft.com/office/drawing/2017/model3d" xmlns:o="urn:schemas-microsoft-com:office:office" xmlns:r="http://schemas.openxmlformats.org/officeDocument/2006/relationships" xmlns:m="http://schemas.openxmlformats.org/officeDocument/2006/math" xmlns:v="urn:schemas-microsoft-com:vml" xmlns:wp14="http://schemas.microsoft.com/office/word/2010/wordprocessingDrawing" xmlns:wp="http://schemas.openxmlformats.org/drawingml/2006/wordprocessingDrawing" xmlns:w10="urn:schemas-microsoft-com:office:word" xmlns:w="http://schemas.openxmlformats.org/wordprocessingml/2006/main" xmlns:w14="http://schemas.microsoft.com/office/word/2010/wordml" xmlns:w15="http://schemas.microsoft.com/office/word/2012/wordml" xmlns:w16cex="http://schemas.microsoft.com/office/word/2018/wordml/cex" xmlns:w16cid="http://schemas.microsoft.com/office/word/2016/wordml/cid" xmlns:w16="http://schemas.microsoft.com/office/word/2018/wordml" xmlns:w16se="http://schemas.microsoft.com/office/word/2015/wordml/symex" xmlns:wpg="http://schemas.microsoft.com/office/word/2010/wordprocessingGroup" xmlns:wpi="http://schemas.microsoft.com/office/word/2010/wordprocessingInk" xmlns:wne="http://schemas.microsoft.com/office/word/2006/wordml" xmlns:wps="http://schemas.microsoft.com/office/word/2010/wordprocessingShape" mc:Ignorable="w14 w15 w16se w16cid w16 w16cex wp14">
+  <w:abstractNum w:abstractNumId="0" w15:restartNumberingAfterBreak="0">
     <w:nsid w:val="03417829"/>
     <w:multiLevelType w:val="hybridMultilevel"/>
     <w:tmpl w:val="04B4D682"/>
@@ -15253,7 +15866,7 @@
       </w:rPr>
     </w:lvl>
   </w:abstractNum>
-  <w:abstractNum w:abstractNumId="1">
+  <w:abstractNum w:abstractNumId="1" w15:restartNumberingAfterBreak="0">
     <w:nsid w:val="052C2408"/>
     <w:multiLevelType w:val="hybridMultilevel"/>
     <w:tmpl w:val="633448BC"/>
@@ -15342,7 +15955,7 @@
       </w:pPr>
     </w:lvl>
   </w:abstractNum>
-  <w:abstractNum w:abstractNumId="2">
+  <w:abstractNum w:abstractNumId="2" w15:restartNumberingAfterBreak="0">
     <w:nsid w:val="116462AB"/>
     <w:multiLevelType w:val="hybridMultilevel"/>
     <w:tmpl w:val="2A78A2B6"/>
@@ -15482,7 +16095,7 @@
       </w:rPr>
     </w:lvl>
   </w:abstractNum>
-  <w:abstractNum w:abstractNumId="3">
+  <w:abstractNum w:abstractNumId="3" w15:restartNumberingAfterBreak="0">
     <w:nsid w:val="13EF61D3"/>
     <w:multiLevelType w:val="hybridMultilevel"/>
     <w:tmpl w:val="5F5A5F42"/>
@@ -15622,7 +16235,7 @@
       </w:rPr>
     </w:lvl>
   </w:abstractNum>
-  <w:abstractNum w:abstractNumId="4">
+  <w:abstractNum w:abstractNumId="4" w15:restartNumberingAfterBreak="0">
     <w:nsid w:val="15D375ED"/>
     <w:multiLevelType w:val="hybridMultilevel"/>
     <w:tmpl w:val="8C58B098"/>
@@ -15762,7 +16375,7 @@
       </w:rPr>
     </w:lvl>
   </w:abstractNum>
-  <w:abstractNum w:abstractNumId="5">
+  <w:abstractNum w:abstractNumId="5" w15:restartNumberingAfterBreak="0">
     <w:nsid w:val="1F541C6D"/>
     <w:multiLevelType w:val="hybridMultilevel"/>
     <w:tmpl w:val="8D9C1594"/>
@@ -15902,7 +16515,7 @@
       </w:rPr>
     </w:lvl>
   </w:abstractNum>
-  <w:abstractNum w:abstractNumId="6">
+  <w:abstractNum w:abstractNumId="6" w15:restartNumberingAfterBreak="0">
     <w:nsid w:val="20127E1B"/>
     <w:multiLevelType w:val="hybridMultilevel"/>
     <w:tmpl w:val="64EE88CA"/>
@@ -16042,7 +16655,7 @@
       </w:rPr>
     </w:lvl>
   </w:abstractNum>
-  <w:abstractNum w:abstractNumId="7">
+  <w:abstractNum w:abstractNumId="7" w15:restartNumberingAfterBreak="0">
     <w:nsid w:val="20F75543"/>
     <w:multiLevelType w:val="hybridMultilevel"/>
     <w:tmpl w:val="7DCA4EEE"/>
@@ -16182,7 +16795,7 @@
       </w:rPr>
     </w:lvl>
   </w:abstractNum>
-  <w:abstractNum w:abstractNumId="8">
+  <w:abstractNum w:abstractNumId="8" w15:restartNumberingAfterBreak="0">
     <w:nsid w:val="22A96E30"/>
     <w:multiLevelType w:val="hybridMultilevel"/>
     <w:tmpl w:val="47E4524E"/>
@@ -16295,7 +16908,7 @@
       </w:rPr>
     </w:lvl>
   </w:abstractNum>
-  <w:abstractNum w:abstractNumId="9">
+  <w:abstractNum w:abstractNumId="9" w15:restartNumberingAfterBreak="0">
     <w:nsid w:val="2C173945"/>
     <w:multiLevelType w:val="hybridMultilevel"/>
     <w:tmpl w:val="A93CF494"/>
@@ -16435,7 +17048,7 @@
       </w:rPr>
     </w:lvl>
   </w:abstractNum>
-  <w:abstractNum w:abstractNumId="10">
+  <w:abstractNum w:abstractNumId="10" w15:restartNumberingAfterBreak="0">
     <w:nsid w:val="41E53A8E"/>
     <w:multiLevelType w:val="hybridMultilevel"/>
     <w:tmpl w:val="2C74EB70"/>
@@ -16575,7 +17188,7 @@
       </w:rPr>
     </w:lvl>
   </w:abstractNum>
-  <w:abstractNum w:abstractNumId="11">
+  <w:abstractNum w:abstractNumId="11" w15:restartNumberingAfterBreak="0">
     <w:nsid w:val="46B54766"/>
     <w:multiLevelType w:val="hybridMultilevel"/>
     <w:tmpl w:val="98C4144A"/>
@@ -16715,7 +17328,7 @@
       </w:rPr>
     </w:lvl>
   </w:abstractNum>
-  <w:abstractNum w:abstractNumId="12">
+  <w:abstractNum w:abstractNumId="12" w15:restartNumberingAfterBreak="0">
     <w:nsid w:val="47D27696"/>
     <w:multiLevelType w:val="hybridMultilevel"/>
     <w:tmpl w:val="49C4383A"/>
@@ -16855,7 +17468,7 @@
       </w:rPr>
     </w:lvl>
   </w:abstractNum>
-  <w:abstractNum w:abstractNumId="13">
+  <w:abstractNum w:abstractNumId="13" w15:restartNumberingAfterBreak="0">
     <w:nsid w:val="48DD1B23"/>
     <w:multiLevelType w:val="hybridMultilevel"/>
     <w:tmpl w:val="7C94D6CC"/>
@@ -16995,7 +17608,7 @@
       </w:rPr>
     </w:lvl>
   </w:abstractNum>
-  <w:abstractNum w:abstractNumId="14">
+  <w:abstractNum w:abstractNumId="14" w15:restartNumberingAfterBreak="0">
     <w:nsid w:val="4B56741B"/>
     <w:multiLevelType w:val="hybridMultilevel"/>
     <w:tmpl w:val="06C65554"/>
@@ -17135,7 +17748,7 @@
       </w:rPr>
     </w:lvl>
   </w:abstractNum>
-  <w:abstractNum w:abstractNumId="15">
+  <w:abstractNum w:abstractNumId="15" w15:restartNumberingAfterBreak="0">
     <w:nsid w:val="4CAD5B9B"/>
     <w:multiLevelType w:val="hybridMultilevel"/>
     <w:tmpl w:val="16483D74"/>
@@ -17275,7 +17888,7 @@
       </w:rPr>
     </w:lvl>
   </w:abstractNum>
-  <w:abstractNum w:abstractNumId="16">
+  <w:abstractNum w:abstractNumId="16" w15:restartNumberingAfterBreak="0">
     <w:nsid w:val="54854749"/>
     <w:multiLevelType w:val="hybridMultilevel"/>
     <w:tmpl w:val="18EA2D96"/>
@@ -17415,7 +18028,7 @@
       </w:rPr>
     </w:lvl>
   </w:abstractNum>
-  <w:abstractNum w:abstractNumId="17">
+  <w:abstractNum w:abstractNumId="17" w15:restartNumberingAfterBreak="0">
     <w:nsid w:val="5E2F7071"/>
     <w:multiLevelType w:val="hybridMultilevel"/>
     <w:tmpl w:val="DCCE51F8"/>
@@ -17555,7 +18168,7 @@
       </w:rPr>
     </w:lvl>
   </w:abstractNum>
-  <w:abstractNum w:abstractNumId="18">
+  <w:abstractNum w:abstractNumId="18" w15:restartNumberingAfterBreak="0">
     <w:nsid w:val="708438A6"/>
     <w:multiLevelType w:val="hybridMultilevel"/>
     <w:tmpl w:val="DD86DDAC"/>
@@ -17695,7 +18308,7 @@
       </w:rPr>
     </w:lvl>
   </w:abstractNum>
-  <w:abstractNum w:abstractNumId="19">
+  <w:abstractNum w:abstractNumId="19" w15:restartNumberingAfterBreak="0">
     <w:nsid w:val="72B02D03"/>
     <w:multiLevelType w:val="hybridMultilevel"/>
     <w:tmpl w:val="33523BB6"/>
@@ -17835,7 +18448,7 @@
       </w:rPr>
     </w:lvl>
   </w:abstractNum>
-  <w:abstractNum w:abstractNumId="20">
+  <w:abstractNum w:abstractNumId="20" w15:restartNumberingAfterBreak="0">
     <w:nsid w:val="74AB24E9"/>
     <w:multiLevelType w:val="hybridMultilevel"/>
     <w:tmpl w:val="53F68246"/>
@@ -17975,7 +18588,7 @@
       </w:rPr>
     </w:lvl>
   </w:abstractNum>
-  <w:abstractNum w:abstractNumId="21">
+  <w:abstractNum w:abstractNumId="21" w15:restartNumberingAfterBreak="0">
     <w:nsid w:val="7DA16FF7"/>
     <w:multiLevelType w:val="hybridMultilevel"/>
     <w:tmpl w:val="A06003A4"/>
@@ -18159,7 +18772,7 @@
 </file>
 
 <file path=word/styles.xml><?xml version="1.0" encoding="utf-8"?>
-<w:styles xmlns:mc="http://schemas.openxmlformats.org/markup-compatibility/2006" xmlns:r="http://schemas.openxmlformats.org/officeDocument/2006/relationships" xmlns:w="http://schemas.openxmlformats.org/wordprocessingml/2006/main" xmlns:w14="http://schemas.microsoft.com/office/word/2010/wordml" xmlns:w15="http://schemas.microsoft.com/office/word/2012/wordml" mc:Ignorable="w14 w15">
+<w:styles xmlns:mc="http://schemas.openxmlformats.org/markup-compatibility/2006" xmlns:r="http://schemas.openxmlformats.org/officeDocument/2006/relationships" xmlns:w="http://schemas.openxmlformats.org/wordprocessingml/2006/main" xmlns:w14="http://schemas.microsoft.com/office/word/2010/wordml" xmlns:w15="http://schemas.microsoft.com/office/word/2012/wordml" xmlns:w16cex="http://schemas.microsoft.com/office/word/2018/wordml/cex" xmlns:w16cid="http://schemas.microsoft.com/office/word/2016/wordml/cid" xmlns:w16="http://schemas.microsoft.com/office/word/2018/wordml" xmlns:w16se="http://schemas.microsoft.com/office/word/2015/wordml/symex" mc:Ignorable="w14 w15 w16se w16cid w16 w16cex">
   <w:docDefaults>
     <w:rPrDefault>
       <w:rPr>
@@ -18171,7 +18784,7 @@
     </w:rPrDefault>
     <w:pPrDefault/>
   </w:docDefaults>
-  <w:latentStyles w:defLockedState="0" w:defUIPriority="99" w:defSemiHidden="0" w:defUnhideWhenUsed="0" w:defQFormat="0" w:count="371">
+  <w:latentStyles w:defLockedState="0" w:defUIPriority="99" w:defSemiHidden="0" w:defUnhideWhenUsed="0" w:defQFormat="0" w:count="376">
     <w:lsdException w:name="Normal" w:uiPriority="0" w:qFormat="1"/>
     <w:lsdException w:name="heading 1" w:uiPriority="9" w:qFormat="1"/>
     <w:lsdException w:name="heading 2" w:semiHidden="1" w:uiPriority="9" w:unhideWhenUsed="1" w:qFormat="1"/>
@@ -18277,7 +18890,6 @@
     <w:lsdException w:name="HTML Sample" w:semiHidden="1" w:unhideWhenUsed="1"/>
     <w:lsdException w:name="HTML Typewriter" w:semiHidden="1" w:unhideWhenUsed="1"/>
     <w:lsdException w:name="HTML Variable" w:semiHidden="1" w:unhideWhenUsed="1"/>
-    <w:lsdException w:name="Normal Table" w:semiHidden="1" w:unhideWhenUsed="1"/>
     <w:lsdException w:name="annotation subject" w:semiHidden="1" w:unhideWhenUsed="1"/>
     <w:lsdException w:name="No List" w:semiHidden="1" w:unhideWhenUsed="1"/>
     <w:lsdException w:name="Outline List 1" w:semiHidden="1" w:unhideWhenUsed="1"/>
@@ -18320,11 +18932,8 @@
     <w:lsdException w:name="Table Contemporary" w:semiHidden="1" w:unhideWhenUsed="1"/>
     <w:lsdException w:name="Table Elegant" w:semiHidden="1" w:unhideWhenUsed="1"/>
     <w:lsdException w:name="Table Professional" w:semiHidden="1" w:unhideWhenUsed="1"/>
-    <w:lsdException w:name="Table Subtle 1" w:semiHidden="1" w:unhideWhenUsed="1"/>
     <w:lsdException w:name="Table Subtle 2" w:semiHidden="1" w:unhideWhenUsed="1"/>
     <w:lsdException w:name="Table Web 1" w:semiHidden="1" w:unhideWhenUsed="1"/>
-    <w:lsdException w:name="Table Web 2" w:semiHidden="1" w:unhideWhenUsed="1"/>
-    <w:lsdException w:name="Table Web 3" w:semiHidden="1" w:unhideWhenUsed="1"/>
     <w:lsdException w:name="Balloon Text" w:semiHidden="1" w:unhideWhenUsed="1"/>
     <w:lsdException w:name="Table Grid" w:uiPriority="39"/>
     <w:lsdException w:name="Table Theme" w:semiHidden="1" w:unhideWhenUsed="1"/>
@@ -18543,6 +19152,11 @@
     <w:lsdException w:name="List Table 5 Dark Accent 6" w:uiPriority="50"/>
     <w:lsdException w:name="List Table 6 Colorful Accent 6" w:uiPriority="51"/>
     <w:lsdException w:name="List Table 7 Colorful Accent 6" w:uiPriority="52"/>
+    <w:lsdException w:name="Mention" w:semiHidden="1" w:unhideWhenUsed="1"/>
+    <w:lsdException w:name="Smart Hyperlink" w:semiHidden="1" w:unhideWhenUsed="1"/>
+    <w:lsdException w:name="Hashtag" w:semiHidden="1" w:unhideWhenUsed="1"/>
+    <w:lsdException w:name="Unresolved Mention" w:semiHidden="1" w:unhideWhenUsed="1"/>
+    <w:lsdException w:name="Smart Link" w:semiHidden="1" w:unhideWhenUsed="1"/>
   </w:latentStyles>
   <w:style w:type="paragraph" w:default="1" w:styleId="a">
     <w:name w:val="Normal"/>
@@ -18555,7 +19169,7 @@
     <w:name w:val="heading 1"/>
     <w:basedOn w:val="a"/>
     <w:next w:val="a"/>
-    <w:link w:val="1Char"/>
+    <w:link w:val="10"/>
     <w:uiPriority w:val="9"/>
     <w:qFormat/>
     <w:rsid w:val="004535D4"/>
@@ -18577,7 +19191,7 @@
     <w:name w:val="heading 2"/>
     <w:basedOn w:val="a"/>
     <w:next w:val="a"/>
-    <w:link w:val="2Char"/>
+    <w:link w:val="20"/>
     <w:uiPriority w:val="9"/>
     <w:unhideWhenUsed/>
     <w:qFormat/>
@@ -18600,7 +19214,7 @@
     <w:name w:val="heading 3"/>
     <w:basedOn w:val="a"/>
     <w:next w:val="a"/>
-    <w:link w:val="3Char"/>
+    <w:link w:val="30"/>
     <w:uiPriority w:val="9"/>
     <w:unhideWhenUsed/>
     <w:qFormat/>
@@ -18622,7 +19236,7 @@
     <w:name w:val="heading 4"/>
     <w:basedOn w:val="a"/>
     <w:next w:val="a"/>
-    <w:link w:val="4Char"/>
+    <w:link w:val="40"/>
     <w:uiPriority w:val="9"/>
     <w:unhideWhenUsed/>
     <w:qFormat/>
@@ -18645,7 +19259,7 @@
     <w:name w:val="heading 5"/>
     <w:basedOn w:val="a"/>
     <w:next w:val="a"/>
-    <w:link w:val="5Char"/>
+    <w:link w:val="50"/>
     <w:uiPriority w:val="9"/>
     <w:unhideWhenUsed/>
     <w:qFormat/>
@@ -18667,7 +19281,7 @@
     <w:name w:val="heading 6"/>
     <w:basedOn w:val="a"/>
     <w:next w:val="a"/>
-    <w:link w:val="6Char"/>
+    <w:link w:val="60"/>
     <w:uiPriority w:val="9"/>
     <w:unhideWhenUsed/>
     <w:qFormat/>
@@ -18690,7 +19304,7 @@
     <w:name w:val="heading 7"/>
     <w:basedOn w:val="a"/>
     <w:next w:val="a"/>
-    <w:link w:val="7Char"/>
+    <w:link w:val="70"/>
     <w:uiPriority w:val="9"/>
     <w:unhideWhenUsed/>
     <w:qFormat/>
@@ -18712,7 +19326,7 @@
     <w:name w:val="heading 8"/>
     <w:basedOn w:val="a"/>
     <w:next w:val="a"/>
-    <w:link w:val="8Char"/>
+    <w:link w:val="80"/>
     <w:uiPriority w:val="9"/>
     <w:unhideWhenUsed/>
     <w:qFormat/>
@@ -18733,7 +19347,7 @@
     <w:name w:val="heading 9"/>
     <w:basedOn w:val="a"/>
     <w:next w:val="a"/>
-    <w:link w:val="9Char"/>
+    <w:link w:val="90"/>
     <w:uiPriority w:val="9"/>
     <w:unhideWhenUsed/>
     <w:qFormat/>
@@ -18776,8 +19390,8 @@
     <w:semiHidden/>
     <w:unhideWhenUsed/>
   </w:style>
-  <w:style w:type="character" w:customStyle="1" w:styleId="1Char">
-    <w:name w:val="标题 1 Char"/>
+  <w:style w:type="character" w:customStyle="1" w:styleId="10">
+    <w:name w:val="标题 1 字符"/>
     <w:basedOn w:val="a0"/>
     <w:link w:val="1"/>
     <w:uiPriority w:val="9"/>
@@ -18790,8 +19404,8 @@
       <w:szCs w:val="44"/>
     </w:rPr>
   </w:style>
-  <w:style w:type="character" w:customStyle="1" w:styleId="2Char">
-    <w:name w:val="标题 2 Char"/>
+  <w:style w:type="character" w:customStyle="1" w:styleId="20">
+    <w:name w:val="标题 2 字符"/>
     <w:basedOn w:val="a0"/>
     <w:link w:val="2"/>
     <w:uiPriority w:val="9"/>
@@ -18804,8 +19418,8 @@
       <w:szCs w:val="32"/>
     </w:rPr>
   </w:style>
-  <w:style w:type="character" w:customStyle="1" w:styleId="3Char">
-    <w:name w:val="标题 3 Char"/>
+  <w:style w:type="character" w:customStyle="1" w:styleId="30">
+    <w:name w:val="标题 3 字符"/>
     <w:basedOn w:val="a0"/>
     <w:link w:val="3"/>
     <w:uiPriority w:val="9"/>
@@ -18817,8 +19431,8 @@
       <w:szCs w:val="32"/>
     </w:rPr>
   </w:style>
-  <w:style w:type="character" w:customStyle="1" w:styleId="4Char">
-    <w:name w:val="标题 4 Char"/>
+  <w:style w:type="character" w:customStyle="1" w:styleId="40">
+    <w:name w:val="标题 4 字符"/>
     <w:basedOn w:val="a0"/>
     <w:link w:val="4"/>
     <w:uiPriority w:val="9"/>
@@ -18831,8 +19445,8 @@
       <w:szCs w:val="28"/>
     </w:rPr>
   </w:style>
-  <w:style w:type="character" w:customStyle="1" w:styleId="5Char">
-    <w:name w:val="标题 5 Char"/>
+  <w:style w:type="character" w:customStyle="1" w:styleId="50">
+    <w:name w:val="标题 5 字符"/>
     <w:basedOn w:val="a0"/>
     <w:link w:val="5"/>
     <w:uiPriority w:val="9"/>
@@ -18844,8 +19458,8 @@
       <w:szCs w:val="28"/>
     </w:rPr>
   </w:style>
-  <w:style w:type="character" w:customStyle="1" w:styleId="6Char">
-    <w:name w:val="标题 6 Char"/>
+  <w:style w:type="character" w:customStyle="1" w:styleId="60">
+    <w:name w:val="标题 6 字符"/>
     <w:basedOn w:val="a0"/>
     <w:link w:val="6"/>
     <w:uiPriority w:val="9"/>
@@ -18858,8 +19472,8 @@
       <w:szCs w:val="24"/>
     </w:rPr>
   </w:style>
-  <w:style w:type="character" w:customStyle="1" w:styleId="7Char">
-    <w:name w:val="标题 7 Char"/>
+  <w:style w:type="character" w:customStyle="1" w:styleId="70">
+    <w:name w:val="标题 7 字符"/>
     <w:basedOn w:val="a0"/>
     <w:link w:val="7"/>
     <w:uiPriority w:val="9"/>
@@ -18871,8 +19485,8 @@
       <w:szCs w:val="24"/>
     </w:rPr>
   </w:style>
-  <w:style w:type="character" w:customStyle="1" w:styleId="8Char">
-    <w:name w:val="标题 8 Char"/>
+  <w:style w:type="character" w:customStyle="1" w:styleId="80">
+    <w:name w:val="标题 8 字符"/>
     <w:basedOn w:val="a0"/>
     <w:link w:val="8"/>
     <w:uiPriority w:val="9"/>
@@ -18883,8 +19497,8 @@
       <w:szCs w:val="24"/>
     </w:rPr>
   </w:style>
-  <w:style w:type="character" w:customStyle="1" w:styleId="9Char">
-    <w:name w:val="标题 9 Char"/>
+  <w:style w:type="character" w:customStyle="1" w:styleId="90">
+    <w:name w:val="标题 9 字符"/>
     <w:basedOn w:val="a0"/>
     <w:link w:val="9"/>
     <w:uiPriority w:val="9"/>
@@ -18898,7 +19512,7 @@
     <w:name w:val="Title"/>
     <w:basedOn w:val="a"/>
     <w:next w:val="a"/>
-    <w:link w:val="Char"/>
+    <w:link w:val="a4"/>
     <w:uiPriority w:val="10"/>
     <w:qFormat/>
     <w:rsid w:val="00E73C16"/>
@@ -18915,8 +19529,8 @@
       <w:szCs w:val="32"/>
     </w:rPr>
   </w:style>
-  <w:style w:type="character" w:customStyle="1" w:styleId="Char">
-    <w:name w:val="标题 Char"/>
+  <w:style w:type="character" w:customStyle="1" w:styleId="a4">
+    <w:name w:val="标题 字符"/>
     <w:basedOn w:val="a0"/>
     <w:link w:val="a3"/>
     <w:uiPriority w:val="10"/>
@@ -18929,11 +19543,11 @@
       <w:szCs w:val="32"/>
     </w:rPr>
   </w:style>
-  <w:style w:type="paragraph" w:styleId="a4">
+  <w:style w:type="paragraph" w:styleId="a5">
     <w:name w:val="Subtitle"/>
     <w:basedOn w:val="a"/>
     <w:next w:val="a"/>
-    <w:link w:val="Char0"/>
+    <w:link w:val="a6"/>
     <w:uiPriority w:val="11"/>
     <w:qFormat/>
     <w:rsid w:val="00E73C16"/>
@@ -18951,10 +19565,10 @@
       <w:szCs w:val="32"/>
     </w:rPr>
   </w:style>
-  <w:style w:type="character" w:customStyle="1" w:styleId="Char0">
-    <w:name w:val="副标题 Char"/>
+  <w:style w:type="character" w:customStyle="1" w:styleId="a6">
+    <w:name w:val="副标题 字符"/>
     <w:basedOn w:val="a0"/>
-    <w:link w:val="a4"/>
+    <w:link w:val="a5"/>
     <w:uiPriority w:val="11"/>
     <w:rsid w:val="00E73C16"/>
     <w:rPr>
@@ -18966,7 +19580,7 @@
       <w:szCs w:val="32"/>
     </w:rPr>
   </w:style>
-  <w:style w:type="character" w:styleId="a5">
+  <w:style w:type="character" w:styleId="a7">
     <w:name w:val="Hyperlink"/>
     <w:basedOn w:val="a0"/>
     <w:uiPriority w:val="99"/>
@@ -18977,8 +19591,8 @@
       <w:u w:val="single"/>
     </w:rPr>
   </w:style>
-  <w:style w:type="character" w:customStyle="1" w:styleId="UnresolvedMention">
-    <w:name w:val="Unresolved Mention"/>
+  <w:style w:type="character" w:customStyle="1" w:styleId="11">
+    <w:name w:val="未处理的提及1"/>
     <w:basedOn w:val="a0"/>
     <w:uiPriority w:val="99"/>
     <w:semiHidden/>
@@ -18989,7 +19603,7 @@
       <w:shd w:val="clear" w:color="auto" w:fill="E1DFDD"/>
     </w:rPr>
   </w:style>
-  <w:style w:type="paragraph" w:styleId="a6">
+  <w:style w:type="paragraph" w:styleId="a8">
     <w:name w:val="List Paragraph"/>
     <w:basedOn w:val="a"/>
     <w:uiPriority w:val="34"/>
@@ -18999,10 +19613,10 @@
       <w:ind w:firstLineChars="200" w:firstLine="420"/>
     </w:pPr>
   </w:style>
-  <w:style w:type="paragraph" w:styleId="a7">
+  <w:style w:type="paragraph" w:styleId="a9">
     <w:name w:val="header"/>
     <w:basedOn w:val="a"/>
-    <w:link w:val="Char1"/>
+    <w:link w:val="aa"/>
     <w:uiPriority w:val="99"/>
     <w:unhideWhenUsed/>
     <w:rsid w:val="004E190A"/>
@@ -19022,10 +19636,10 @@
       <w:szCs w:val="18"/>
     </w:rPr>
   </w:style>
-  <w:style w:type="character" w:customStyle="1" w:styleId="Char1">
-    <w:name w:val="页眉 Char"/>
+  <w:style w:type="character" w:customStyle="1" w:styleId="aa">
+    <w:name w:val="页眉 字符"/>
     <w:basedOn w:val="a0"/>
-    <w:link w:val="a7"/>
+    <w:link w:val="a9"/>
     <w:uiPriority w:val="99"/>
     <w:rsid w:val="004E190A"/>
     <w:rPr>
@@ -19033,10 +19647,10 @@
       <w:szCs w:val="18"/>
     </w:rPr>
   </w:style>
-  <w:style w:type="paragraph" w:styleId="a8">
+  <w:style w:type="paragraph" w:styleId="ab">
     <w:name w:val="footer"/>
     <w:basedOn w:val="a"/>
-    <w:link w:val="Char2"/>
+    <w:link w:val="ac"/>
     <w:uiPriority w:val="99"/>
     <w:unhideWhenUsed/>
     <w:rsid w:val="004E190A"/>
@@ -19052,10 +19666,10 @@
       <w:szCs w:val="18"/>
     </w:rPr>
   </w:style>
-  <w:style w:type="character" w:customStyle="1" w:styleId="Char2">
-    <w:name w:val="页脚 Char"/>
+  <w:style w:type="character" w:customStyle="1" w:styleId="ac">
+    <w:name w:val="页脚 字符"/>
     <w:basedOn w:val="a0"/>
-    <w:link w:val="a8"/>
+    <w:link w:val="ab"/>
     <w:uiPriority w:val="99"/>
     <w:rsid w:val="004E190A"/>
     <w:rPr>
@@ -19063,10 +19677,10 @@
       <w:szCs w:val="18"/>
     </w:rPr>
   </w:style>
-  <w:style w:type="paragraph" w:styleId="a9">
+  <w:style w:type="paragraph" w:styleId="ad">
     <w:name w:val="Balloon Text"/>
     <w:basedOn w:val="a"/>
-    <w:link w:val="Char3"/>
+    <w:link w:val="ae"/>
     <w:uiPriority w:val="99"/>
     <w:semiHidden/>
     <w:unhideWhenUsed/>
@@ -19076,10 +19690,10 @@
       <w:szCs w:val="18"/>
     </w:rPr>
   </w:style>
-  <w:style w:type="character" w:customStyle="1" w:styleId="Char3">
-    <w:name w:val="批注框文本 Char"/>
+  <w:style w:type="character" w:customStyle="1" w:styleId="ae">
+    <w:name w:val="批注框文本 字符"/>
     <w:basedOn w:val="a0"/>
-    <w:link w:val="a9"/>
+    <w:link w:val="ad"/>
     <w:uiPriority w:val="99"/>
     <w:semiHidden/>
     <w:rsid w:val="000910BD"/>
@@ -19088,7 +19702,7 @@
       <w:szCs w:val="18"/>
     </w:rPr>
   </w:style>
-  <w:style w:type="paragraph" w:styleId="aa">
+  <w:style w:type="paragraph" w:styleId="af">
     <w:name w:val="Normal (Web)"/>
     <w:basedOn w:val="a"/>
     <w:uiPriority w:val="99"/>
@@ -19103,6 +19717,18 @@
       <w:rFonts w:ascii="宋体" w:eastAsia="宋体" w:hAnsi="宋体" w:cs="宋体"/>
       <w:sz w:val="24"/>
       <w:szCs w:val="24"/>
+    </w:rPr>
+  </w:style>
+  <w:style w:type="character" w:styleId="af0">
+    <w:name w:val="Unresolved Mention"/>
+    <w:basedOn w:val="a0"/>
+    <w:uiPriority w:val="99"/>
+    <w:semiHidden/>
+    <w:unhideWhenUsed/>
+    <w:rsid w:val="008F1242"/>
+    <w:rPr>
+      <w:color w:val="605E5C"/>
+      <w:shd w:val="clear" w:color="auto" w:fill="E1DFDD"/>
     </w:rPr>
   </w:style>
 </w:styles>
@@ -19408,7 +20034,7 @@
 </file>
 
 <file path=customXml/itemProps1.xml><?xml version="1.0" encoding="utf-8"?>
-<ds:datastoreItem xmlns:ds="http://schemas.openxmlformats.org/officeDocument/2006/customXml" ds:itemID="{F3D22564-187C-46D3-AFA0-192AEE06352F}">
+<ds:datastoreItem xmlns:ds="http://schemas.openxmlformats.org/officeDocument/2006/customXml" ds:itemID="{CDF4764C-F517-4084-869B-DA28C7B200E3}">
   <ds:schemaRefs>
     <ds:schemaRef ds:uri="http://schemas.openxmlformats.org/officeDocument/2006/bibliography"/>
   </ds:schemaRefs>

--- a/SERVICES02.docx
+++ b/SERVICES02.docx
@@ -2337,7 +2337,6 @@
         </w:tabs>
         <w:spacing w:line="600" w:lineRule="exact"/>
         <w:rPr>
-          <w:rFonts w:hint="eastAsia"/>
           <w:sz w:val="44"/>
           <w:szCs w:val="44"/>
         </w:rPr>
@@ -2371,7 +2370,6 @@
         </w:tabs>
         <w:spacing w:line="600" w:lineRule="exact"/>
         <w:rPr>
-          <w:rFonts w:hint="eastAsia"/>
           <w:sz w:val="44"/>
           <w:szCs w:val="44"/>
         </w:rPr>
@@ -2925,7 +2923,6 @@
         </w:tabs>
         <w:spacing w:line="600" w:lineRule="exact"/>
         <w:rPr>
-          <w:rFonts w:hint="eastAsia"/>
           <w:sz w:val="44"/>
           <w:szCs w:val="44"/>
         </w:rPr>
@@ -3214,7 +3211,6 @@
         </w:tabs>
         <w:spacing w:line="600" w:lineRule="exact"/>
         <w:rPr>
-          <w:rFonts w:hint="eastAsia"/>
           <w:sz w:val="44"/>
           <w:szCs w:val="44"/>
         </w:rPr>
@@ -4461,32 +4457,30 @@
         </w:tabs>
         <w:spacing w:line="600" w:lineRule="exact"/>
         <w:rPr>
-          <w:rFonts w:hint="eastAsia"/>
-          <w:sz w:val="44"/>
-          <w:szCs w:val="44"/>
-        </w:rPr>
-      </w:pPr>
-    </w:p>
-    <w:p>
-      <w:pPr>
-        <w:tabs>
-          <w:tab w:val="left" w:pos="1701"/>
-        </w:tabs>
-        <w:spacing w:line="600" w:lineRule="exact"/>
-        <w:rPr>
-          <w:sz w:val="44"/>
-          <w:szCs w:val="44"/>
-        </w:rPr>
-      </w:pPr>
-    </w:p>
-    <w:p>
-      <w:pPr>
-        <w:tabs>
-          <w:tab w:val="left" w:pos="1701"/>
-        </w:tabs>
-        <w:spacing w:line="600" w:lineRule="exact"/>
-        <w:rPr>
-          <w:rFonts w:hint="eastAsia"/>
+          <w:sz w:val="44"/>
+          <w:szCs w:val="44"/>
+        </w:rPr>
+      </w:pPr>
+    </w:p>
+    <w:p>
+      <w:pPr>
+        <w:tabs>
+          <w:tab w:val="left" w:pos="1701"/>
+        </w:tabs>
+        <w:spacing w:line="600" w:lineRule="exact"/>
+        <w:rPr>
+          <w:sz w:val="44"/>
+          <w:szCs w:val="44"/>
+        </w:rPr>
+      </w:pPr>
+    </w:p>
+    <w:p>
+      <w:pPr>
+        <w:tabs>
+          <w:tab w:val="left" w:pos="1701"/>
+        </w:tabs>
+        <w:spacing w:line="600" w:lineRule="exact"/>
+        <w:rPr>
           <w:sz w:val="44"/>
           <w:szCs w:val="44"/>
         </w:rPr>
@@ -4937,7 +4931,6 @@
         </w:tabs>
         <w:spacing w:line="600" w:lineRule="exact"/>
         <w:rPr>
-          <w:rFonts w:hint="eastAsia"/>
           <w:sz w:val="44"/>
           <w:szCs w:val="44"/>
         </w:rPr>
@@ -5897,15 +5890,7 @@
           <w:sz w:val="44"/>
           <w:szCs w:val="44"/>
         </w:rPr>
-        <w:t>f</w:t>
-      </w:r>
-      <w:r>
-        <w:rPr>
-          <w:rFonts w:hint="eastAsia"/>
-          <w:sz w:val="44"/>
-          <w:szCs w:val="44"/>
-        </w:rPr>
-        <w:t>tp</w:t>
+        <w:t>ftp</w:t>
       </w:r>
       <w:r>
         <w:rPr>
@@ -5937,7 +5922,6 @@
         </w:tabs>
         <w:spacing w:line="600" w:lineRule="exact"/>
         <w:rPr>
-          <w:rFonts w:hint="eastAsia"/>
           <w:sz w:val="44"/>
           <w:szCs w:val="44"/>
         </w:rPr>
@@ -6386,20 +6370,18 @@
         </w:tabs>
         <w:spacing w:line="600" w:lineRule="exact"/>
         <w:rPr>
-          <w:rFonts w:hint="eastAsia"/>
-          <w:sz w:val="44"/>
-          <w:szCs w:val="44"/>
-        </w:rPr>
-      </w:pPr>
-    </w:p>
-    <w:p>
-      <w:pPr>
-        <w:tabs>
-          <w:tab w:val="left" w:pos="1701"/>
-        </w:tabs>
-        <w:spacing w:line="600" w:lineRule="exact"/>
-        <w:rPr>
-          <w:rFonts w:hint="eastAsia"/>
+          <w:sz w:val="44"/>
+          <w:szCs w:val="44"/>
+        </w:rPr>
+      </w:pPr>
+    </w:p>
+    <w:p>
+      <w:pPr>
+        <w:tabs>
+          <w:tab w:val="left" w:pos="1701"/>
+        </w:tabs>
+        <w:spacing w:line="600" w:lineRule="exact"/>
+        <w:rPr>
           <w:sz w:val="44"/>
           <w:szCs w:val="44"/>
         </w:rPr>
@@ -7132,7 +7114,6 @@
         </w:tabs>
         <w:spacing w:line="600" w:lineRule="exact"/>
         <w:rPr>
-          <w:rFonts w:hint="eastAsia"/>
           <w:sz w:val="44"/>
           <w:szCs w:val="44"/>
         </w:rPr>
@@ -7254,7 +7235,6 @@
         </w:tabs>
         <w:spacing w:line="600" w:lineRule="exact"/>
         <w:rPr>
-          <w:rFonts w:hint="eastAsia"/>
           <w:sz w:val="44"/>
           <w:szCs w:val="44"/>
         </w:rPr>
@@ -7572,7 +7552,6 @@
         </w:tabs>
         <w:spacing w:line="600" w:lineRule="exact"/>
         <w:rPr>
-          <w:rFonts w:hint="eastAsia"/>
           <w:sz w:val="44"/>
           <w:szCs w:val="44"/>
         </w:rPr>
@@ -7808,7 +7787,6 @@
         </w:tabs>
         <w:spacing w:line="600" w:lineRule="exact"/>
         <w:rPr>
-          <w:rFonts w:hint="eastAsia"/>
           <w:sz w:val="44"/>
           <w:szCs w:val="44"/>
         </w:rPr>
@@ -7893,7 +7871,6 @@
         </w:tabs>
         <w:spacing w:line="600" w:lineRule="exact"/>
         <w:rPr>
-          <w:rFonts w:hint="eastAsia"/>
           <w:sz w:val="44"/>
           <w:szCs w:val="44"/>
         </w:rPr>
@@ -9383,20 +9360,18 @@
         </w:tabs>
         <w:spacing w:line="600" w:lineRule="exact"/>
         <w:rPr>
-          <w:rFonts w:hint="eastAsia"/>
-          <w:sz w:val="44"/>
-          <w:szCs w:val="44"/>
-        </w:rPr>
-      </w:pPr>
-    </w:p>
-    <w:p>
-      <w:pPr>
-        <w:tabs>
-          <w:tab w:val="left" w:pos="1701"/>
-        </w:tabs>
-        <w:spacing w:line="600" w:lineRule="exact"/>
-        <w:rPr>
-          <w:rFonts w:hint="eastAsia"/>
+          <w:sz w:val="44"/>
+          <w:szCs w:val="44"/>
+        </w:rPr>
+      </w:pPr>
+    </w:p>
+    <w:p>
+      <w:pPr>
+        <w:tabs>
+          <w:tab w:val="left" w:pos="1701"/>
+        </w:tabs>
+        <w:spacing w:line="600" w:lineRule="exact"/>
+        <w:rPr>
           <w:sz w:val="44"/>
           <w:szCs w:val="44"/>
         </w:rPr>
@@ -9534,7 +9509,6 @@
         </w:tabs>
         <w:spacing w:line="600" w:lineRule="exact"/>
         <w:rPr>
-          <w:rFonts w:hint="eastAsia"/>
           <w:sz w:val="44"/>
           <w:szCs w:val="44"/>
         </w:rPr>
@@ -9562,8 +9536,6 @@
         </w:rPr>
         <w:t xml:space="preserve">               </w:t>
       </w:r>
-      <w:bookmarkStart w:id="1" w:name="_GoBack"/>
-      <w:bookmarkEnd w:id="1"/>
     </w:p>
     <w:p>
       <w:pPr>
@@ -9621,7 +9593,6 @@
         </w:tabs>
         <w:spacing w:line="600" w:lineRule="exact"/>
         <w:rPr>
-          <w:rFonts w:hint="eastAsia"/>
           <w:sz w:val="44"/>
           <w:szCs w:val="44"/>
         </w:rPr>
@@ -10424,6 +10395,14 @@
           <w:szCs w:val="44"/>
         </w:rPr>
       </w:pPr>
+      <w:r>
+        <w:rPr>
+          <w:rFonts w:hint="eastAsia"/>
+          <w:sz w:val="44"/>
+          <w:szCs w:val="44"/>
+        </w:rPr>
+        <w:t>虚拟机B：</w:t>
+      </w:r>
     </w:p>
     <w:p>
       <w:pPr>
@@ -10590,6 +10569,19 @@
         </w:tabs>
         <w:spacing w:line="600" w:lineRule="exact"/>
         <w:rPr>
+          <w:sz w:val="44"/>
+          <w:szCs w:val="44"/>
+        </w:rPr>
+      </w:pPr>
+    </w:p>
+    <w:p>
+      <w:pPr>
+        <w:tabs>
+          <w:tab w:val="left" w:pos="1701"/>
+        </w:tabs>
+        <w:spacing w:line="600" w:lineRule="exact"/>
+        <w:rPr>
+          <w:rFonts w:hint="eastAsia"/>
           <w:sz w:val="44"/>
           <w:szCs w:val="44"/>
         </w:rPr>
@@ -10977,6 +10969,7 @@
         </w:tabs>
         <w:spacing w:line="600" w:lineRule="exact"/>
         <w:rPr>
+          <w:rFonts w:hint="eastAsia"/>
           <w:sz w:val="36"/>
           <w:szCs w:val="44"/>
         </w:rPr>
@@ -11004,6 +10997,13 @@
         </w:rPr>
         <w:t xml:space="preserve"> </w:t>
       </w:r>
+      <w:r>
+        <w:rPr>
+          <w:sz w:val="36"/>
+          <w:szCs w:val="44"/>
+        </w:rPr>
+        <w:t xml:space="preserve">                          </w:t>
+      </w:r>
     </w:p>
     <w:p>
       <w:pPr>
@@ -11058,7 +11058,24 @@
           <w:sz w:val="44"/>
           <w:szCs w:val="44"/>
         </w:rPr>
-        <w:t>/opt/xixi.txt</w:t>
+        <w:t>/opt/</w:t>
+      </w:r>
+      <w:r>
+        <w:rPr>
+          <w:rFonts w:hint="eastAsia"/>
+          <w:b/>
+          <w:sz w:val="44"/>
+          <w:szCs w:val="44"/>
+        </w:rPr>
+        <w:t>dcc</w:t>
+      </w:r>
+      <w:r>
+        <w:rPr>
+          <w:b/>
+          <w:sz w:val="44"/>
+          <w:szCs w:val="44"/>
+        </w:rPr>
+        <w:t>.txt</w:t>
       </w:r>
     </w:p>
     <w:p>
@@ -11134,7 +11151,22 @@
           <w:sz w:val="44"/>
           <w:szCs w:val="44"/>
         </w:rPr>
-        <w:t>/opt/xixi.txt</w:t>
+        <w:t>/opt/</w:t>
+      </w:r>
+      <w:r>
+        <w:rPr>
+          <w:rFonts w:hint="eastAsia"/>
+          <w:sz w:val="44"/>
+          <w:szCs w:val="44"/>
+        </w:rPr>
+        <w:t>dcc</w:t>
+      </w:r>
+      <w:r>
+        <w:rPr>
+          <w:sz w:val="44"/>
+          <w:szCs w:val="44"/>
+        </w:rPr>
+        <w:t>.txt</w:t>
       </w:r>
     </w:p>
     <w:p>
@@ -11168,16 +11200,32 @@
           <w:sz w:val="44"/>
           <w:szCs w:val="44"/>
         </w:rPr>
-        <w:t xml:space="preserve"> /opt/xixi.txt</w:t>
-      </w:r>
-    </w:p>
-    <w:p>
-      <w:pPr>
-        <w:tabs>
-          <w:tab w:val="left" w:pos="1701"/>
-        </w:tabs>
-        <w:spacing w:line="600" w:lineRule="exact"/>
-        <w:rPr>
+        <w:t xml:space="preserve"> /opt/</w:t>
+      </w:r>
+      <w:r>
+        <w:rPr>
+          <w:rFonts w:hint="eastAsia"/>
+          <w:sz w:val="44"/>
+          <w:szCs w:val="44"/>
+        </w:rPr>
+        <w:t>dcc</w:t>
+      </w:r>
+      <w:r>
+        <w:rPr>
+          <w:sz w:val="44"/>
+          <w:szCs w:val="44"/>
+        </w:rPr>
+        <w:t>.txt</w:t>
+      </w:r>
+    </w:p>
+    <w:p>
+      <w:pPr>
+        <w:tabs>
+          <w:tab w:val="left" w:pos="1701"/>
+        </w:tabs>
+        <w:spacing w:line="600" w:lineRule="exact"/>
+        <w:rPr>
+          <w:rFonts w:hint="eastAsia"/>
           <w:b/>
           <w:sz w:val="44"/>
           <w:szCs w:val="44"/>
@@ -11208,18 +11256,6 @@
         </w:rPr>
         <w:t>-fstype=iso9660     :/dev/cdrom</w:t>
       </w:r>
-    </w:p>
-    <w:p>
-      <w:pPr>
-        <w:tabs>
-          <w:tab w:val="left" w:pos="1701"/>
-        </w:tabs>
-        <w:spacing w:line="600" w:lineRule="exact"/>
-        <w:rPr>
-          <w:sz w:val="44"/>
-          <w:szCs w:val="44"/>
-        </w:rPr>
-      </w:pPr>
     </w:p>
     <w:p>
       <w:pPr>
@@ -11630,7 +11666,24 @@
           <w:sz w:val="44"/>
           <w:szCs w:val="44"/>
         </w:rPr>
-        <w:t>/opt/xixi.txt</w:t>
+        <w:t>/opt/</w:t>
+      </w:r>
+      <w:r>
+        <w:rPr>
+          <w:rFonts w:hint="eastAsia"/>
+          <w:b/>
+          <w:sz w:val="44"/>
+          <w:szCs w:val="44"/>
+        </w:rPr>
+        <w:t>dcc</w:t>
+      </w:r>
+      <w:r>
+        <w:rPr>
+          <w:b/>
+          <w:sz w:val="44"/>
+          <w:szCs w:val="44"/>
+        </w:rPr>
+        <w:t>.txt</w:t>
       </w:r>
     </w:p>
     <w:p>
@@ -11699,7 +11752,24 @@
           <w:sz w:val="44"/>
           <w:szCs w:val="44"/>
         </w:rPr>
-        <w:t>/opt/xixi.txt</w:t>
+        <w:t>/opt/</w:t>
+      </w:r>
+      <w:r>
+        <w:rPr>
+          <w:rFonts w:hint="eastAsia"/>
+          <w:sz w:val="44"/>
+          <w:szCs w:val="44"/>
+        </w:rPr>
+        <w:t>dcc</w:t>
+      </w:r>
+      <w:bookmarkStart w:id="1" w:name="_GoBack"/>
+      <w:bookmarkEnd w:id="1"/>
+      <w:r>
+        <w:rPr>
+          <w:sz w:val="44"/>
+          <w:szCs w:val="44"/>
+        </w:rPr>
+        <w:t>.txt</w:t>
       </w:r>
     </w:p>
     <w:p>
@@ -18890,6 +18960,7 @@
     <w:lsdException w:name="HTML Sample" w:semiHidden="1" w:unhideWhenUsed="1"/>
     <w:lsdException w:name="HTML Typewriter" w:semiHidden="1" w:unhideWhenUsed="1"/>
     <w:lsdException w:name="HTML Variable" w:semiHidden="1" w:unhideWhenUsed="1"/>
+    <w:lsdException w:name="Normal Table" w:semiHidden="1" w:unhideWhenUsed="1"/>
     <w:lsdException w:name="annotation subject" w:semiHidden="1" w:unhideWhenUsed="1"/>
     <w:lsdException w:name="No List" w:semiHidden="1" w:unhideWhenUsed="1"/>
     <w:lsdException w:name="Outline List 1" w:semiHidden="1" w:unhideWhenUsed="1"/>
@@ -18932,8 +19003,11 @@
     <w:lsdException w:name="Table Contemporary" w:semiHidden="1" w:unhideWhenUsed="1"/>
     <w:lsdException w:name="Table Elegant" w:semiHidden="1" w:unhideWhenUsed="1"/>
     <w:lsdException w:name="Table Professional" w:semiHidden="1" w:unhideWhenUsed="1"/>
+    <w:lsdException w:name="Table Subtle 1" w:semiHidden="1" w:unhideWhenUsed="1"/>
     <w:lsdException w:name="Table Subtle 2" w:semiHidden="1" w:unhideWhenUsed="1"/>
     <w:lsdException w:name="Table Web 1" w:semiHidden="1" w:unhideWhenUsed="1"/>
+    <w:lsdException w:name="Table Web 2" w:semiHidden="1" w:unhideWhenUsed="1"/>
+    <w:lsdException w:name="Table Web 3" w:semiHidden="1" w:unhideWhenUsed="1"/>
     <w:lsdException w:name="Balloon Text" w:semiHidden="1" w:unhideWhenUsed="1"/>
     <w:lsdException w:name="Table Grid" w:uiPriority="39"/>
     <w:lsdException w:name="Table Theme" w:semiHidden="1" w:unhideWhenUsed="1"/>
@@ -20034,7 +20108,7 @@
 </file>
 
 <file path=customXml/itemProps1.xml><?xml version="1.0" encoding="utf-8"?>
-<ds:datastoreItem xmlns:ds="http://schemas.openxmlformats.org/officeDocument/2006/customXml" ds:itemID="{CDF4764C-F517-4084-869B-DA28C7B200E3}">
+<ds:datastoreItem xmlns:ds="http://schemas.openxmlformats.org/officeDocument/2006/customXml" ds:itemID="{04C5EE1A-9E6D-4BE1-8388-F9FE819A7FB5}">
   <ds:schemaRefs>
     <ds:schemaRef ds:uri="http://schemas.openxmlformats.org/officeDocument/2006/bibliography"/>
   </ds:schemaRefs>
